--- a/Entregas_video/B3-Grupo3/Video Promo (parte 2)/Dossier_trabalho.docx
+++ b/Entregas_video/B3-Grupo3/Video Promo (parte 2)/Dossier_trabalho.docx
@@ -281,6 +281,522 @@
     <w:p>
       <w:pPr>
         <w:jc w:val="center"/>
+        <w:rPr>
+          <w:b/>
+          <w:bCs/>
+          <w:sz w:val="36"/>
+          <w:szCs w:val="36"/>
+        </w:rPr>
+      </w:pPr>
+    </w:p>
+    <w:p>
+      <w:pPr>
+        <w:jc w:val="center"/>
+        <w:rPr>
+          <w:b/>
+          <w:bCs/>
+          <w:sz w:val="36"/>
+          <w:szCs w:val="36"/>
+        </w:rPr>
+      </w:pPr>
+    </w:p>
+    <w:p>
+      <w:pPr>
+        <w:jc w:val="center"/>
+        <w:rPr>
+          <w:b/>
+          <w:bCs/>
+          <w:sz w:val="36"/>
+          <w:szCs w:val="36"/>
+        </w:rPr>
+      </w:pPr>
+    </w:p>
+    <w:p>
+      <w:pPr>
+        <w:jc w:val="center"/>
+        <w:rPr>
+          <w:b/>
+          <w:bCs/>
+          <w:sz w:val="36"/>
+          <w:szCs w:val="36"/>
+        </w:rPr>
+      </w:pPr>
+    </w:p>
+    <w:p>
+      <w:pPr>
+        <w:rPr>
+          <w:rFonts w:ascii="Arial" w:hAnsi="Arial" w:cs="Arial"/>
+          <w:b/>
+          <w:bCs/>
+          <w:sz w:val="24"/>
+          <w:szCs w:val="24"/>
+          <w:u w:val="single"/>
+        </w:rPr>
+      </w:pPr>
+      <w:r>
+        <w:rPr>
+          <w:rFonts w:ascii="Arial" w:hAnsi="Arial" w:cs="Arial"/>
+          <w:b/>
+          <w:bCs/>
+          <w:sz w:val="24"/>
+          <w:szCs w:val="24"/>
+          <w:u w:val="single"/>
+        </w:rPr>
+        <w:t>Apresentação do projeto e realizador;</w:t>
+      </w:r>
+    </w:p>
+    <w:p>
+      <w:pPr>
+        <w:rPr>
+          <w:b/>
+          <w:bCs/>
+          <w:sz w:val="36"/>
+          <w:szCs w:val="36"/>
+        </w:rPr>
+      </w:pPr>
+    </w:p>
+    <w:p>
+      <w:pPr>
+        <w:rPr>
+          <w:b/>
+          <w:bCs/>
+          <w:sz w:val="36"/>
+          <w:szCs w:val="36"/>
+        </w:rPr>
+      </w:pPr>
+    </w:p>
+    <w:p>
+      <w:pPr>
+        <w:rPr>
+          <w:b/>
+          <w:bCs/>
+          <w:sz w:val="36"/>
+          <w:szCs w:val="36"/>
+        </w:rPr>
+      </w:pPr>
+    </w:p>
+    <w:p>
+      <w:pPr>
+        <w:rPr>
+          <w:rFonts w:ascii="Arial" w:hAnsi="Arial" w:cs="Arial"/>
+          <w:b/>
+          <w:bCs/>
+          <w:sz w:val="24"/>
+          <w:szCs w:val="24"/>
+          <w:u w:val="single"/>
+        </w:rPr>
+      </w:pPr>
+      <w:r>
+        <w:rPr>
+          <w:rFonts w:ascii="Arial" w:hAnsi="Arial" w:cs="Arial"/>
+          <w:b/>
+          <w:bCs/>
+          <w:sz w:val="24"/>
+          <w:szCs w:val="24"/>
+          <w:u w:val="single"/>
+        </w:rPr>
+        <w:t>Notas de intenções;</w:t>
+      </w:r>
+    </w:p>
+    <w:p>
+      <w:pPr>
+        <w:rPr>
+          <w:b/>
+          <w:bCs/>
+          <w:sz w:val="36"/>
+          <w:szCs w:val="36"/>
+        </w:rPr>
+      </w:pPr>
+    </w:p>
+    <w:p>
+      <w:pPr>
+        <w:rPr>
+          <w:b/>
+          <w:bCs/>
+          <w:sz w:val="36"/>
+          <w:szCs w:val="36"/>
+        </w:rPr>
+      </w:pPr>
+    </w:p>
+    <w:p>
+      <w:pPr>
+        <w:rPr>
+          <w:b/>
+          <w:bCs/>
+          <w:sz w:val="36"/>
+          <w:szCs w:val="36"/>
+        </w:rPr>
+      </w:pPr>
+    </w:p>
+    <w:p>
+      <w:pPr>
+        <w:rPr>
+          <w:b/>
+          <w:bCs/>
+          <w:sz w:val="36"/>
+          <w:szCs w:val="36"/>
+        </w:rPr>
+      </w:pPr>
+    </w:p>
+    <w:p>
+      <w:pPr>
+        <w:rPr>
+          <w:rFonts w:ascii="Arial" w:hAnsi="Arial" w:cs="Arial"/>
+          <w:b/>
+          <w:bCs/>
+          <w:sz w:val="24"/>
+          <w:szCs w:val="24"/>
+          <w:u w:val="single"/>
+        </w:rPr>
+      </w:pPr>
+      <w:r>
+        <w:rPr>
+          <w:rFonts w:ascii="Arial" w:hAnsi="Arial" w:cs="Arial"/>
+          <w:b/>
+          <w:bCs/>
+          <w:sz w:val="24"/>
+          <w:szCs w:val="24"/>
+          <w:u w:val="single"/>
+        </w:rPr>
+        <w:t>Sinopse;</w:t>
+      </w:r>
+    </w:p>
+    <w:p>
+      <w:pPr>
+        <w:rPr>
+          <w:b/>
+          <w:bCs/>
+          <w:sz w:val="36"/>
+          <w:szCs w:val="36"/>
+        </w:rPr>
+      </w:pPr>
+    </w:p>
+    <w:p>
+      <w:pPr>
+        <w:rPr>
+          <w:b/>
+          <w:bCs/>
+          <w:sz w:val="36"/>
+          <w:szCs w:val="36"/>
+        </w:rPr>
+      </w:pPr>
+    </w:p>
+    <w:p>
+      <w:pPr>
+        <w:rPr>
+          <w:b/>
+          <w:bCs/>
+          <w:sz w:val="36"/>
+          <w:szCs w:val="36"/>
+        </w:rPr>
+      </w:pPr>
+    </w:p>
+    <w:p>
+      <w:pPr>
+        <w:rPr>
+          <w:rFonts w:ascii="Arial" w:hAnsi="Arial" w:cs="Arial"/>
+          <w:b/>
+          <w:bCs/>
+          <w:sz w:val="24"/>
+          <w:szCs w:val="24"/>
+          <w:u w:val="single"/>
+        </w:rPr>
+      </w:pPr>
+      <w:r>
+        <w:rPr>
+          <w:rFonts w:ascii="Arial" w:hAnsi="Arial" w:cs="Arial"/>
+          <w:b/>
+          <w:bCs/>
+          <w:sz w:val="24"/>
+          <w:szCs w:val="24"/>
+          <w:u w:val="single"/>
+        </w:rPr>
+        <w:t>Orçamento;</w:t>
+      </w:r>
+    </w:p>
+    <w:p>
+      <w:pPr>
+        <w:rPr>
+          <w:b/>
+          <w:bCs/>
+          <w:sz w:val="36"/>
+          <w:szCs w:val="36"/>
+        </w:rPr>
+      </w:pPr>
+    </w:p>
+    <w:p>
+      <w:pPr>
+        <w:rPr>
+          <w:b/>
+          <w:bCs/>
+          <w:sz w:val="36"/>
+          <w:szCs w:val="36"/>
+        </w:rPr>
+      </w:pPr>
+    </w:p>
+    <w:p>
+      <w:pPr>
+        <w:rPr>
+          <w:b/>
+          <w:bCs/>
+          <w:sz w:val="36"/>
+          <w:szCs w:val="36"/>
+        </w:rPr>
+      </w:pPr>
+    </w:p>
+    <w:p>
+      <w:pPr>
+        <w:rPr>
+          <w:rFonts w:ascii="Arial" w:hAnsi="Arial" w:cs="Arial"/>
+          <w:b/>
+          <w:bCs/>
+          <w:sz w:val="24"/>
+          <w:szCs w:val="24"/>
+          <w:u w:val="single"/>
+        </w:rPr>
+      </w:pPr>
+      <w:r>
+        <w:rPr>
+          <w:rFonts w:ascii="Arial" w:hAnsi="Arial" w:cs="Arial"/>
+          <w:b/>
+          <w:bCs/>
+          <w:sz w:val="24"/>
+          <w:szCs w:val="24"/>
+          <w:u w:val="single"/>
+        </w:rPr>
+        <w:t>Material;</w:t>
+      </w:r>
+    </w:p>
+    <w:p>
+      <w:pPr>
+        <w:rPr>
+          <w:b/>
+          <w:bCs/>
+          <w:sz w:val="36"/>
+          <w:szCs w:val="36"/>
+        </w:rPr>
+      </w:pPr>
+    </w:p>
+    <w:p>
+      <w:pPr>
+        <w:rPr>
+          <w:b/>
+          <w:bCs/>
+          <w:sz w:val="36"/>
+          <w:szCs w:val="36"/>
+        </w:rPr>
+      </w:pPr>
+    </w:p>
+    <w:p>
+      <w:pPr>
+        <w:rPr>
+          <w:b/>
+          <w:bCs/>
+          <w:sz w:val="36"/>
+          <w:szCs w:val="36"/>
+        </w:rPr>
+      </w:pPr>
+    </w:p>
+    <w:p>
+      <w:pPr>
+        <w:rPr>
+          <w:rFonts w:ascii="Arial" w:hAnsi="Arial" w:cs="Arial"/>
+          <w:b/>
+          <w:bCs/>
+          <w:sz w:val="24"/>
+          <w:szCs w:val="24"/>
+          <w:u w:val="single"/>
+        </w:rPr>
+      </w:pPr>
+      <w:r>
+        <w:rPr>
+          <w:rFonts w:ascii="Arial" w:hAnsi="Arial" w:cs="Arial"/>
+          <w:b/>
+          <w:bCs/>
+          <w:sz w:val="24"/>
+          <w:szCs w:val="24"/>
+          <w:u w:val="single"/>
+        </w:rPr>
+        <w:t>Referências;</w:t>
+      </w:r>
+    </w:p>
+    <w:p>
+      <w:pPr>
+        <w:rPr>
+          <w:rFonts w:ascii="Arial" w:hAnsi="Arial" w:cs="Arial"/>
+          <w:b/>
+          <w:bCs/>
+          <w:sz w:val="24"/>
+          <w:szCs w:val="24"/>
+          <w:u w:val="single"/>
+        </w:rPr>
+      </w:pPr>
+    </w:p>
+    <w:p>
+      <w:pPr>
+        <w:rPr>
+          <w:rFonts w:ascii="Arial" w:hAnsi="Arial" w:cs="Arial"/>
+          <w:b/>
+          <w:bCs/>
+          <w:sz w:val="24"/>
+          <w:szCs w:val="24"/>
+          <w:u w:val="single"/>
+        </w:rPr>
+      </w:pPr>
+    </w:p>
+    <w:p>
+      <w:pPr>
+        <w:rPr>
+          <w:rFonts w:ascii="Arial" w:hAnsi="Arial" w:cs="Arial"/>
+          <w:b/>
+          <w:bCs/>
+          <w:sz w:val="24"/>
+          <w:szCs w:val="24"/>
+          <w:u w:val="single"/>
+        </w:rPr>
+      </w:pPr>
+      <w:r>
+        <w:rPr>
+          <w:rFonts w:ascii="Arial" w:hAnsi="Arial" w:cs="Arial"/>
+          <w:b/>
+          <w:bCs/>
+          <w:sz w:val="24"/>
+          <w:szCs w:val="24"/>
+          <w:u w:val="single"/>
+        </w:rPr>
+        <w:t xml:space="preserve">Storyboard: </w:t>
+      </w:r>
+    </w:p>
+    <w:p>
+      <w:pPr>
+        <w:rPr>
+          <w:rFonts w:ascii="Arial" w:hAnsi="Arial" w:cs="Arial"/>
+          <w:b/>
+          <w:bCs/>
+          <w:sz w:val="24"/>
+          <w:szCs w:val="24"/>
+          <w:u w:val="single"/>
+        </w:rPr>
+      </w:pPr>
+    </w:p>
+    <w:p>
+      <w:pPr>
+        <w:rPr>
+          <w:rFonts w:ascii="Arial" w:hAnsi="Arial" w:cs="Arial"/>
+          <w:b/>
+          <w:bCs/>
+          <w:sz w:val="24"/>
+          <w:szCs w:val="24"/>
+          <w:u w:val="single"/>
+        </w:rPr>
+      </w:pPr>
+    </w:p>
+    <w:p>
+      <w:pPr>
+        <w:rPr>
+          <w:rFonts w:ascii="Arial" w:hAnsi="Arial" w:cs="Arial"/>
+          <w:b/>
+          <w:bCs/>
+          <w:sz w:val="24"/>
+          <w:szCs w:val="24"/>
+          <w:u w:val="single"/>
+        </w:rPr>
+      </w:pPr>
+    </w:p>
+    <w:p>
+      <w:pPr>
+        <w:rPr>
+          <w:rFonts w:ascii="Arial" w:hAnsi="Arial" w:cs="Arial"/>
+          <w:b/>
+          <w:bCs/>
+          <w:sz w:val="24"/>
+          <w:szCs w:val="24"/>
+          <w:u w:val="single"/>
+        </w:rPr>
+      </w:pPr>
+    </w:p>
+    <w:p>
+      <w:pPr>
+        <w:rPr>
+          <w:rFonts w:ascii="Arial" w:hAnsi="Arial" w:cs="Arial"/>
+          <w:b/>
+          <w:bCs/>
+          <w:sz w:val="24"/>
+          <w:szCs w:val="24"/>
+          <w:u w:val="single"/>
+        </w:rPr>
+      </w:pPr>
+    </w:p>
+    <w:p>
+      <w:pPr>
+        <w:rPr>
+          <w:rFonts w:ascii="Arial" w:hAnsi="Arial" w:cs="Arial"/>
+          <w:b/>
+          <w:bCs/>
+          <w:sz w:val="24"/>
+          <w:szCs w:val="24"/>
+          <w:u w:val="single"/>
+        </w:rPr>
+      </w:pPr>
+    </w:p>
+    <w:p>
+      <w:pPr>
+        <w:rPr>
+          <w:rFonts w:ascii="Arial" w:hAnsi="Arial" w:cs="Arial"/>
+          <w:b/>
+          <w:bCs/>
+          <w:sz w:val="24"/>
+          <w:szCs w:val="24"/>
+          <w:u w:val="single"/>
+        </w:rPr>
+      </w:pPr>
+    </w:p>
+    <w:p>
+      <w:pPr>
+        <w:rPr>
+          <w:rFonts w:ascii="Arial" w:hAnsi="Arial" w:cs="Arial"/>
+          <w:b/>
+          <w:bCs/>
+          <w:sz w:val="24"/>
+          <w:szCs w:val="24"/>
+          <w:u w:val="single"/>
+        </w:rPr>
+      </w:pPr>
+    </w:p>
+    <w:p>
+      <w:pPr>
+        <w:rPr>
+          <w:rFonts w:ascii="Arial" w:hAnsi="Arial" w:cs="Arial"/>
+          <w:sz w:val="20"/>
+          <w:szCs w:val="20"/>
+        </w:rPr>
+      </w:pPr>
+    </w:p>
+    <w:p>
+      <w:pPr>
+        <w:rPr>
+          <w:rFonts w:ascii="Arial" w:hAnsi="Arial" w:cs="Arial"/>
+          <w:b/>
+          <w:bCs/>
+          <w:sz w:val="24"/>
+          <w:szCs w:val="24"/>
+          <w:u w:val="single"/>
+        </w:rPr>
+      </w:pPr>
+      <w:r>
+        <w:rPr>
+          <w:rFonts w:ascii="Arial" w:hAnsi="Arial" w:cs="Arial"/>
+          <w:b/>
+          <w:bCs/>
+          <w:sz w:val="24"/>
+          <w:szCs w:val="24"/>
+          <w:u w:val="single"/>
+        </w:rPr>
+        <w:t>Mapa de rodagem;</w:t>
+      </w:r>
+    </w:p>
+    <w:p>
+      <w:pPr>
         <w:rPr>
           <w:b/>
           <w:bCs/>

--- a/Entregas_video/B3-Grupo3/Video Promo (parte 2)/Dossier_trabalho.docx
+++ b/Entregas_video/B3-Grupo3/Video Promo (parte 2)/Dossier_trabalho.docx
@@ -33,7 +33,7 @@
                     </pic:cNvPicPr>
                   </pic:nvPicPr>
                   <pic:blipFill>
-                    <a:blip r:embed="rId4" cstate="print">
+                    <a:blip r:embed="rId5" cstate="print">
                       <a:extLst>
                         <a:ext uri="{28A0092B-C50C-407E-A947-70E740481C1C}">
                           <a14:useLocalDpi xmlns:a14="http://schemas.microsoft.com/office/drawing/2010/main" val="0"/>
@@ -143,7 +143,7 @@
                     </pic:cNvPicPr>
                   </pic:nvPicPr>
                   <pic:blipFill>
-                    <a:blip r:embed="rId5" cstate="print">
+                    <a:blip r:embed="rId6" cstate="print">
                       <a:extLst>
                         <a:ext uri="{28A0092B-C50C-407E-A947-70E740481C1C}">
                           <a14:useLocalDpi xmlns:a14="http://schemas.microsoft.com/office/drawing/2010/main" val="0"/>
@@ -220,100 +220,235 @@
     <w:p>
       <w:pPr>
         <w:jc w:val="center"/>
-      </w:pPr>
+        <w:rPr>
+          <w:b/>
+          <w:bCs/>
+          <w:sz w:val="36"/>
+          <w:szCs w:val="36"/>
+        </w:rPr>
+      </w:pPr>
+      <w:r>
+        <w:rPr>
+          <w:b/>
+          <w:bCs/>
+          <w:noProof/>
+          <w:sz w:val="36"/>
+          <w:szCs w:val="36"/>
+        </w:rPr>
+        <mc:AlternateContent>
+          <mc:Choice Requires="wps">
+            <w:drawing>
+              <wp:anchor distT="45720" distB="45720" distL="114300" distR="114300" simplePos="0" relativeHeight="251660288" behindDoc="0" locked="0" layoutInCell="1" allowOverlap="1" wp14:anchorId="5D6F3D0C" wp14:editId="5D37C05E">
+                <wp:simplePos x="0" y="0"/>
+                <wp:positionH relativeFrom="column">
+                  <wp:posOffset>3651885</wp:posOffset>
+                </wp:positionH>
+                <wp:positionV relativeFrom="paragraph">
+                  <wp:posOffset>226695</wp:posOffset>
+                </wp:positionV>
+                <wp:extent cx="2366010" cy="914400"/>
+                <wp:effectExtent l="0" t="0" r="0" b="0"/>
+                <wp:wrapSquare wrapText="bothSides"/>
+                <wp:docPr id="217" name="Caixa de Texto 2"/>
+                <wp:cNvGraphicFramePr>
+                  <a:graphicFrameLocks xmlns:a="http://schemas.openxmlformats.org/drawingml/2006/main"/>
+                </wp:cNvGraphicFramePr>
+                <a:graphic xmlns:a="http://schemas.openxmlformats.org/drawingml/2006/main">
+                  <a:graphicData uri="http://schemas.microsoft.com/office/word/2010/wordprocessingShape">
+                    <wps:wsp>
+                      <wps:cNvSpPr txBox="1">
+                        <a:spLocks noChangeArrowheads="1"/>
+                      </wps:cNvSpPr>
+                      <wps:spPr bwMode="auto">
+                        <a:xfrm>
+                          <a:off x="0" y="0"/>
+                          <a:ext cx="2366010" cy="914400"/>
+                        </a:xfrm>
+                        <a:prstGeom prst="rect">
+                          <a:avLst/>
+                        </a:prstGeom>
+                        <a:solidFill>
+                          <a:srgbClr val="FFFFFF"/>
+                        </a:solidFill>
+                        <a:ln w="9525">
+                          <a:noFill/>
+                          <a:miter lim="800000"/>
+                          <a:headEnd/>
+                          <a:tailEnd/>
+                        </a:ln>
+                      </wps:spPr>
+                      <wps:txbx>
+                        <w:txbxContent>
+                          <w:p>
+                            <w:pPr>
+                              <w:pStyle w:val="SemEspaamento"/>
+                              <w:rPr>
+                                <w:sz w:val="24"/>
+                                <w:szCs w:val="24"/>
+                              </w:rPr>
+                            </w:pPr>
+                            <w:r>
+                              <w:rPr>
+                                <w:sz w:val="24"/>
+                                <w:szCs w:val="24"/>
+                              </w:rPr>
+                              <w:t>Uma especial entrevista comemorativa aos 20 anos d</w:t>
+                            </w:r>
+                            <w:r>
+                              <w:rPr>
+                                <w:sz w:val="24"/>
+                                <w:szCs w:val="24"/>
+                              </w:rPr>
+                              <w:t xml:space="preserve">o </w:t>
+                            </w:r>
+                            <w:r>
+                              <w:rPr>
+                                <w:sz w:val="24"/>
+                                <w:szCs w:val="24"/>
+                              </w:rPr>
+                              <w:t>clube a um ex-jogador de sucesso.</w:t>
+                            </w:r>
+                          </w:p>
+                          <w:p/>
+                        </w:txbxContent>
+                      </wps:txbx>
+                      <wps:bodyPr rot="0" vert="horz" wrap="square" lIns="91440" tIns="45720" rIns="91440" bIns="45720" anchor="t" anchorCtr="0">
+                        <a:noAutofit/>
+                      </wps:bodyPr>
+                    </wps:wsp>
+                  </a:graphicData>
+                </a:graphic>
+                <wp14:sizeRelH relativeFrom="margin">
+                  <wp14:pctWidth>0</wp14:pctWidth>
+                </wp14:sizeRelH>
+                <wp14:sizeRelV relativeFrom="margin">
+                  <wp14:pctHeight>0</wp14:pctHeight>
+                </wp14:sizeRelV>
+              </wp:anchor>
+            </w:drawing>
+          </mc:Choice>
+          <mc:Fallback>
+            <w:pict>
+              <v:shapetype w14:anchorId="5D6F3D0C" id="_x0000_t202" coordsize="21600,21600" o:spt="202" path="m,l,21600r21600,l21600,xe">
+                <v:stroke joinstyle="miter"/>
+                <v:path gradientshapeok="t" o:connecttype="rect"/>
+              </v:shapetype>
+              <v:shape id="Caixa de Texto 2" o:spid="_x0000_s1026" type="#_x0000_t202" style="position:absolute;left:0;text-align:left;margin-left:287.55pt;margin-top:17.85pt;width:186.3pt;height:1in;z-index:251660288;visibility:visible;mso-wrap-style:square;mso-width-percent:0;mso-height-percent:0;mso-wrap-distance-left:9pt;mso-wrap-distance-top:3.6pt;mso-wrap-distance-right:9pt;mso-wrap-distance-bottom:3.6pt;mso-position-horizontal:absolute;mso-position-horizontal-relative:text;mso-position-vertical:absolute;mso-position-vertical-relative:text;mso-width-percent:0;mso-height-percent:0;mso-width-relative:margin;mso-height-relative:margin;v-text-anchor:top" o:gfxdata="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" stroked="f">
+                <v:textbox>
+                  <w:txbxContent>
+                    <w:p>
+                      <w:pPr>
+                        <w:pStyle w:val="SemEspaamento"/>
+                        <w:rPr>
+                          <w:sz w:val="24"/>
+                          <w:szCs w:val="24"/>
+                        </w:rPr>
+                      </w:pPr>
+                      <w:r>
+                        <w:rPr>
+                          <w:sz w:val="24"/>
+                          <w:szCs w:val="24"/>
+                        </w:rPr>
+                        <w:t>Uma especial entrevista comemorativa aos 20 anos d</w:t>
+                      </w:r>
+                      <w:r>
+                        <w:rPr>
+                          <w:sz w:val="24"/>
+                          <w:szCs w:val="24"/>
+                        </w:rPr>
+                        <w:t xml:space="preserve">o </w:t>
+                      </w:r>
+                      <w:r>
+                        <w:rPr>
+                          <w:sz w:val="24"/>
+                          <w:szCs w:val="24"/>
+                        </w:rPr>
+                        <w:t>clube a um ex-jogador de sucesso.</w:t>
+                      </w:r>
+                    </w:p>
+                    <w:p/>
+                  </w:txbxContent>
+                </v:textbox>
+                <w10:wrap type="square"/>
+              </v:shape>
+            </w:pict>
+          </mc:Fallback>
+        </mc:AlternateContent>
+      </w:r>
+    </w:p>
+    <w:p>
+      <w:pPr>
+        <w:jc w:val="center"/>
+        <w:rPr>
+          <w:b/>
+          <w:bCs/>
+          <w:sz w:val="36"/>
+          <w:szCs w:val="36"/>
+        </w:rPr>
+      </w:pPr>
+    </w:p>
+    <w:p>
+      <w:pPr>
+        <w:jc w:val="center"/>
+        <w:rPr>
+          <w:b/>
+          <w:bCs/>
+          <w:sz w:val="36"/>
+          <w:szCs w:val="36"/>
+        </w:rPr>
+      </w:pPr>
+    </w:p>
+    <w:p>
       <w:r>
         <w:t>Micael Pereira - 2211739</w:t>
       </w:r>
     </w:p>
     <w:p>
+      <w:r>
+        <w:t xml:space="preserve">João Barros </w:t>
+      </w:r>
+      <w:r>
+        <w:t xml:space="preserve">- </w:t>
+      </w:r>
+      <w:r>
+        <w:t>x</w:t>
+      </w:r>
+    </w:p>
+    <w:p>
+      <w:r>
+        <w:t>André Sousa</w:t>
+      </w:r>
+      <w:r>
+        <w:t xml:space="preserve"> - </w:t>
+      </w:r>
+      <w:r>
+        <w:t>x</w:t>
+      </w:r>
+    </w:p>
+    <w:p>
+      <w:r>
+        <w:t>João Duarte</w:t>
+      </w:r>
+      <w:r>
+        <w:t xml:space="preserve"> - </w:t>
+      </w:r>
+      <w:r>
+        <w:t>x</w:t>
+      </w:r>
+    </w:p>
+    <w:p>
       <w:pPr>
         <w:jc w:val="center"/>
-      </w:pPr>
-      <w:r>
-        <w:t xml:space="preserve">João Barros </w:t>
-      </w:r>
-      <w:r>
-        <w:t xml:space="preserve">- </w:t>
-      </w:r>
-      <w:r>
-        <w:t>x</w:t>
-      </w:r>
-    </w:p>
-    <w:p>
-      <w:pPr>
-        <w:jc w:val="center"/>
-      </w:pPr>
-      <w:r>
-        <w:t>André Sousa</w:t>
-      </w:r>
-      <w:r>
-        <w:t xml:space="preserve"> - </w:t>
-      </w:r>
-      <w:r>
-        <w:t>x</w:t>
-      </w:r>
-    </w:p>
-    <w:p>
-      <w:pPr>
-        <w:jc w:val="center"/>
-      </w:pPr>
-      <w:r>
-        <w:t>João Duarte</w:t>
-      </w:r>
-      <w:r>
-        <w:t xml:space="preserve"> - </w:t>
-      </w:r>
-      <w:r>
-        <w:t>x</w:t>
-      </w:r>
-    </w:p>
-    <w:p>
-      <w:pPr>
-        <w:jc w:val="center"/>
-        <w:rPr>
-          <w:b/>
-          <w:bCs/>
-          <w:sz w:val="36"/>
-          <w:szCs w:val="36"/>
-        </w:rPr>
-      </w:pPr>
-    </w:p>
-    <w:p>
-      <w:pPr>
-        <w:jc w:val="center"/>
-        <w:rPr>
-          <w:b/>
-          <w:bCs/>
-          <w:sz w:val="36"/>
-          <w:szCs w:val="36"/>
-        </w:rPr>
-      </w:pPr>
-    </w:p>
-    <w:p>
-      <w:pPr>
-        <w:jc w:val="center"/>
-        <w:rPr>
-          <w:b/>
-          <w:bCs/>
-          <w:sz w:val="36"/>
-          <w:szCs w:val="36"/>
-        </w:rPr>
-      </w:pPr>
-    </w:p>
-    <w:p>
-      <w:pPr>
-        <w:jc w:val="center"/>
-        <w:rPr>
-          <w:b/>
-          <w:bCs/>
-          <w:sz w:val="36"/>
-          <w:szCs w:val="36"/>
-        </w:rPr>
-      </w:pPr>
-    </w:p>
-    <w:p>
-      <w:pPr>
-        <w:jc w:val="center"/>
+        <w:rPr>
+          <w:b/>
+          <w:bCs/>
+          <w:sz w:val="36"/>
+          <w:szCs w:val="36"/>
+        </w:rPr>
+      </w:pPr>
+    </w:p>
+    <w:p>
+      <w:pPr>
         <w:rPr>
           <w:b/>
           <w:bCs/>
@@ -347,32 +482,85 @@
     </w:p>
     <w:p>
       <w:pPr>
-        <w:rPr>
-          <w:b/>
-          <w:bCs/>
-          <w:sz w:val="36"/>
-          <w:szCs w:val="36"/>
-        </w:rPr>
-      </w:pPr>
-    </w:p>
-    <w:p>
-      <w:pPr>
-        <w:rPr>
-          <w:b/>
-          <w:bCs/>
-          <w:sz w:val="36"/>
-          <w:szCs w:val="36"/>
-        </w:rPr>
-      </w:pPr>
-    </w:p>
-    <w:p>
-      <w:pPr>
-        <w:rPr>
-          <w:b/>
-          <w:bCs/>
-          <w:sz w:val="36"/>
-          <w:szCs w:val="36"/>
-        </w:rPr>
+        <w:pStyle w:val="SemEspaamento"/>
+        <w:ind w:firstLine="708"/>
+      </w:pPr>
+      <w:r>
+        <w:t xml:space="preserve">Este projeto foi realizado por Micael Pereia, João Barros, André Sousa e João Duarte, ambos </w:t>
+      </w:r>
+      <w:r>
+        <w:t>do curso de Desenvolvimento Web e Multimédia do turno PL1, do Politécnico de Leiria, Escola Superior de Tecnologia e Gestão.</w:t>
+      </w:r>
+      <w:r>
+        <w:t xml:space="preserve"> </w:t>
+      </w:r>
+      <w:r>
+        <w:t>Este projeto está a ser realizado no âmbito da disciplina de Produção de Conteúdos de áudio visuais, com o principal objetivo de avaliação.</w:t>
+      </w:r>
+    </w:p>
+    <w:p>
+      <w:pPr>
+        <w:pStyle w:val="SemEspaamento"/>
+      </w:pPr>
+      <w:r>
+        <w:tab/>
+      </w:r>
+    </w:p>
+    <w:p>
+      <w:pPr>
+        <w:pStyle w:val="SemEspaamento"/>
+      </w:pPr>
+      <w:r>
+        <w:tab/>
+      </w:r>
+      <w:r>
+        <w:rPr>
+          <w:rFonts w:ascii="Arial" w:hAnsi="Arial" w:cs="Arial"/>
+          <w:sz w:val="20"/>
+          <w:szCs w:val="20"/>
+        </w:rPr>
+        <w:t>A motivação pela qual escolhemos es</w:t>
+      </w:r>
+      <w:r>
+        <w:rPr>
+          <w:rFonts w:ascii="Arial" w:hAnsi="Arial" w:cs="Arial"/>
+          <w:sz w:val="20"/>
+          <w:szCs w:val="20"/>
+        </w:rPr>
+        <w:t xml:space="preserve">te vídeo </w:t>
+      </w:r>
+      <w:proofErr w:type="spellStart"/>
+      <w:r>
+        <w:rPr>
+          <w:rFonts w:ascii="Arial" w:hAnsi="Arial" w:cs="Arial"/>
+          <w:sz w:val="20"/>
+          <w:szCs w:val="20"/>
+        </w:rPr>
+        <w:t>promocial</w:t>
+      </w:r>
+      <w:proofErr w:type="spellEnd"/>
+      <w:r>
+        <w:rPr>
+          <w:rFonts w:ascii="Arial" w:hAnsi="Arial" w:cs="Arial"/>
+          <w:sz w:val="20"/>
+          <w:szCs w:val="20"/>
+        </w:rPr>
+        <w:t xml:space="preserve"> </w:t>
+      </w:r>
+      <w:proofErr w:type="spellStart"/>
+      <w:r>
+        <w:rPr>
+          <w:rFonts w:ascii="Arial" w:hAnsi="Arial" w:cs="Arial"/>
+          <w:sz w:val="20"/>
+          <w:szCs w:val="20"/>
+        </w:rPr>
+        <w:t>xxxxx</w:t>
+      </w:r>
+      <w:proofErr w:type="spellEnd"/>
+    </w:p>
+    <w:p>
+      <w:pPr>
+        <w:pStyle w:val="SemEspaamento"/>
       </w:pPr>
     </w:p>
     <w:p>
@@ -400,23 +588,45 @@
     </w:p>
     <w:p>
       <w:pPr>
-        <w:rPr>
-          <w:b/>
-          <w:bCs/>
-          <w:sz w:val="36"/>
-          <w:szCs w:val="36"/>
-        </w:rPr>
-      </w:pPr>
-    </w:p>
-    <w:p>
-      <w:pPr>
-        <w:rPr>
-          <w:b/>
-          <w:bCs/>
-          <w:sz w:val="36"/>
-          <w:szCs w:val="36"/>
-        </w:rPr>
-      </w:pPr>
+        <w:pStyle w:val="SemEspaamento"/>
+      </w:pPr>
+      <w:r>
+        <w:tab/>
+      </w:r>
+      <w:r>
+        <w:t xml:space="preserve">Este vídeo promocional </w:t>
+      </w:r>
+      <w:r>
+        <w:t>é</w:t>
+      </w:r>
+      <w:r>
+        <w:t xml:space="preserve"> uma entrevista a um ex-jogador</w:t>
+      </w:r>
+      <w:r>
+        <w:t xml:space="preserve"> de</w:t>
+      </w:r>
+      <w:r>
+        <w:t xml:space="preserve"> sucesso,</w:t>
+      </w:r>
+      <w:r>
+        <w:t xml:space="preserve"> onde lhe são feitas diversas questões sobre como entrou no clube, como foi frequenta-lo, como foi ajudado e como chegou ao ponto que está hoje. Algumas respostas acabam por ser tristes e emotivas, por dar a conhecer um pouco da sua história triste e demonstrando quão o </w:t>
+      </w:r>
+      <w:proofErr w:type="spellStart"/>
+      <w:r>
+        <w:t>Shelby</w:t>
+      </w:r>
+      <w:proofErr w:type="spellEnd"/>
+      <w:r>
+        <w:t xml:space="preserve"> foi importante para a sua vida.</w:t>
+      </w:r>
+    </w:p>
+    <w:p>
+      <w:pPr>
+        <w:pStyle w:val="SemEspaamento"/>
+      </w:pPr>
+      <w:r>
+        <w:t>Ao longo da entrevista demonstra o quão o clube pode ser importante e ajudar outros necessitados, especialmente a subir na sua carreira, e o quão é necessário contribuir o clube para que consiga manter e fazer muitos mais sorrisos.</w:t>
+      </w:r>
     </w:p>
     <w:p>
       <w:pPr>
@@ -463,13 +673,30 @@
     </w:p>
     <w:p>
       <w:pPr>
-        <w:rPr>
-          <w:b/>
-          <w:bCs/>
-          <w:sz w:val="36"/>
-          <w:szCs w:val="36"/>
-        </w:rPr>
-      </w:pPr>
+        <w:pStyle w:val="SemEspaamento"/>
+      </w:pPr>
+      <w:r>
+        <w:t xml:space="preserve">Este vídeo promocional trata-se de uma entrevista a um ex-jogador, atualmente de sucesso, jogador esse que não tinha posses nem grandes capacidades financeiras, e ao descobrir o </w:t>
+      </w:r>
+      <w:proofErr w:type="spellStart"/>
+      <w:r>
+        <w:t>shelby</w:t>
+      </w:r>
+      <w:proofErr w:type="spellEnd"/>
+      <w:r>
+        <w:t xml:space="preserve"> foi acolhido pela instituição, começou a jogar e descobriu a sua vocação.</w:t>
+      </w:r>
+    </w:p>
+    <w:p>
+      <w:pPr>
+        <w:pStyle w:val="SemEspaamento"/>
+      </w:pPr>
+      <w:r>
+        <w:t>Ao longo do tempo foi-se aplicando mais e mais até aos dias de hoje, que o levou onde está hoje, jogador do Benfica</w:t>
+      </w:r>
+      <w:r>
+        <w:t>. E durante a entrevista é dado a conhecer um pouco da sua história.</w:t>
+      </w:r>
     </w:p>
     <w:p>
       <w:pPr>
@@ -1214,6 +1441,27 @@
     <w:name w:val="Normal"/>
     <w:qFormat/>
   </w:style>
+  <w:style w:type="paragraph" w:styleId="Ttulo1">
+    <w:name w:val="heading 1"/>
+    <w:basedOn w:val="Normal"/>
+    <w:next w:val="Normal"/>
+    <w:link w:val="Ttulo1Carter"/>
+    <w:uiPriority w:val="9"/>
+    <w:qFormat/>
+    <w:rsid w:val="00022EF5"/>
+    <w:pPr>
+      <w:keepNext/>
+      <w:keepLines/>
+      <w:spacing w:before="240" w:after="0"/>
+      <w:outlineLvl w:val="0"/>
+    </w:pPr>
+    <w:rPr>
+      <w:rFonts w:asciiTheme="majorHAnsi" w:eastAsiaTheme="majorEastAsia" w:hAnsiTheme="majorHAnsi" w:cstheme="majorBidi"/>
+      <w:color w:val="2F5496" w:themeColor="accent1" w:themeShade="BF"/>
+      <w:sz w:val="32"/>
+      <w:szCs w:val="32"/>
+    </w:rPr>
+  </w:style>
   <w:style w:type="character" w:default="1" w:styleId="Tipodeletrapredefinidodopargrafo">
     <w:name w:val="Default Paragraph Font"/>
     <w:uiPriority w:val="1"/>
@@ -1249,6 +1497,19 @@
     <w:pPr>
       <w:spacing w:after="0" w:line="240" w:lineRule="auto"/>
     </w:pPr>
+  </w:style>
+  <w:style w:type="character" w:customStyle="1" w:styleId="Ttulo1Carter">
+    <w:name w:val="Título 1 Caráter"/>
+    <w:basedOn w:val="Tipodeletrapredefinidodopargrafo"/>
+    <w:link w:val="Ttulo1"/>
+    <w:uiPriority w:val="9"/>
+    <w:rsid w:val="00022EF5"/>
+    <w:rPr>
+      <w:rFonts w:asciiTheme="majorHAnsi" w:eastAsiaTheme="majorEastAsia" w:hAnsiTheme="majorHAnsi" w:cstheme="majorBidi"/>
+      <w:color w:val="2F5496" w:themeColor="accent1" w:themeShade="BF"/>
+      <w:sz w:val="32"/>
+      <w:szCs w:val="32"/>
+    </w:rPr>
   </w:style>
 </w:styles>
 </file>
@@ -1546,4 +1807,16 @@
     </a:ext>
   </a:extLst>
 </a:theme>
+</file>
+
+<file path=customXml/item1.xml><?xml version="1.0" encoding="utf-8"?>
+<b:Sources xmlns:b="http://schemas.openxmlformats.org/officeDocument/2006/bibliography" xmlns="http://schemas.openxmlformats.org/officeDocument/2006/bibliography" SelectedStyle="\APASixthEditionOfficeOnline.xsl" StyleName="APA" Version="6"/>
+</file>
+
+<file path=customXml/itemProps1.xml><?xml version="1.0" encoding="utf-8"?>
+<ds:datastoreItem xmlns:ds="http://schemas.openxmlformats.org/officeDocument/2006/customXml" ds:itemID="{EF0D62C7-142C-4402-A5F9-D4BC70FC507A}">
+  <ds:schemaRefs>
+    <ds:schemaRef ds:uri="http://schemas.openxmlformats.org/officeDocument/2006/bibliography"/>
+  </ds:schemaRefs>
+</ds:datastoreItem>
 </file>
--- a/Entregas_video/B3-Grupo3/Video Promo (parte 2)/Dossier_trabalho.docx
+++ b/Entregas_video/B3-Grupo3/Video Promo (parte 2)/Dossier_trabalho.docx
@@ -185,37 +185,15 @@
           <w:szCs w:val="36"/>
         </w:rPr>
       </w:pPr>
-      <w:proofErr w:type="spellStart"/>
-      <w:r>
-        <w:rPr>
-          <w:b/>
-          <w:bCs/>
-          <w:sz w:val="36"/>
-          <w:szCs w:val="36"/>
-        </w:rPr>
-        <w:t>Shelby</w:t>
-      </w:r>
-      <w:proofErr w:type="spellEnd"/>
-      <w:r>
-        <w:rPr>
-          <w:b/>
-          <w:bCs/>
-          <w:sz w:val="36"/>
-          <w:szCs w:val="36"/>
-        </w:rPr>
-        <w:t xml:space="preserve"> FC</w:t>
-      </w:r>
-    </w:p>
-    <w:p>
-      <w:pPr>
-        <w:jc w:val="center"/>
-        <w:rPr>
-          <w:b/>
-          <w:bCs/>
-          <w:sz w:val="36"/>
-          <w:szCs w:val="36"/>
-        </w:rPr>
-      </w:pPr>
+      <w:r>
+        <w:rPr>
+          <w:b/>
+          <w:bCs/>
+          <w:sz w:val="36"/>
+          <w:szCs w:val="36"/>
+        </w:rPr>
+        <w:t>Shelby FC</w:t>
+      </w:r>
     </w:p>
     <w:p>
       <w:pPr>
@@ -238,13 +216,13 @@
         <mc:AlternateContent>
           <mc:Choice Requires="wps">
             <w:drawing>
-              <wp:anchor distT="45720" distB="45720" distL="114300" distR="114300" simplePos="0" relativeHeight="251660288" behindDoc="0" locked="0" layoutInCell="1" allowOverlap="1" wp14:anchorId="5D6F3D0C" wp14:editId="5D37C05E">
+              <wp:anchor distT="45720" distB="45720" distL="114300" distR="114300" simplePos="0" relativeHeight="251660288" behindDoc="0" locked="0" layoutInCell="1" allowOverlap="1" wp14:anchorId="5D6F3D0C" wp14:editId="035E3E16">
                 <wp:simplePos x="0" y="0"/>
-                <wp:positionH relativeFrom="column">
-                  <wp:posOffset>3651885</wp:posOffset>
+                <wp:positionH relativeFrom="margin">
+                  <wp:align>center</wp:align>
                 </wp:positionH>
                 <wp:positionV relativeFrom="paragraph">
-                  <wp:posOffset>226695</wp:posOffset>
+                  <wp:posOffset>65405</wp:posOffset>
                 </wp:positionV>
                 <wp:extent cx="2366010" cy="914400"/>
                 <wp:effectExtent l="0" t="0" r="0" b="0"/>
@@ -282,6 +260,7 @@
                           <w:p>
                             <w:pPr>
                               <w:pStyle w:val="SemEspaamento"/>
+                              <w:jc w:val="center"/>
                               <w:rPr>
                                 <w:sz w:val="24"/>
                                 <w:szCs w:val="24"/>
@@ -292,24 +271,14 @@
                                 <w:sz w:val="24"/>
                                 <w:szCs w:val="24"/>
                               </w:rPr>
-                              <w:t>Uma especial entrevista comemorativa aos 20 anos d</w:t>
-                            </w:r>
-                            <w:r>
-                              <w:rPr>
-                                <w:sz w:val="24"/>
-                                <w:szCs w:val="24"/>
-                              </w:rPr>
-                              <w:t xml:space="preserve">o </w:t>
-                            </w:r>
-                            <w:r>
-                              <w:rPr>
-                                <w:sz w:val="24"/>
-                                <w:szCs w:val="24"/>
-                              </w:rPr>
-                              <w:t>clube a um ex-jogador de sucesso.</w:t>
+                              <w:t>Uma especial entrevista comemorativa aos 20 anos do clube a um ex-jogador de sucesso.</w:t>
                             </w:r>
                           </w:p>
-                          <w:p/>
+                          <w:p>
+                            <w:pPr>
+                              <w:jc w:val="center"/>
+                            </w:pPr>
+                          </w:p>
                         </w:txbxContent>
                       </wps:txbx>
                       <wps:bodyPr rot="0" vert="horz" wrap="square" lIns="91440" tIns="45720" rIns="91440" bIns="45720" anchor="t" anchorCtr="0">
@@ -333,12 +302,13 @@
                 <v:stroke joinstyle="miter"/>
                 <v:path gradientshapeok="t" o:connecttype="rect"/>
               </v:shapetype>
-              <v:shape id="Caixa de Texto 2" o:spid="_x0000_s1026" type="#_x0000_t202" style="position:absolute;left:0;text-align:left;margin-left:287.55pt;margin-top:17.85pt;width:186.3pt;height:1in;z-index:251660288;visibility:visible;mso-wrap-style:square;mso-width-percent:0;mso-height-percent:0;mso-wrap-distance-left:9pt;mso-wrap-distance-top:3.6pt;mso-wrap-distance-right:9pt;mso-wrap-distance-bottom:3.6pt;mso-position-horizontal:absolute;mso-position-horizontal-relative:text;mso-position-vertical:absolute;mso-position-vertical-relative:text;mso-width-percent:0;mso-height-percent:0;mso-width-relative:margin;mso-height-relative:margin;v-text-anchor:top" o:gfxdata="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" stroked="f">
+              <v:shape id="Caixa de Texto 2" o:spid="_x0000_s1026" type="#_x0000_t202" style="position:absolute;left:0;text-align:left;margin-left:0;margin-top:5.15pt;width:186.3pt;height:1in;z-index:251660288;visibility:visible;mso-wrap-style:square;mso-width-percent:0;mso-height-percent:0;mso-wrap-distance-left:9pt;mso-wrap-distance-top:3.6pt;mso-wrap-distance-right:9pt;mso-wrap-distance-bottom:3.6pt;mso-position-horizontal:center;mso-position-horizontal-relative:margin;mso-position-vertical:absolute;mso-position-vertical-relative:text;mso-width-percent:0;mso-height-percent:0;mso-width-relative:margin;mso-height-relative:margin;v-text-anchor:top" o:gfxdata="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" stroked="f">
                 <v:textbox>
                   <w:txbxContent>
                     <w:p>
                       <w:pPr>
                         <w:pStyle w:val="SemEspaamento"/>
+                        <w:jc w:val="center"/>
                         <w:rPr>
                           <w:sz w:val="24"/>
                           <w:szCs w:val="24"/>
@@ -349,27 +319,17 @@
                           <w:sz w:val="24"/>
                           <w:szCs w:val="24"/>
                         </w:rPr>
-                        <w:t>Uma especial entrevista comemorativa aos 20 anos d</w:t>
-                      </w:r>
-                      <w:r>
-                        <w:rPr>
-                          <w:sz w:val="24"/>
-                          <w:szCs w:val="24"/>
-                        </w:rPr>
-                        <w:t xml:space="preserve">o </w:t>
-                      </w:r>
-                      <w:r>
-                        <w:rPr>
-                          <w:sz w:val="24"/>
-                          <w:szCs w:val="24"/>
-                        </w:rPr>
-                        <w:t>clube a um ex-jogador de sucesso.</w:t>
+                        <w:t>Uma especial entrevista comemorativa aos 20 anos do clube a um ex-jogador de sucesso.</w:t>
                       </w:r>
                     </w:p>
-                    <w:p/>
+                    <w:p>
+                      <w:pPr>
+                        <w:jc w:val="center"/>
+                      </w:pPr>
+                    </w:p>
                   </w:txbxContent>
                 </v:textbox>
-                <w10:wrap type="square"/>
+                <w10:wrap type="square" anchorx="margin"/>
               </v:shape>
             </w:pict>
           </mc:Fallback>
@@ -399,41 +359,43 @@
       </w:pPr>
     </w:p>
     <w:p>
+      <w:pPr>
+        <w:jc w:val="center"/>
+        <w:rPr>
+          <w:b/>
+          <w:bCs/>
+          <w:sz w:val="36"/>
+          <w:szCs w:val="36"/>
+        </w:rPr>
+      </w:pPr>
+    </w:p>
+    <w:p>
       <w:r>
         <w:t>Micael Pereira - 2211739</w:t>
       </w:r>
     </w:p>
     <w:p>
       <w:r>
-        <w:t xml:space="preserve">João Barros </w:t>
-      </w:r>
-      <w:r>
-        <w:t xml:space="preserve">- </w:t>
-      </w:r>
-      <w:r>
-        <w:t>x</w:t>
-      </w:r>
-    </w:p>
-    <w:p>
-      <w:r>
-        <w:t>André Sousa</w:t>
-      </w:r>
-      <w:r>
-        <w:t xml:space="preserve"> - </w:t>
-      </w:r>
-      <w:r>
-        <w:t>x</w:t>
-      </w:r>
-    </w:p>
-    <w:p>
-      <w:r>
-        <w:t>João Duarte</w:t>
-      </w:r>
-      <w:r>
-        <w:t xml:space="preserve"> - </w:t>
-      </w:r>
-      <w:r>
-        <w:t>x</w:t>
+        <w:t xml:space="preserve">João Barros - </w:t>
+      </w:r>
+      <w:r>
+        <w:t>2211737</w:t>
+      </w:r>
+    </w:p>
+    <w:p>
+      <w:r>
+        <w:t xml:space="preserve">André Sousa - </w:t>
+      </w:r>
+      <w:r>
+        <w:t>2211695</w:t>
+      </w:r>
+    </w:p>
+    <w:p>
+      <w:r>
+        <w:t xml:space="preserve">João Duarte - </w:t>
+      </w:r>
+      <w:r>
+        <w:t>2211713</w:t>
       </w:r>
     </w:p>
     <w:p>
@@ -489,13 +451,7 @@
         <w:t xml:space="preserve">Este projeto foi realizado por Micael Pereia, João Barros, André Sousa e João Duarte, ambos </w:t>
       </w:r>
       <w:r>
-        <w:t>do curso de Desenvolvimento Web e Multimédia do turno PL1, do Politécnico de Leiria, Escola Superior de Tecnologia e Gestão.</w:t>
-      </w:r>
-      <w:r>
-        <w:t xml:space="preserve"> </w:t>
-      </w:r>
-      <w:r>
-        <w:t>Este projeto está a ser realizado no âmbito da disciplina de Produção de Conteúdos de áudio visuais, com o principal objetivo de avaliação.</w:t>
+        <w:t>do curso de Desenvolvimento Web e Multimédia do turno PL1, do Politécnico de Leiria, Escola Superior de Tecnologia e Gestão. Este projeto está a ser realizado no âmbito da disciplina de Produção de Conteúdos de áudio visuais, com o principal objetivo de avaliação.</w:t>
       </w:r>
     </w:p>
     <w:p>
@@ -519,183 +475,149 @@
           <w:sz w:val="20"/>
           <w:szCs w:val="20"/>
         </w:rPr>
-        <w:t>A motivação pela qual escolhemos es</w:t>
-      </w:r>
+        <w:t xml:space="preserve">A motivação pela qual escolhemos este vídeo </w:t>
+      </w:r>
+      <w:proofErr w:type="spellStart"/>
       <w:r>
         <w:rPr>
           <w:rFonts w:ascii="Arial" w:hAnsi="Arial" w:cs="Arial"/>
           <w:sz w:val="20"/>
           <w:szCs w:val="20"/>
         </w:rPr>
-        <w:t xml:space="preserve">te vídeo </w:t>
-      </w:r>
-      <w:proofErr w:type="spellStart"/>
+        <w:t>promocial</w:t>
+      </w:r>
+      <w:proofErr w:type="spellEnd"/>
       <w:r>
         <w:rPr>
           <w:rFonts w:ascii="Arial" w:hAnsi="Arial" w:cs="Arial"/>
           <w:sz w:val="20"/>
           <w:szCs w:val="20"/>
         </w:rPr>
-        <w:t>promocial</w:t>
-      </w:r>
-      <w:proofErr w:type="spellEnd"/>
+        <w:t xml:space="preserve"> </w:t>
+      </w:r>
+      <w:proofErr w:type="spellStart"/>
       <w:r>
         <w:rPr>
           <w:rFonts w:ascii="Arial" w:hAnsi="Arial" w:cs="Arial"/>
           <w:sz w:val="20"/>
           <w:szCs w:val="20"/>
         </w:rPr>
-        <w:t xml:space="preserve"> </w:t>
+        <w:t>xxxxx</w:t>
+      </w:r>
+      <w:proofErr w:type="spellEnd"/>
+    </w:p>
+    <w:p>
+      <w:pPr>
+        <w:pStyle w:val="SemEspaamento"/>
+      </w:pPr>
+    </w:p>
+    <w:p>
+      <w:pPr>
+        <w:rPr>
+          <w:rFonts w:ascii="Arial" w:hAnsi="Arial" w:cs="Arial"/>
+          <w:b/>
+          <w:bCs/>
+          <w:sz w:val="24"/>
+          <w:szCs w:val="24"/>
+          <w:u w:val="single"/>
+        </w:rPr>
+      </w:pPr>
+      <w:r>
+        <w:rPr>
+          <w:rFonts w:ascii="Arial" w:hAnsi="Arial" w:cs="Arial"/>
+          <w:b/>
+          <w:bCs/>
+          <w:sz w:val="24"/>
+          <w:szCs w:val="24"/>
+          <w:u w:val="single"/>
+        </w:rPr>
+        <w:t>Notas de intenções;</w:t>
+      </w:r>
+    </w:p>
+    <w:p>
+      <w:pPr>
+        <w:pStyle w:val="SemEspaamento"/>
+      </w:pPr>
+      <w:r>
+        <w:tab/>
+      </w:r>
+      <w:r>
+        <w:t>Este vídeo promocional é uma entrevista a um ex-jogador de sucesso, onde lhe são feitas diversas questões sobre como entrou no clube, como foi frequenta-lo, como foi ajudado e como chegou ao ponto que está hoje. Algumas respostas acabam por ser tristes e emotivas, por dar a conhecer um pouco da sua história triste e demonstrando quão o Shelby foi importante para a sua vida.</w:t>
+      </w:r>
+    </w:p>
+    <w:p>
+      <w:pPr>
+        <w:pStyle w:val="SemEspaamento"/>
+      </w:pPr>
+      <w:r>
+        <w:t>Ao longo da entrevista demonstra o quão o clube pode ser importante e ajudar outros necessitados, especialmente a subir na sua carreira, e o quão é necessário contribuir o clube para que consiga manter e fazer muitos mais sorrisos.</w:t>
+      </w:r>
+    </w:p>
+    <w:p>
+      <w:pPr>
+        <w:rPr>
+          <w:b/>
+          <w:bCs/>
+          <w:sz w:val="36"/>
+          <w:szCs w:val="36"/>
+        </w:rPr>
+      </w:pPr>
+    </w:p>
+    <w:p>
+      <w:pPr>
+        <w:rPr>
+          <w:b/>
+          <w:bCs/>
+          <w:sz w:val="36"/>
+          <w:szCs w:val="36"/>
+        </w:rPr>
+      </w:pPr>
+    </w:p>
+    <w:p>
+      <w:pPr>
+        <w:rPr>
+          <w:rFonts w:ascii="Arial" w:hAnsi="Arial" w:cs="Arial"/>
+          <w:b/>
+          <w:bCs/>
+          <w:sz w:val="24"/>
+          <w:szCs w:val="24"/>
+          <w:u w:val="single"/>
+        </w:rPr>
+      </w:pPr>
+      <w:r>
+        <w:rPr>
+          <w:rFonts w:ascii="Arial" w:hAnsi="Arial" w:cs="Arial"/>
+          <w:b/>
+          <w:bCs/>
+          <w:sz w:val="24"/>
+          <w:szCs w:val="24"/>
+          <w:u w:val="single"/>
+        </w:rPr>
+        <w:t>Sinopse;</w:t>
+      </w:r>
+    </w:p>
+    <w:p>
+      <w:pPr>
+        <w:pStyle w:val="SemEspaamento"/>
+      </w:pPr>
+      <w:r>
+        <w:t xml:space="preserve">Este vídeo promocional trata-se de uma entrevista a um ex-jogador, atualmente de sucesso, jogador esse que não tinha posses nem grandes capacidades financeiras, e ao descobrir o </w:t>
       </w:r>
       <w:proofErr w:type="spellStart"/>
       <w:r>
-        <w:rPr>
-          <w:rFonts w:ascii="Arial" w:hAnsi="Arial" w:cs="Arial"/>
-          <w:sz w:val="20"/>
-          <w:szCs w:val="20"/>
-        </w:rPr>
-        <w:t>xxxxx</w:t>
+        <w:t>shelby</w:t>
       </w:r>
       <w:proofErr w:type="spellEnd"/>
+      <w:r>
+        <w:t xml:space="preserve"> foi acolhido pela instituição, começou a jogar e descobriu a sua vocação.</w:t>
+      </w:r>
     </w:p>
     <w:p>
       <w:pPr>
         <w:pStyle w:val="SemEspaamento"/>
       </w:pPr>
-    </w:p>
-    <w:p>
-      <w:pPr>
-        <w:rPr>
-          <w:rFonts w:ascii="Arial" w:hAnsi="Arial" w:cs="Arial"/>
-          <w:b/>
-          <w:bCs/>
-          <w:sz w:val="24"/>
-          <w:szCs w:val="24"/>
-          <w:u w:val="single"/>
-        </w:rPr>
-      </w:pPr>
-      <w:r>
-        <w:rPr>
-          <w:rFonts w:ascii="Arial" w:hAnsi="Arial" w:cs="Arial"/>
-          <w:b/>
-          <w:bCs/>
-          <w:sz w:val="24"/>
-          <w:szCs w:val="24"/>
-          <w:u w:val="single"/>
-        </w:rPr>
-        <w:t>Notas de intenções;</w:t>
-      </w:r>
-    </w:p>
-    <w:p>
-      <w:pPr>
-        <w:pStyle w:val="SemEspaamento"/>
-      </w:pPr>
-      <w:r>
-        <w:tab/>
-      </w:r>
-      <w:r>
-        <w:t xml:space="preserve">Este vídeo promocional </w:t>
-      </w:r>
-      <w:r>
-        <w:t>é</w:t>
-      </w:r>
-      <w:r>
-        <w:t xml:space="preserve"> uma entrevista a um ex-jogador</w:t>
-      </w:r>
-      <w:r>
-        <w:t xml:space="preserve"> de</w:t>
-      </w:r>
-      <w:r>
-        <w:t xml:space="preserve"> sucesso,</w:t>
-      </w:r>
-      <w:r>
-        <w:t xml:space="preserve"> onde lhe são feitas diversas questões sobre como entrou no clube, como foi frequenta-lo, como foi ajudado e como chegou ao ponto que está hoje. Algumas respostas acabam por ser tristes e emotivas, por dar a conhecer um pouco da sua história triste e demonstrando quão o </w:t>
-      </w:r>
-      <w:proofErr w:type="spellStart"/>
-      <w:r>
-        <w:t>Shelby</w:t>
-      </w:r>
-      <w:proofErr w:type="spellEnd"/>
-      <w:r>
-        <w:t xml:space="preserve"> foi importante para a sua vida.</w:t>
-      </w:r>
-    </w:p>
-    <w:p>
-      <w:pPr>
-        <w:pStyle w:val="SemEspaamento"/>
-      </w:pPr>
-      <w:r>
-        <w:t>Ao longo da entrevista demonstra o quão o clube pode ser importante e ajudar outros necessitados, especialmente a subir na sua carreira, e o quão é necessário contribuir o clube para que consiga manter e fazer muitos mais sorrisos.</w:t>
-      </w:r>
-    </w:p>
-    <w:p>
-      <w:pPr>
-        <w:rPr>
-          <w:b/>
-          <w:bCs/>
-          <w:sz w:val="36"/>
-          <w:szCs w:val="36"/>
-        </w:rPr>
-      </w:pPr>
-    </w:p>
-    <w:p>
-      <w:pPr>
-        <w:rPr>
-          <w:b/>
-          <w:bCs/>
-          <w:sz w:val="36"/>
-          <w:szCs w:val="36"/>
-        </w:rPr>
-      </w:pPr>
-    </w:p>
-    <w:p>
-      <w:pPr>
-        <w:rPr>
-          <w:rFonts w:ascii="Arial" w:hAnsi="Arial" w:cs="Arial"/>
-          <w:b/>
-          <w:bCs/>
-          <w:sz w:val="24"/>
-          <w:szCs w:val="24"/>
-          <w:u w:val="single"/>
-        </w:rPr>
-      </w:pPr>
-      <w:r>
-        <w:rPr>
-          <w:rFonts w:ascii="Arial" w:hAnsi="Arial" w:cs="Arial"/>
-          <w:b/>
-          <w:bCs/>
-          <w:sz w:val="24"/>
-          <w:szCs w:val="24"/>
-          <w:u w:val="single"/>
-        </w:rPr>
-        <w:t>Sinopse;</w:t>
-      </w:r>
-    </w:p>
-    <w:p>
-      <w:pPr>
-        <w:pStyle w:val="SemEspaamento"/>
-      </w:pPr>
-      <w:r>
-        <w:t xml:space="preserve">Este vídeo promocional trata-se de uma entrevista a um ex-jogador, atualmente de sucesso, jogador esse que não tinha posses nem grandes capacidades financeiras, e ao descobrir o </w:t>
-      </w:r>
-      <w:proofErr w:type="spellStart"/>
-      <w:r>
-        <w:t>shelby</w:t>
-      </w:r>
-      <w:proofErr w:type="spellEnd"/>
-      <w:r>
-        <w:t xml:space="preserve"> foi acolhido pela instituição, começou a jogar e descobriu a sua vocação.</w:t>
-      </w:r>
-    </w:p>
-    <w:p>
-      <w:pPr>
-        <w:pStyle w:val="SemEspaamento"/>
-      </w:pPr>
-      <w:r>
-        <w:t>Ao longo do tempo foi-se aplicando mais e mais até aos dias de hoje, que o levou onde está hoje, jogador do Benfica</w:t>
-      </w:r>
-      <w:r>
-        <w:t>. E durante a entrevista é dado a conhecer um pouco da sua história.</w:t>
+      <w:r>
+        <w:t>Ao longo do tempo foi-se aplicando mais e mais até aos dias de hoje, que o levou onde está hoje, jogador do Benfica. E durante a entrevista é dado a conhecer um pouco da sua história.</w:t>
       </w:r>
     </w:p>
     <w:p>

--- a/Entregas_video/B3-Grupo3/Video Promo (parte 2)/Dossier_trabalho.docx
+++ b/Entregas_video/B3-Grupo3/Video Promo (parte 2)/Dossier_trabalho.docx
@@ -292,21 +292,7 @@
                                 <w:sz w:val="24"/>
                                 <w:szCs w:val="24"/>
                               </w:rPr>
-                              <w:t>Uma especial entrevista comemorativa aos 20 anos d</w:t>
-                            </w:r>
-                            <w:r>
-                              <w:rPr>
-                                <w:sz w:val="24"/>
-                                <w:szCs w:val="24"/>
-                              </w:rPr>
-                              <w:t xml:space="preserve">o </w:t>
-                            </w:r>
-                            <w:r>
-                              <w:rPr>
-                                <w:sz w:val="24"/>
-                                <w:szCs w:val="24"/>
-                              </w:rPr>
-                              <w:t>clube a um ex-jogador de sucesso.</w:t>
+                              <w:t>Uma especial entrevista comemorativa aos 20 anos do clube a um ex-jogador de sucesso.</w:t>
                             </w:r>
                           </w:p>
                           <w:p/>
@@ -349,21 +335,7 @@
                           <w:sz w:val="24"/>
                           <w:szCs w:val="24"/>
                         </w:rPr>
-                        <w:t>Uma especial entrevista comemorativa aos 20 anos d</w:t>
-                      </w:r>
-                      <w:r>
-                        <w:rPr>
-                          <w:sz w:val="24"/>
-                          <w:szCs w:val="24"/>
-                        </w:rPr>
-                        <w:t xml:space="preserve">o </w:t>
-                      </w:r>
-                      <w:r>
-                        <w:rPr>
-                          <w:sz w:val="24"/>
-                          <w:szCs w:val="24"/>
-                        </w:rPr>
-                        <w:t>clube a um ex-jogador de sucesso.</w:t>
+                        <w:t>Uma especial entrevista comemorativa aos 20 anos do clube a um ex-jogador de sucesso.</w:t>
                       </w:r>
                     </w:p>
                     <w:p/>
@@ -405,35 +377,17 @@
     </w:p>
     <w:p>
       <w:r>
-        <w:t xml:space="preserve">João Barros </w:t>
-      </w:r>
-      <w:r>
-        <w:t xml:space="preserve">- </w:t>
-      </w:r>
-      <w:r>
-        <w:t>x</w:t>
-      </w:r>
-    </w:p>
-    <w:p>
-      <w:r>
-        <w:t>André Sousa</w:t>
-      </w:r>
-      <w:r>
-        <w:t xml:space="preserve"> - </w:t>
-      </w:r>
-      <w:r>
-        <w:t>x</w:t>
-      </w:r>
-    </w:p>
-    <w:p>
-      <w:r>
-        <w:t>João Duarte</w:t>
-      </w:r>
-      <w:r>
-        <w:t xml:space="preserve"> - </w:t>
-      </w:r>
-      <w:r>
-        <w:t>x</w:t>
+        <w:t>João Barros - x</w:t>
+      </w:r>
+    </w:p>
+    <w:p>
+      <w:r>
+        <w:t>André Sousa - x</w:t>
+      </w:r>
+    </w:p>
+    <w:p>
+      <w:r>
+        <w:t>João Duarte - x</w:t>
       </w:r>
     </w:p>
     <w:p>
@@ -489,13 +443,7 @@
         <w:t xml:space="preserve">Este projeto foi realizado por Micael Pereia, João Barros, André Sousa e João Duarte, ambos </w:t>
       </w:r>
       <w:r>
-        <w:t>do curso de Desenvolvimento Web e Multimédia do turno PL1, do Politécnico de Leiria, Escola Superior de Tecnologia e Gestão.</w:t>
-      </w:r>
-      <w:r>
-        <w:t xml:space="preserve"> </w:t>
-      </w:r>
-      <w:r>
-        <w:t>Este projeto está a ser realizado no âmbito da disciplina de Produção de Conteúdos de áudio visuais, com o principal objetivo de avaliação.</w:t>
+        <w:t>do curso de Desenvolvimento Web e Multimédia do turno PL1, do Politécnico de Leiria, Escola Superior de Tecnologia e Gestão. Este projeto está a ser realizado no âmbito da disciplina de Produção de Conteúdos de áudio visuais, com o principal objetivo de avaliação.</w:t>
       </w:r>
     </w:p>
     <w:p>
@@ -519,15 +467,7 @@
           <w:sz w:val="20"/>
           <w:szCs w:val="20"/>
         </w:rPr>
-        <w:t>A motivação pela qual escolhemos es</w:t>
-      </w:r>
-      <w:r>
-        <w:rPr>
-          <w:rFonts w:ascii="Arial" w:hAnsi="Arial" w:cs="Arial"/>
-          <w:sz w:val="20"/>
-          <w:szCs w:val="20"/>
-        </w:rPr>
-        <w:t xml:space="preserve">te vídeo </w:t>
+        <w:t xml:space="preserve">A motivação pela qual escolhemos este vídeo </w:t>
       </w:r>
       <w:proofErr w:type="spellStart"/>
       <w:r>
@@ -594,22 +534,7 @@
         <w:tab/>
       </w:r>
       <w:r>
-        <w:t xml:space="preserve">Este vídeo promocional </w:t>
-      </w:r>
-      <w:r>
-        <w:t>é</w:t>
-      </w:r>
-      <w:r>
-        <w:t xml:space="preserve"> uma entrevista a um ex-jogador</w:t>
-      </w:r>
-      <w:r>
-        <w:t xml:space="preserve"> de</w:t>
-      </w:r>
-      <w:r>
-        <w:t xml:space="preserve"> sucesso,</w:t>
-      </w:r>
-      <w:r>
-        <w:t xml:space="preserve"> onde lhe são feitas diversas questões sobre como entrou no clube, como foi frequenta-lo, como foi ajudado e como chegou ao ponto que está hoje. Algumas respostas acabam por ser tristes e emotivas, por dar a conhecer um pouco da sua história triste e demonstrando quão o </w:t>
+        <w:t xml:space="preserve">Este vídeo promocional é uma entrevista a um ex-jogador de sucesso, onde lhe são feitas diversas questões sobre como entrou no clube, como foi frequenta-lo, como foi ajudado e como chegou ao ponto que está hoje. Algumas respostas acabam por ser tristes e emotivas, por dar a conhecer um pouco da sua história triste e demonstrando quão o </w:t>
       </w:r>
       <w:proofErr w:type="spellStart"/>
       <w:r>
@@ -692,10 +617,7 @@
         <w:pStyle w:val="SemEspaamento"/>
       </w:pPr>
       <w:r>
-        <w:t>Ao longo do tempo foi-se aplicando mais e mais até aos dias de hoje, que o levou onde está hoje, jogador do Benfica</w:t>
-      </w:r>
-      <w:r>
-        <w:t>. E durante a entrevista é dado a conhecer um pouco da sua história.</w:t>
+        <w:t>Ao longo do tempo foi-se aplicando mais e mais até aos dias de hoje, que o levou onde está hoje, jogador do Benfica. E durante a entrevista é dado a conhecer um pouco da sua história.</w:t>
       </w:r>
     </w:p>
     <w:p>
@@ -741,36 +663,1758 @@
         <w:t>Orçamento;</w:t>
       </w:r>
     </w:p>
-    <w:p>
-      <w:pPr>
-        <w:rPr>
-          <w:b/>
-          <w:bCs/>
-          <w:sz w:val="36"/>
-          <w:szCs w:val="36"/>
-        </w:rPr>
-      </w:pPr>
-    </w:p>
-    <w:p>
-      <w:pPr>
-        <w:rPr>
-          <w:b/>
-          <w:bCs/>
-          <w:sz w:val="36"/>
-          <w:szCs w:val="36"/>
-        </w:rPr>
-      </w:pPr>
-    </w:p>
-    <w:p>
-      <w:pPr>
-        <w:rPr>
-          <w:b/>
-          <w:bCs/>
-          <w:sz w:val="36"/>
-          <w:szCs w:val="36"/>
-        </w:rPr>
-      </w:pPr>
-    </w:p>
+    <w:tbl>
+      <w:tblPr>
+        <w:tblStyle w:val="TabelacomGrelha"/>
+        <w:tblW w:w="8640" w:type="dxa"/>
+        <w:tblInd w:w="0" w:type="dxa"/>
+        <w:tblLayout w:type="fixed"/>
+        <w:tblLook w:val="04A0" w:firstRow="1" w:lastRow="0" w:firstColumn="1" w:lastColumn="0" w:noHBand="0" w:noVBand="1"/>
+      </w:tblPr>
+      <w:tblGrid>
+        <w:gridCol w:w="863"/>
+        <w:gridCol w:w="1316"/>
+        <w:gridCol w:w="1362"/>
+        <w:gridCol w:w="1014"/>
+        <w:gridCol w:w="1534"/>
+        <w:gridCol w:w="1417"/>
+        <w:gridCol w:w="1134"/>
+      </w:tblGrid>
+      <w:tr>
+        <w:tc>
+          <w:tcPr>
+            <w:tcW w:w="864" w:type="dxa"/>
+            <w:tcBorders>
+              <w:top w:val="single" w:sz="4" w:space="0" w:color="auto"/>
+              <w:left w:val="single" w:sz="4" w:space="0" w:color="auto"/>
+              <w:bottom w:val="single" w:sz="4" w:space="0" w:color="auto"/>
+              <w:right w:val="single" w:sz="4" w:space="0" w:color="auto"/>
+            </w:tcBorders>
+            <w:hideMark/>
+          </w:tcPr>
+          <w:p>
+            <w:pPr>
+              <w:spacing w:after="0" w:line="240" w:lineRule="auto"/>
+              <w:jc w:val="center"/>
+              <w:rPr>
+                <w:rFonts w:ascii="Arial" w:hAnsi="Arial" w:cs="Arial"/>
+                <w:sz w:val="20"/>
+                <w:szCs w:val="20"/>
+              </w:rPr>
+            </w:pPr>
+            <w:r>
+              <w:rPr>
+                <w:rFonts w:ascii="Arial" w:hAnsi="Arial" w:cs="Arial"/>
+                <w:sz w:val="20"/>
+                <w:szCs w:val="20"/>
+              </w:rPr>
+              <w:t>Dia</w:t>
+            </w:r>
+          </w:p>
+        </w:tc>
+        <w:tc>
+          <w:tcPr>
+            <w:tcW w:w="1317" w:type="dxa"/>
+            <w:tcBorders>
+              <w:top w:val="single" w:sz="4" w:space="0" w:color="auto"/>
+              <w:left w:val="single" w:sz="4" w:space="0" w:color="auto"/>
+              <w:bottom w:val="single" w:sz="4" w:space="0" w:color="auto"/>
+              <w:right w:val="single" w:sz="4" w:space="0" w:color="auto"/>
+            </w:tcBorders>
+            <w:hideMark/>
+          </w:tcPr>
+          <w:p>
+            <w:pPr>
+              <w:jc w:val="center"/>
+              <w:rPr>
+                <w:rFonts w:ascii="Arial" w:hAnsi="Arial" w:cs="Arial"/>
+                <w:sz w:val="20"/>
+                <w:szCs w:val="20"/>
+              </w:rPr>
+            </w:pPr>
+            <w:r>
+              <w:rPr>
+                <w:rFonts w:ascii="Arial" w:hAnsi="Arial" w:cs="Arial"/>
+                <w:sz w:val="20"/>
+                <w:szCs w:val="20"/>
+              </w:rPr>
+              <w:t>Alimentação</w:t>
+            </w:r>
+          </w:p>
+        </w:tc>
+        <w:tc>
+          <w:tcPr>
+            <w:tcW w:w="1362" w:type="dxa"/>
+            <w:tcBorders>
+              <w:top w:val="single" w:sz="4" w:space="0" w:color="auto"/>
+              <w:left w:val="single" w:sz="4" w:space="0" w:color="auto"/>
+              <w:bottom w:val="single" w:sz="4" w:space="0" w:color="auto"/>
+              <w:right w:val="single" w:sz="4" w:space="0" w:color="auto"/>
+            </w:tcBorders>
+            <w:hideMark/>
+          </w:tcPr>
+          <w:p>
+            <w:pPr>
+              <w:jc w:val="center"/>
+              <w:rPr>
+                <w:rFonts w:ascii="Arial" w:hAnsi="Arial" w:cs="Arial"/>
+                <w:sz w:val="20"/>
+                <w:szCs w:val="20"/>
+              </w:rPr>
+            </w:pPr>
+            <w:r>
+              <w:rPr>
+                <w:rFonts w:ascii="Arial" w:hAnsi="Arial" w:cs="Arial"/>
+                <w:sz w:val="20"/>
+                <w:szCs w:val="20"/>
+              </w:rPr>
+              <w:t>Deslocações</w:t>
+            </w:r>
+          </w:p>
+        </w:tc>
+        <w:tc>
+          <w:tcPr>
+            <w:tcW w:w="1014" w:type="dxa"/>
+            <w:tcBorders>
+              <w:top w:val="single" w:sz="4" w:space="0" w:color="auto"/>
+              <w:left w:val="single" w:sz="4" w:space="0" w:color="auto"/>
+              <w:bottom w:val="single" w:sz="4" w:space="0" w:color="auto"/>
+              <w:right w:val="single" w:sz="4" w:space="0" w:color="auto"/>
+            </w:tcBorders>
+            <w:hideMark/>
+          </w:tcPr>
+          <w:p>
+            <w:pPr>
+              <w:jc w:val="center"/>
+              <w:rPr>
+                <w:rFonts w:ascii="Arial" w:hAnsi="Arial" w:cs="Arial"/>
+                <w:sz w:val="20"/>
+                <w:szCs w:val="20"/>
+              </w:rPr>
+            </w:pPr>
+            <w:r>
+              <w:rPr>
+                <w:rFonts w:ascii="Arial" w:hAnsi="Arial" w:cs="Arial"/>
+                <w:sz w:val="20"/>
+                <w:szCs w:val="20"/>
+              </w:rPr>
+              <w:t>Material</w:t>
+            </w:r>
+          </w:p>
+        </w:tc>
+        <w:tc>
+          <w:tcPr>
+            <w:tcW w:w="1534" w:type="dxa"/>
+            <w:tcBorders>
+              <w:top w:val="single" w:sz="4" w:space="0" w:color="auto"/>
+              <w:left w:val="single" w:sz="4" w:space="0" w:color="auto"/>
+              <w:bottom w:val="single" w:sz="4" w:space="0" w:color="auto"/>
+              <w:right w:val="single" w:sz="4" w:space="0" w:color="auto"/>
+            </w:tcBorders>
+            <w:hideMark/>
+          </w:tcPr>
+          <w:p>
+            <w:pPr>
+              <w:jc w:val="center"/>
+              <w:rPr>
+                <w:rFonts w:ascii="Arial" w:hAnsi="Arial" w:cs="Arial"/>
+                <w:sz w:val="20"/>
+                <w:szCs w:val="20"/>
+              </w:rPr>
+            </w:pPr>
+            <w:r>
+              <w:rPr>
+                <w:rFonts w:ascii="Arial" w:hAnsi="Arial" w:cs="Arial"/>
+                <w:sz w:val="20"/>
+                <w:szCs w:val="20"/>
+              </w:rPr>
+              <w:t>Guarda-roupa</w:t>
+            </w:r>
+          </w:p>
+        </w:tc>
+        <w:tc>
+          <w:tcPr>
+            <w:tcW w:w="1417" w:type="dxa"/>
+            <w:tcBorders>
+              <w:top w:val="single" w:sz="4" w:space="0" w:color="auto"/>
+              <w:left w:val="single" w:sz="4" w:space="0" w:color="auto"/>
+              <w:bottom w:val="single" w:sz="4" w:space="0" w:color="auto"/>
+              <w:right w:val="single" w:sz="4" w:space="0" w:color="auto"/>
+            </w:tcBorders>
+            <w:hideMark/>
+          </w:tcPr>
+          <w:p>
+            <w:pPr>
+              <w:jc w:val="center"/>
+              <w:rPr>
+                <w:rFonts w:ascii="Arial" w:hAnsi="Arial" w:cs="Arial"/>
+                <w:sz w:val="20"/>
+                <w:szCs w:val="20"/>
+              </w:rPr>
+            </w:pPr>
+            <w:r>
+              <w:rPr>
+                <w:rFonts w:ascii="Arial" w:hAnsi="Arial" w:cs="Arial"/>
+                <w:sz w:val="20"/>
+                <w:szCs w:val="20"/>
+              </w:rPr>
+              <w:t>Imprevistos</w:t>
+            </w:r>
+          </w:p>
+        </w:tc>
+        <w:tc>
+          <w:tcPr>
+            <w:tcW w:w="1134" w:type="dxa"/>
+            <w:tcBorders>
+              <w:top w:val="single" w:sz="4" w:space="0" w:color="auto"/>
+              <w:left w:val="single" w:sz="4" w:space="0" w:color="auto"/>
+              <w:bottom w:val="single" w:sz="4" w:space="0" w:color="auto"/>
+              <w:right w:val="single" w:sz="4" w:space="0" w:color="auto"/>
+            </w:tcBorders>
+            <w:hideMark/>
+          </w:tcPr>
+          <w:p>
+            <w:pPr>
+              <w:jc w:val="center"/>
+              <w:rPr>
+                <w:rFonts w:ascii="Arial" w:hAnsi="Arial" w:cs="Arial"/>
+                <w:sz w:val="20"/>
+                <w:szCs w:val="20"/>
+              </w:rPr>
+            </w:pPr>
+            <w:r>
+              <w:rPr>
+                <w:rFonts w:ascii="Arial" w:hAnsi="Arial" w:cs="Arial"/>
+                <w:sz w:val="20"/>
+                <w:szCs w:val="20"/>
+              </w:rPr>
+              <w:t>Total</w:t>
+            </w:r>
+          </w:p>
+        </w:tc>
+      </w:tr>
+      <w:tr>
+        <w:tc>
+          <w:tcPr>
+            <w:tcW w:w="864" w:type="dxa"/>
+            <w:tcBorders>
+              <w:top w:val="single" w:sz="4" w:space="0" w:color="auto"/>
+              <w:left w:val="single" w:sz="4" w:space="0" w:color="auto"/>
+              <w:bottom w:val="single" w:sz="4" w:space="0" w:color="auto"/>
+              <w:right w:val="single" w:sz="4" w:space="0" w:color="auto"/>
+            </w:tcBorders>
+            <w:hideMark/>
+          </w:tcPr>
+          <w:p>
+            <w:pPr>
+              <w:jc w:val="center"/>
+              <w:rPr>
+                <w:rFonts w:ascii="Arial" w:hAnsi="Arial" w:cs="Arial"/>
+                <w:sz w:val="20"/>
+                <w:szCs w:val="20"/>
+              </w:rPr>
+            </w:pPr>
+            <w:r>
+              <w:rPr>
+                <w:rFonts w:ascii="Arial" w:hAnsi="Arial" w:cs="Arial"/>
+                <w:sz w:val="20"/>
+                <w:szCs w:val="20"/>
+              </w:rPr>
+              <w:t>1</w:t>
+            </w:r>
+          </w:p>
+        </w:tc>
+        <w:tc>
+          <w:tcPr>
+            <w:tcW w:w="1317" w:type="dxa"/>
+            <w:tcBorders>
+              <w:top w:val="single" w:sz="4" w:space="0" w:color="auto"/>
+              <w:left w:val="single" w:sz="4" w:space="0" w:color="auto"/>
+              <w:bottom w:val="single" w:sz="4" w:space="0" w:color="auto"/>
+              <w:right w:val="single" w:sz="4" w:space="0" w:color="auto"/>
+            </w:tcBorders>
+            <w:hideMark/>
+          </w:tcPr>
+          <w:p>
+            <w:pPr>
+              <w:jc w:val="center"/>
+              <w:rPr>
+                <w:rFonts w:ascii="Arial" w:hAnsi="Arial" w:cs="Arial"/>
+                <w:sz w:val="20"/>
+                <w:szCs w:val="20"/>
+              </w:rPr>
+            </w:pPr>
+            <w:r>
+              <w:t>0€</w:t>
+            </w:r>
+          </w:p>
+        </w:tc>
+        <w:tc>
+          <w:tcPr>
+            <w:tcW w:w="1362" w:type="dxa"/>
+            <w:tcBorders>
+              <w:top w:val="single" w:sz="4" w:space="0" w:color="auto"/>
+              <w:left w:val="single" w:sz="4" w:space="0" w:color="auto"/>
+              <w:bottom w:val="single" w:sz="4" w:space="0" w:color="auto"/>
+              <w:right w:val="single" w:sz="4" w:space="0" w:color="auto"/>
+            </w:tcBorders>
+            <w:hideMark/>
+          </w:tcPr>
+          <w:p>
+            <w:pPr>
+              <w:jc w:val="center"/>
+              <w:rPr>
+                <w:rFonts w:ascii="Arial" w:hAnsi="Arial" w:cs="Arial"/>
+                <w:sz w:val="20"/>
+                <w:szCs w:val="20"/>
+              </w:rPr>
+            </w:pPr>
+            <w:r>
+              <w:t>0</w:t>
+            </w:r>
+            <w:r>
+              <w:t>€</w:t>
+            </w:r>
+          </w:p>
+        </w:tc>
+        <w:tc>
+          <w:tcPr>
+            <w:tcW w:w="1014" w:type="dxa"/>
+            <w:tcBorders>
+              <w:top w:val="single" w:sz="4" w:space="0" w:color="auto"/>
+              <w:left w:val="single" w:sz="4" w:space="0" w:color="auto"/>
+              <w:bottom w:val="single" w:sz="4" w:space="0" w:color="auto"/>
+              <w:right w:val="single" w:sz="4" w:space="0" w:color="auto"/>
+            </w:tcBorders>
+            <w:hideMark/>
+          </w:tcPr>
+          <w:p>
+            <w:pPr>
+              <w:jc w:val="center"/>
+              <w:rPr>
+                <w:rFonts w:ascii="Arial" w:hAnsi="Arial" w:cs="Arial"/>
+                <w:sz w:val="20"/>
+                <w:szCs w:val="20"/>
+              </w:rPr>
+            </w:pPr>
+            <w:r>
+              <w:t>0€</w:t>
+            </w:r>
+          </w:p>
+        </w:tc>
+        <w:tc>
+          <w:tcPr>
+            <w:tcW w:w="1534" w:type="dxa"/>
+            <w:tcBorders>
+              <w:top w:val="single" w:sz="4" w:space="0" w:color="auto"/>
+              <w:left w:val="single" w:sz="4" w:space="0" w:color="auto"/>
+              <w:bottom w:val="single" w:sz="4" w:space="0" w:color="auto"/>
+              <w:right w:val="single" w:sz="4" w:space="0" w:color="auto"/>
+            </w:tcBorders>
+            <w:hideMark/>
+          </w:tcPr>
+          <w:p>
+            <w:pPr>
+              <w:jc w:val="center"/>
+              <w:rPr>
+                <w:rFonts w:ascii="Arial" w:hAnsi="Arial" w:cs="Arial"/>
+                <w:sz w:val="20"/>
+                <w:szCs w:val="20"/>
+              </w:rPr>
+            </w:pPr>
+            <w:r>
+              <w:rPr>
+                <w:rFonts w:ascii="Arial" w:hAnsi="Arial" w:cs="Arial"/>
+                <w:sz w:val="20"/>
+                <w:szCs w:val="20"/>
+              </w:rPr>
+              <w:t>0</w:t>
+            </w:r>
+            <w:r>
+              <w:t>€</w:t>
+            </w:r>
+          </w:p>
+        </w:tc>
+        <w:tc>
+          <w:tcPr>
+            <w:tcW w:w="1417" w:type="dxa"/>
+            <w:tcBorders>
+              <w:top w:val="single" w:sz="4" w:space="0" w:color="auto"/>
+              <w:left w:val="single" w:sz="4" w:space="0" w:color="auto"/>
+              <w:bottom w:val="single" w:sz="4" w:space="0" w:color="auto"/>
+              <w:right w:val="single" w:sz="4" w:space="0" w:color="auto"/>
+            </w:tcBorders>
+            <w:hideMark/>
+          </w:tcPr>
+          <w:p>
+            <w:pPr>
+              <w:jc w:val="center"/>
+              <w:rPr>
+                <w:rFonts w:ascii="Arial" w:hAnsi="Arial" w:cs="Arial"/>
+                <w:sz w:val="20"/>
+                <w:szCs w:val="20"/>
+              </w:rPr>
+            </w:pPr>
+            <w:r>
+              <w:t>0</w:t>
+            </w:r>
+            <w:r>
+              <w:t>€</w:t>
+            </w:r>
+          </w:p>
+        </w:tc>
+        <w:tc>
+          <w:tcPr>
+            <w:tcW w:w="1134" w:type="dxa"/>
+            <w:tcBorders>
+              <w:top w:val="single" w:sz="4" w:space="0" w:color="auto"/>
+              <w:left w:val="single" w:sz="4" w:space="0" w:color="auto"/>
+              <w:bottom w:val="single" w:sz="4" w:space="0" w:color="auto"/>
+              <w:right w:val="single" w:sz="4" w:space="0" w:color="auto"/>
+            </w:tcBorders>
+            <w:hideMark/>
+          </w:tcPr>
+          <w:p>
+            <w:pPr>
+              <w:jc w:val="center"/>
+              <w:rPr>
+                <w:rFonts w:ascii="Arial" w:hAnsi="Arial" w:cs="Arial"/>
+                <w:sz w:val="20"/>
+                <w:szCs w:val="20"/>
+              </w:rPr>
+            </w:pPr>
+            <w:r>
+              <w:rPr>
+                <w:rFonts w:ascii="Arial" w:hAnsi="Arial" w:cs="Arial"/>
+                <w:sz w:val="20"/>
+                <w:szCs w:val="20"/>
+              </w:rPr>
+              <w:t>0</w:t>
+            </w:r>
+            <w:r>
+              <w:t>€</w:t>
+            </w:r>
+          </w:p>
+        </w:tc>
+      </w:tr>
+      <w:tr>
+        <w:tc>
+          <w:tcPr>
+            <w:tcW w:w="864" w:type="dxa"/>
+            <w:tcBorders>
+              <w:top w:val="single" w:sz="4" w:space="0" w:color="auto"/>
+              <w:left w:val="single" w:sz="4" w:space="0" w:color="auto"/>
+              <w:bottom w:val="single" w:sz="4" w:space="0" w:color="auto"/>
+              <w:right w:val="single" w:sz="4" w:space="0" w:color="auto"/>
+            </w:tcBorders>
+            <w:hideMark/>
+          </w:tcPr>
+          <w:p>
+            <w:pPr>
+              <w:jc w:val="center"/>
+              <w:rPr>
+                <w:rFonts w:ascii="Arial" w:hAnsi="Arial" w:cs="Arial"/>
+                <w:sz w:val="20"/>
+                <w:szCs w:val="20"/>
+              </w:rPr>
+            </w:pPr>
+            <w:r>
+              <w:rPr>
+                <w:rFonts w:ascii="Arial" w:hAnsi="Arial" w:cs="Arial"/>
+                <w:sz w:val="20"/>
+                <w:szCs w:val="20"/>
+              </w:rPr>
+              <w:t>2</w:t>
+            </w:r>
+          </w:p>
+        </w:tc>
+        <w:tc>
+          <w:tcPr>
+            <w:tcW w:w="1317" w:type="dxa"/>
+            <w:tcBorders>
+              <w:top w:val="single" w:sz="4" w:space="0" w:color="auto"/>
+              <w:left w:val="single" w:sz="4" w:space="0" w:color="auto"/>
+              <w:bottom w:val="single" w:sz="4" w:space="0" w:color="auto"/>
+              <w:right w:val="single" w:sz="4" w:space="0" w:color="auto"/>
+            </w:tcBorders>
+            <w:hideMark/>
+          </w:tcPr>
+          <w:p>
+            <w:pPr>
+              <w:jc w:val="center"/>
+              <w:rPr>
+                <w:rFonts w:ascii="Arial" w:hAnsi="Arial" w:cs="Arial"/>
+                <w:sz w:val="20"/>
+                <w:szCs w:val="20"/>
+              </w:rPr>
+            </w:pPr>
+            <w:r>
+              <w:rPr>
+                <w:rFonts w:ascii="Arial" w:hAnsi="Arial" w:cs="Arial"/>
+                <w:sz w:val="20"/>
+                <w:szCs w:val="20"/>
+              </w:rPr>
+              <w:t>0</w:t>
+            </w:r>
+            <w:r>
+              <w:t>€</w:t>
+            </w:r>
+          </w:p>
+        </w:tc>
+        <w:tc>
+          <w:tcPr>
+            <w:tcW w:w="1362" w:type="dxa"/>
+            <w:tcBorders>
+              <w:top w:val="single" w:sz="4" w:space="0" w:color="auto"/>
+              <w:left w:val="single" w:sz="4" w:space="0" w:color="auto"/>
+              <w:bottom w:val="single" w:sz="4" w:space="0" w:color="auto"/>
+              <w:right w:val="single" w:sz="4" w:space="0" w:color="auto"/>
+            </w:tcBorders>
+            <w:hideMark/>
+          </w:tcPr>
+          <w:p>
+            <w:pPr>
+              <w:jc w:val="center"/>
+              <w:rPr>
+                <w:rFonts w:ascii="Arial" w:hAnsi="Arial" w:cs="Arial"/>
+                <w:sz w:val="20"/>
+                <w:szCs w:val="20"/>
+              </w:rPr>
+            </w:pPr>
+            <w:r>
+              <w:t>0</w:t>
+            </w:r>
+            <w:r>
+              <w:t>€</w:t>
+            </w:r>
+          </w:p>
+        </w:tc>
+        <w:tc>
+          <w:tcPr>
+            <w:tcW w:w="1014" w:type="dxa"/>
+            <w:tcBorders>
+              <w:top w:val="single" w:sz="4" w:space="0" w:color="auto"/>
+              <w:left w:val="single" w:sz="4" w:space="0" w:color="auto"/>
+              <w:bottom w:val="single" w:sz="4" w:space="0" w:color="auto"/>
+              <w:right w:val="single" w:sz="4" w:space="0" w:color="auto"/>
+            </w:tcBorders>
+            <w:hideMark/>
+          </w:tcPr>
+          <w:p>
+            <w:pPr>
+              <w:jc w:val="center"/>
+              <w:rPr>
+                <w:rFonts w:ascii="Arial" w:hAnsi="Arial" w:cs="Arial"/>
+                <w:sz w:val="20"/>
+                <w:szCs w:val="20"/>
+              </w:rPr>
+            </w:pPr>
+            <w:r>
+              <w:t>0€</w:t>
+            </w:r>
+          </w:p>
+        </w:tc>
+        <w:tc>
+          <w:tcPr>
+            <w:tcW w:w="1534" w:type="dxa"/>
+            <w:tcBorders>
+              <w:top w:val="single" w:sz="4" w:space="0" w:color="auto"/>
+              <w:left w:val="single" w:sz="4" w:space="0" w:color="auto"/>
+              <w:bottom w:val="single" w:sz="4" w:space="0" w:color="auto"/>
+              <w:right w:val="single" w:sz="4" w:space="0" w:color="auto"/>
+            </w:tcBorders>
+            <w:hideMark/>
+          </w:tcPr>
+          <w:p>
+            <w:pPr>
+              <w:jc w:val="center"/>
+              <w:rPr>
+                <w:rFonts w:ascii="Arial" w:hAnsi="Arial" w:cs="Arial"/>
+                <w:sz w:val="20"/>
+                <w:szCs w:val="20"/>
+              </w:rPr>
+            </w:pPr>
+            <w:r>
+              <w:rPr>
+                <w:rFonts w:ascii="Arial" w:hAnsi="Arial" w:cs="Arial"/>
+                <w:sz w:val="20"/>
+                <w:szCs w:val="20"/>
+              </w:rPr>
+              <w:t>0</w:t>
+            </w:r>
+            <w:r>
+              <w:t>€</w:t>
+            </w:r>
+          </w:p>
+        </w:tc>
+        <w:tc>
+          <w:tcPr>
+            <w:tcW w:w="1417" w:type="dxa"/>
+            <w:tcBorders>
+              <w:top w:val="single" w:sz="4" w:space="0" w:color="auto"/>
+              <w:left w:val="single" w:sz="4" w:space="0" w:color="auto"/>
+              <w:bottom w:val="single" w:sz="4" w:space="0" w:color="auto"/>
+              <w:right w:val="single" w:sz="4" w:space="0" w:color="auto"/>
+            </w:tcBorders>
+            <w:hideMark/>
+          </w:tcPr>
+          <w:p>
+            <w:pPr>
+              <w:jc w:val="center"/>
+              <w:rPr>
+                <w:rFonts w:ascii="Arial" w:hAnsi="Arial" w:cs="Arial"/>
+                <w:sz w:val="20"/>
+                <w:szCs w:val="20"/>
+              </w:rPr>
+            </w:pPr>
+            <w:r>
+              <w:rPr>
+                <w:rFonts w:ascii="Arial" w:hAnsi="Arial" w:cs="Arial"/>
+                <w:sz w:val="20"/>
+                <w:szCs w:val="20"/>
+              </w:rPr>
+              <w:t>0</w:t>
+            </w:r>
+            <w:r>
+              <w:t>€</w:t>
+            </w:r>
+          </w:p>
+        </w:tc>
+        <w:tc>
+          <w:tcPr>
+            <w:tcW w:w="1134" w:type="dxa"/>
+            <w:tcBorders>
+              <w:top w:val="single" w:sz="4" w:space="0" w:color="auto"/>
+              <w:left w:val="single" w:sz="4" w:space="0" w:color="auto"/>
+              <w:bottom w:val="single" w:sz="4" w:space="0" w:color="auto"/>
+              <w:right w:val="single" w:sz="4" w:space="0" w:color="auto"/>
+            </w:tcBorders>
+            <w:hideMark/>
+          </w:tcPr>
+          <w:p>
+            <w:pPr>
+              <w:jc w:val="center"/>
+              <w:rPr>
+                <w:rFonts w:ascii="Arial" w:hAnsi="Arial" w:cs="Arial"/>
+                <w:sz w:val="20"/>
+                <w:szCs w:val="20"/>
+              </w:rPr>
+            </w:pPr>
+            <w:r>
+              <w:rPr>
+                <w:rFonts w:ascii="Arial" w:hAnsi="Arial" w:cs="Arial"/>
+                <w:sz w:val="20"/>
+                <w:szCs w:val="20"/>
+              </w:rPr>
+              <w:t>0</w:t>
+            </w:r>
+            <w:r>
+              <w:t>€</w:t>
+            </w:r>
+          </w:p>
+        </w:tc>
+      </w:tr>
+      <w:tr>
+        <w:tc>
+          <w:tcPr>
+            <w:tcW w:w="864" w:type="dxa"/>
+            <w:tcBorders>
+              <w:top w:val="single" w:sz="4" w:space="0" w:color="auto"/>
+              <w:left w:val="single" w:sz="4" w:space="0" w:color="auto"/>
+              <w:bottom w:val="single" w:sz="4" w:space="0" w:color="auto"/>
+              <w:right w:val="single" w:sz="4" w:space="0" w:color="auto"/>
+            </w:tcBorders>
+            <w:hideMark/>
+          </w:tcPr>
+          <w:p>
+            <w:pPr>
+              <w:jc w:val="center"/>
+              <w:rPr>
+                <w:rFonts w:ascii="Arial" w:hAnsi="Arial" w:cs="Arial"/>
+                <w:sz w:val="20"/>
+                <w:szCs w:val="20"/>
+              </w:rPr>
+            </w:pPr>
+            <w:r>
+              <w:rPr>
+                <w:rFonts w:ascii="Arial" w:hAnsi="Arial" w:cs="Arial"/>
+                <w:sz w:val="20"/>
+                <w:szCs w:val="20"/>
+              </w:rPr>
+              <w:t>3</w:t>
+            </w:r>
+          </w:p>
+        </w:tc>
+        <w:tc>
+          <w:tcPr>
+            <w:tcW w:w="1317" w:type="dxa"/>
+            <w:tcBorders>
+              <w:top w:val="single" w:sz="4" w:space="0" w:color="auto"/>
+              <w:left w:val="single" w:sz="4" w:space="0" w:color="auto"/>
+              <w:bottom w:val="single" w:sz="4" w:space="0" w:color="auto"/>
+              <w:right w:val="single" w:sz="4" w:space="0" w:color="auto"/>
+            </w:tcBorders>
+            <w:hideMark/>
+          </w:tcPr>
+          <w:p>
+            <w:pPr>
+              <w:jc w:val="center"/>
+              <w:rPr>
+                <w:rFonts w:ascii="Arial" w:hAnsi="Arial" w:cs="Arial"/>
+                <w:sz w:val="20"/>
+                <w:szCs w:val="20"/>
+              </w:rPr>
+            </w:pPr>
+            <w:r>
+              <w:rPr>
+                <w:rFonts w:ascii="Arial" w:hAnsi="Arial" w:cs="Arial"/>
+                <w:sz w:val="20"/>
+                <w:szCs w:val="20"/>
+              </w:rPr>
+              <w:t>0</w:t>
+            </w:r>
+            <w:r>
+              <w:t>€</w:t>
+            </w:r>
+          </w:p>
+        </w:tc>
+        <w:tc>
+          <w:tcPr>
+            <w:tcW w:w="1362" w:type="dxa"/>
+            <w:tcBorders>
+              <w:top w:val="single" w:sz="4" w:space="0" w:color="auto"/>
+              <w:left w:val="single" w:sz="4" w:space="0" w:color="auto"/>
+              <w:bottom w:val="single" w:sz="4" w:space="0" w:color="auto"/>
+              <w:right w:val="single" w:sz="4" w:space="0" w:color="auto"/>
+            </w:tcBorders>
+            <w:hideMark/>
+          </w:tcPr>
+          <w:p>
+            <w:pPr>
+              <w:jc w:val="center"/>
+              <w:rPr>
+                <w:rFonts w:ascii="Arial" w:hAnsi="Arial" w:cs="Arial"/>
+                <w:sz w:val="20"/>
+                <w:szCs w:val="20"/>
+              </w:rPr>
+            </w:pPr>
+            <w:r>
+              <w:rPr>
+                <w:rFonts w:ascii="Arial" w:hAnsi="Arial" w:cs="Arial"/>
+                <w:sz w:val="20"/>
+                <w:szCs w:val="20"/>
+              </w:rPr>
+              <w:t>0</w:t>
+            </w:r>
+            <w:r>
+              <w:t>€</w:t>
+            </w:r>
+          </w:p>
+        </w:tc>
+        <w:tc>
+          <w:tcPr>
+            <w:tcW w:w="1014" w:type="dxa"/>
+            <w:tcBorders>
+              <w:top w:val="single" w:sz="4" w:space="0" w:color="auto"/>
+              <w:left w:val="single" w:sz="4" w:space="0" w:color="auto"/>
+              <w:bottom w:val="single" w:sz="4" w:space="0" w:color="auto"/>
+              <w:right w:val="single" w:sz="4" w:space="0" w:color="auto"/>
+            </w:tcBorders>
+            <w:hideMark/>
+          </w:tcPr>
+          <w:p>
+            <w:pPr>
+              <w:jc w:val="center"/>
+              <w:rPr>
+                <w:rFonts w:ascii="Arial" w:hAnsi="Arial" w:cs="Arial"/>
+                <w:sz w:val="20"/>
+                <w:szCs w:val="20"/>
+              </w:rPr>
+            </w:pPr>
+            <w:r>
+              <w:t>0€</w:t>
+            </w:r>
+          </w:p>
+        </w:tc>
+        <w:tc>
+          <w:tcPr>
+            <w:tcW w:w="1534" w:type="dxa"/>
+            <w:tcBorders>
+              <w:top w:val="single" w:sz="4" w:space="0" w:color="auto"/>
+              <w:left w:val="single" w:sz="4" w:space="0" w:color="auto"/>
+              <w:bottom w:val="single" w:sz="4" w:space="0" w:color="auto"/>
+              <w:right w:val="single" w:sz="4" w:space="0" w:color="auto"/>
+            </w:tcBorders>
+            <w:hideMark/>
+          </w:tcPr>
+          <w:p>
+            <w:pPr>
+              <w:jc w:val="center"/>
+              <w:rPr>
+                <w:rFonts w:ascii="Arial" w:hAnsi="Arial" w:cs="Arial"/>
+                <w:sz w:val="20"/>
+                <w:szCs w:val="20"/>
+              </w:rPr>
+            </w:pPr>
+            <w:r>
+              <w:rPr>
+                <w:rFonts w:ascii="Arial" w:hAnsi="Arial" w:cs="Arial"/>
+                <w:sz w:val="20"/>
+                <w:szCs w:val="20"/>
+              </w:rPr>
+              <w:t>0</w:t>
+            </w:r>
+            <w:r>
+              <w:t>€</w:t>
+            </w:r>
+          </w:p>
+        </w:tc>
+        <w:tc>
+          <w:tcPr>
+            <w:tcW w:w="1417" w:type="dxa"/>
+            <w:tcBorders>
+              <w:top w:val="single" w:sz="4" w:space="0" w:color="auto"/>
+              <w:left w:val="single" w:sz="4" w:space="0" w:color="auto"/>
+              <w:bottom w:val="single" w:sz="4" w:space="0" w:color="auto"/>
+              <w:right w:val="single" w:sz="4" w:space="0" w:color="auto"/>
+            </w:tcBorders>
+            <w:hideMark/>
+          </w:tcPr>
+          <w:p>
+            <w:pPr>
+              <w:jc w:val="center"/>
+              <w:rPr>
+                <w:rFonts w:ascii="Arial" w:hAnsi="Arial" w:cs="Arial"/>
+                <w:sz w:val="20"/>
+                <w:szCs w:val="20"/>
+              </w:rPr>
+            </w:pPr>
+            <w:r>
+              <w:rPr>
+                <w:rFonts w:ascii="Arial" w:hAnsi="Arial" w:cs="Arial"/>
+                <w:sz w:val="20"/>
+                <w:szCs w:val="20"/>
+              </w:rPr>
+              <w:t>0</w:t>
+            </w:r>
+            <w:r>
+              <w:t>€</w:t>
+            </w:r>
+          </w:p>
+        </w:tc>
+        <w:tc>
+          <w:tcPr>
+            <w:tcW w:w="1134" w:type="dxa"/>
+            <w:tcBorders>
+              <w:top w:val="single" w:sz="4" w:space="0" w:color="auto"/>
+              <w:left w:val="single" w:sz="4" w:space="0" w:color="auto"/>
+              <w:bottom w:val="single" w:sz="4" w:space="0" w:color="auto"/>
+              <w:right w:val="single" w:sz="4" w:space="0" w:color="auto"/>
+            </w:tcBorders>
+            <w:hideMark/>
+          </w:tcPr>
+          <w:p>
+            <w:pPr>
+              <w:jc w:val="center"/>
+              <w:rPr>
+                <w:rFonts w:ascii="Arial" w:hAnsi="Arial" w:cs="Arial"/>
+                <w:sz w:val="20"/>
+                <w:szCs w:val="20"/>
+              </w:rPr>
+            </w:pPr>
+            <w:r>
+              <w:rPr>
+                <w:rFonts w:ascii="Arial" w:hAnsi="Arial" w:cs="Arial"/>
+                <w:sz w:val="20"/>
+                <w:szCs w:val="20"/>
+              </w:rPr>
+              <w:t>0</w:t>
+            </w:r>
+            <w:r>
+              <w:t>€</w:t>
+            </w:r>
+          </w:p>
+        </w:tc>
+      </w:tr>
+      <w:tr>
+        <w:tc>
+          <w:tcPr>
+            <w:tcW w:w="864" w:type="dxa"/>
+            <w:tcBorders>
+              <w:top w:val="single" w:sz="4" w:space="0" w:color="auto"/>
+              <w:left w:val="single" w:sz="4" w:space="0" w:color="auto"/>
+              <w:bottom w:val="single" w:sz="4" w:space="0" w:color="auto"/>
+              <w:right w:val="single" w:sz="4" w:space="0" w:color="auto"/>
+            </w:tcBorders>
+            <w:hideMark/>
+          </w:tcPr>
+          <w:p>
+            <w:pPr>
+              <w:jc w:val="center"/>
+              <w:rPr>
+                <w:rFonts w:ascii="Arial" w:hAnsi="Arial" w:cs="Arial"/>
+                <w:sz w:val="20"/>
+                <w:szCs w:val="20"/>
+              </w:rPr>
+            </w:pPr>
+            <w:r>
+              <w:rPr>
+                <w:rFonts w:ascii="Arial" w:hAnsi="Arial" w:cs="Arial"/>
+                <w:sz w:val="20"/>
+                <w:szCs w:val="20"/>
+              </w:rPr>
+              <w:t>4</w:t>
+            </w:r>
+          </w:p>
+        </w:tc>
+        <w:tc>
+          <w:tcPr>
+            <w:tcW w:w="1317" w:type="dxa"/>
+            <w:tcBorders>
+              <w:top w:val="single" w:sz="4" w:space="0" w:color="auto"/>
+              <w:left w:val="single" w:sz="4" w:space="0" w:color="auto"/>
+              <w:bottom w:val="single" w:sz="4" w:space="0" w:color="auto"/>
+              <w:right w:val="single" w:sz="4" w:space="0" w:color="auto"/>
+            </w:tcBorders>
+            <w:hideMark/>
+          </w:tcPr>
+          <w:p>
+            <w:pPr>
+              <w:jc w:val="center"/>
+              <w:rPr>
+                <w:rFonts w:ascii="Arial" w:hAnsi="Arial" w:cs="Arial"/>
+                <w:sz w:val="20"/>
+                <w:szCs w:val="20"/>
+              </w:rPr>
+            </w:pPr>
+            <w:r>
+              <w:rPr>
+                <w:rFonts w:ascii="Arial" w:hAnsi="Arial" w:cs="Arial"/>
+                <w:sz w:val="20"/>
+                <w:szCs w:val="20"/>
+              </w:rPr>
+              <w:t>0</w:t>
+            </w:r>
+            <w:r>
+              <w:t>€</w:t>
+            </w:r>
+          </w:p>
+        </w:tc>
+        <w:tc>
+          <w:tcPr>
+            <w:tcW w:w="1362" w:type="dxa"/>
+            <w:tcBorders>
+              <w:top w:val="single" w:sz="4" w:space="0" w:color="auto"/>
+              <w:left w:val="single" w:sz="4" w:space="0" w:color="auto"/>
+              <w:bottom w:val="single" w:sz="4" w:space="0" w:color="auto"/>
+              <w:right w:val="single" w:sz="4" w:space="0" w:color="auto"/>
+            </w:tcBorders>
+            <w:hideMark/>
+          </w:tcPr>
+          <w:p>
+            <w:pPr>
+              <w:jc w:val="center"/>
+              <w:rPr>
+                <w:rFonts w:ascii="Arial" w:hAnsi="Arial" w:cs="Arial"/>
+                <w:sz w:val="20"/>
+                <w:szCs w:val="20"/>
+              </w:rPr>
+            </w:pPr>
+            <w:r>
+              <w:rPr>
+                <w:rFonts w:ascii="Arial" w:hAnsi="Arial" w:cs="Arial"/>
+                <w:sz w:val="20"/>
+                <w:szCs w:val="20"/>
+              </w:rPr>
+              <w:t>6</w:t>
+            </w:r>
+            <w:r>
+              <w:t>€</w:t>
+            </w:r>
+          </w:p>
+        </w:tc>
+        <w:tc>
+          <w:tcPr>
+            <w:tcW w:w="1014" w:type="dxa"/>
+            <w:tcBorders>
+              <w:top w:val="single" w:sz="4" w:space="0" w:color="auto"/>
+              <w:left w:val="single" w:sz="4" w:space="0" w:color="auto"/>
+              <w:bottom w:val="single" w:sz="4" w:space="0" w:color="auto"/>
+              <w:right w:val="single" w:sz="4" w:space="0" w:color="auto"/>
+            </w:tcBorders>
+            <w:hideMark/>
+          </w:tcPr>
+          <w:p>
+            <w:pPr>
+              <w:jc w:val="center"/>
+              <w:rPr>
+                <w:rFonts w:ascii="Arial" w:hAnsi="Arial" w:cs="Arial"/>
+                <w:sz w:val="20"/>
+                <w:szCs w:val="20"/>
+              </w:rPr>
+            </w:pPr>
+            <w:r>
+              <w:t>0€</w:t>
+            </w:r>
+          </w:p>
+        </w:tc>
+        <w:tc>
+          <w:tcPr>
+            <w:tcW w:w="1534" w:type="dxa"/>
+            <w:tcBorders>
+              <w:top w:val="single" w:sz="4" w:space="0" w:color="auto"/>
+              <w:left w:val="single" w:sz="4" w:space="0" w:color="auto"/>
+              <w:bottom w:val="single" w:sz="4" w:space="0" w:color="auto"/>
+              <w:right w:val="single" w:sz="4" w:space="0" w:color="auto"/>
+            </w:tcBorders>
+            <w:hideMark/>
+          </w:tcPr>
+          <w:p>
+            <w:pPr>
+              <w:jc w:val="center"/>
+              <w:rPr>
+                <w:rFonts w:ascii="Arial" w:hAnsi="Arial" w:cs="Arial"/>
+                <w:sz w:val="20"/>
+                <w:szCs w:val="20"/>
+              </w:rPr>
+            </w:pPr>
+            <w:r>
+              <w:rPr>
+                <w:rFonts w:ascii="Arial" w:hAnsi="Arial" w:cs="Arial"/>
+                <w:sz w:val="20"/>
+                <w:szCs w:val="20"/>
+              </w:rPr>
+              <w:t>0</w:t>
+            </w:r>
+            <w:r>
+              <w:t>€</w:t>
+            </w:r>
+          </w:p>
+        </w:tc>
+        <w:tc>
+          <w:tcPr>
+            <w:tcW w:w="1417" w:type="dxa"/>
+            <w:tcBorders>
+              <w:top w:val="single" w:sz="4" w:space="0" w:color="auto"/>
+              <w:left w:val="single" w:sz="4" w:space="0" w:color="auto"/>
+              <w:bottom w:val="single" w:sz="4" w:space="0" w:color="auto"/>
+              <w:right w:val="single" w:sz="4" w:space="0" w:color="auto"/>
+            </w:tcBorders>
+            <w:hideMark/>
+          </w:tcPr>
+          <w:p>
+            <w:pPr>
+              <w:jc w:val="center"/>
+              <w:rPr>
+                <w:rFonts w:ascii="Arial" w:hAnsi="Arial" w:cs="Arial"/>
+                <w:sz w:val="20"/>
+                <w:szCs w:val="20"/>
+              </w:rPr>
+            </w:pPr>
+            <w:r>
+              <w:rPr>
+                <w:rFonts w:ascii="Arial" w:hAnsi="Arial" w:cs="Arial"/>
+                <w:sz w:val="20"/>
+                <w:szCs w:val="20"/>
+              </w:rPr>
+              <w:t>0</w:t>
+            </w:r>
+            <w:r>
+              <w:t>€</w:t>
+            </w:r>
+          </w:p>
+        </w:tc>
+        <w:tc>
+          <w:tcPr>
+            <w:tcW w:w="1134" w:type="dxa"/>
+            <w:tcBorders>
+              <w:top w:val="single" w:sz="4" w:space="0" w:color="auto"/>
+              <w:left w:val="single" w:sz="4" w:space="0" w:color="auto"/>
+              <w:bottom w:val="single" w:sz="4" w:space="0" w:color="auto"/>
+              <w:right w:val="single" w:sz="4" w:space="0" w:color="auto"/>
+            </w:tcBorders>
+            <w:hideMark/>
+          </w:tcPr>
+          <w:p>
+            <w:pPr>
+              <w:jc w:val="center"/>
+              <w:rPr>
+                <w:rFonts w:ascii="Arial" w:hAnsi="Arial" w:cs="Arial"/>
+                <w:sz w:val="20"/>
+                <w:szCs w:val="20"/>
+              </w:rPr>
+            </w:pPr>
+            <w:r>
+              <w:rPr>
+                <w:rFonts w:ascii="Arial" w:hAnsi="Arial" w:cs="Arial"/>
+                <w:sz w:val="20"/>
+                <w:szCs w:val="20"/>
+              </w:rPr>
+              <w:t>0</w:t>
+            </w:r>
+            <w:r>
+              <w:t>€</w:t>
+            </w:r>
+          </w:p>
+        </w:tc>
+      </w:tr>
+      <w:tr>
+        <w:tc>
+          <w:tcPr>
+            <w:tcW w:w="864" w:type="dxa"/>
+            <w:tcBorders>
+              <w:top w:val="single" w:sz="4" w:space="0" w:color="auto"/>
+              <w:left w:val="single" w:sz="4" w:space="0" w:color="auto"/>
+              <w:bottom w:val="single" w:sz="4" w:space="0" w:color="auto"/>
+              <w:right w:val="single" w:sz="4" w:space="0" w:color="auto"/>
+            </w:tcBorders>
+            <w:hideMark/>
+          </w:tcPr>
+          <w:p>
+            <w:pPr>
+              <w:jc w:val="center"/>
+              <w:rPr>
+                <w:rFonts w:ascii="Arial" w:hAnsi="Arial" w:cs="Arial"/>
+                <w:sz w:val="20"/>
+                <w:szCs w:val="20"/>
+              </w:rPr>
+            </w:pPr>
+            <w:r>
+              <w:rPr>
+                <w:rFonts w:ascii="Arial" w:hAnsi="Arial" w:cs="Arial"/>
+                <w:sz w:val="20"/>
+                <w:szCs w:val="20"/>
+              </w:rPr>
+              <w:t>5</w:t>
+            </w:r>
+          </w:p>
+        </w:tc>
+        <w:tc>
+          <w:tcPr>
+            <w:tcW w:w="1317" w:type="dxa"/>
+            <w:tcBorders>
+              <w:top w:val="single" w:sz="4" w:space="0" w:color="auto"/>
+              <w:left w:val="single" w:sz="4" w:space="0" w:color="auto"/>
+              <w:bottom w:val="single" w:sz="4" w:space="0" w:color="auto"/>
+              <w:right w:val="single" w:sz="4" w:space="0" w:color="auto"/>
+            </w:tcBorders>
+            <w:hideMark/>
+          </w:tcPr>
+          <w:p>
+            <w:pPr>
+              <w:jc w:val="center"/>
+              <w:rPr>
+                <w:rFonts w:ascii="Arial" w:hAnsi="Arial" w:cs="Arial"/>
+                <w:sz w:val="20"/>
+                <w:szCs w:val="20"/>
+              </w:rPr>
+            </w:pPr>
+            <w:r>
+              <w:rPr>
+                <w:rFonts w:ascii="Arial" w:hAnsi="Arial" w:cs="Arial"/>
+                <w:sz w:val="20"/>
+                <w:szCs w:val="20"/>
+              </w:rPr>
+              <w:t>0</w:t>
+            </w:r>
+            <w:r>
+              <w:t>€</w:t>
+            </w:r>
+          </w:p>
+        </w:tc>
+        <w:tc>
+          <w:tcPr>
+            <w:tcW w:w="1362" w:type="dxa"/>
+            <w:tcBorders>
+              <w:top w:val="single" w:sz="4" w:space="0" w:color="auto"/>
+              <w:left w:val="single" w:sz="4" w:space="0" w:color="auto"/>
+              <w:bottom w:val="single" w:sz="4" w:space="0" w:color="auto"/>
+              <w:right w:val="single" w:sz="4" w:space="0" w:color="auto"/>
+            </w:tcBorders>
+            <w:hideMark/>
+          </w:tcPr>
+          <w:p>
+            <w:pPr>
+              <w:jc w:val="center"/>
+              <w:rPr>
+                <w:rFonts w:ascii="Arial" w:hAnsi="Arial" w:cs="Arial"/>
+                <w:sz w:val="20"/>
+                <w:szCs w:val="20"/>
+              </w:rPr>
+            </w:pPr>
+            <w:r>
+              <w:rPr>
+                <w:rFonts w:ascii="Arial" w:hAnsi="Arial" w:cs="Arial"/>
+                <w:sz w:val="20"/>
+                <w:szCs w:val="20"/>
+              </w:rPr>
+              <w:t>0</w:t>
+            </w:r>
+            <w:r>
+              <w:t>€</w:t>
+            </w:r>
+          </w:p>
+        </w:tc>
+        <w:tc>
+          <w:tcPr>
+            <w:tcW w:w="1014" w:type="dxa"/>
+            <w:tcBorders>
+              <w:top w:val="single" w:sz="4" w:space="0" w:color="auto"/>
+              <w:left w:val="single" w:sz="4" w:space="0" w:color="auto"/>
+              <w:bottom w:val="single" w:sz="4" w:space="0" w:color="auto"/>
+              <w:right w:val="single" w:sz="4" w:space="0" w:color="auto"/>
+            </w:tcBorders>
+            <w:hideMark/>
+          </w:tcPr>
+          <w:p>
+            <w:pPr>
+              <w:jc w:val="center"/>
+              <w:rPr>
+                <w:rFonts w:ascii="Arial" w:hAnsi="Arial" w:cs="Arial"/>
+                <w:sz w:val="20"/>
+                <w:szCs w:val="20"/>
+              </w:rPr>
+            </w:pPr>
+            <w:r>
+              <w:t>0€</w:t>
+            </w:r>
+          </w:p>
+        </w:tc>
+        <w:tc>
+          <w:tcPr>
+            <w:tcW w:w="1534" w:type="dxa"/>
+            <w:tcBorders>
+              <w:top w:val="single" w:sz="4" w:space="0" w:color="auto"/>
+              <w:left w:val="single" w:sz="4" w:space="0" w:color="auto"/>
+              <w:bottom w:val="single" w:sz="4" w:space="0" w:color="auto"/>
+              <w:right w:val="single" w:sz="4" w:space="0" w:color="auto"/>
+            </w:tcBorders>
+            <w:hideMark/>
+          </w:tcPr>
+          <w:p>
+            <w:pPr>
+              <w:jc w:val="center"/>
+              <w:rPr>
+                <w:rFonts w:ascii="Arial" w:hAnsi="Arial" w:cs="Arial"/>
+                <w:sz w:val="20"/>
+                <w:szCs w:val="20"/>
+              </w:rPr>
+            </w:pPr>
+            <w:r>
+              <w:rPr>
+                <w:rFonts w:ascii="Arial" w:hAnsi="Arial" w:cs="Arial"/>
+                <w:sz w:val="20"/>
+                <w:szCs w:val="20"/>
+              </w:rPr>
+              <w:t>0</w:t>
+            </w:r>
+            <w:r>
+              <w:t>€</w:t>
+            </w:r>
+          </w:p>
+        </w:tc>
+        <w:tc>
+          <w:tcPr>
+            <w:tcW w:w="1417" w:type="dxa"/>
+            <w:tcBorders>
+              <w:top w:val="single" w:sz="4" w:space="0" w:color="auto"/>
+              <w:left w:val="single" w:sz="4" w:space="0" w:color="auto"/>
+              <w:bottom w:val="single" w:sz="4" w:space="0" w:color="auto"/>
+              <w:right w:val="single" w:sz="4" w:space="0" w:color="auto"/>
+            </w:tcBorders>
+            <w:hideMark/>
+          </w:tcPr>
+          <w:p>
+            <w:pPr>
+              <w:jc w:val="center"/>
+              <w:rPr>
+                <w:rFonts w:ascii="Arial" w:hAnsi="Arial" w:cs="Arial"/>
+                <w:sz w:val="20"/>
+                <w:szCs w:val="20"/>
+              </w:rPr>
+            </w:pPr>
+            <w:r>
+              <w:rPr>
+                <w:rFonts w:ascii="Arial" w:hAnsi="Arial" w:cs="Arial"/>
+                <w:sz w:val="20"/>
+                <w:szCs w:val="20"/>
+              </w:rPr>
+              <w:t>0</w:t>
+            </w:r>
+            <w:r>
+              <w:t>€</w:t>
+            </w:r>
+          </w:p>
+        </w:tc>
+        <w:tc>
+          <w:tcPr>
+            <w:tcW w:w="1134" w:type="dxa"/>
+            <w:tcBorders>
+              <w:top w:val="single" w:sz="4" w:space="0" w:color="auto"/>
+              <w:left w:val="single" w:sz="4" w:space="0" w:color="auto"/>
+              <w:bottom w:val="single" w:sz="4" w:space="0" w:color="auto"/>
+              <w:right w:val="single" w:sz="4" w:space="0" w:color="auto"/>
+            </w:tcBorders>
+            <w:hideMark/>
+          </w:tcPr>
+          <w:p>
+            <w:pPr>
+              <w:jc w:val="center"/>
+              <w:rPr>
+                <w:rFonts w:ascii="Arial" w:hAnsi="Arial" w:cs="Arial"/>
+                <w:sz w:val="20"/>
+                <w:szCs w:val="20"/>
+              </w:rPr>
+            </w:pPr>
+            <w:r>
+              <w:rPr>
+                <w:rFonts w:ascii="Arial" w:hAnsi="Arial" w:cs="Arial"/>
+                <w:sz w:val="20"/>
+                <w:szCs w:val="20"/>
+              </w:rPr>
+              <w:t>0</w:t>
+            </w:r>
+            <w:r>
+              <w:t>€</w:t>
+            </w:r>
+          </w:p>
+        </w:tc>
+      </w:tr>
+      <w:tr>
+        <w:tc>
+          <w:tcPr>
+            <w:tcW w:w="864" w:type="dxa"/>
+            <w:tcBorders>
+              <w:top w:val="single" w:sz="4" w:space="0" w:color="auto"/>
+              <w:left w:val="single" w:sz="4" w:space="0" w:color="auto"/>
+              <w:bottom w:val="single" w:sz="4" w:space="0" w:color="auto"/>
+              <w:right w:val="single" w:sz="4" w:space="0" w:color="auto"/>
+            </w:tcBorders>
+            <w:hideMark/>
+          </w:tcPr>
+          <w:p>
+            <w:pPr>
+              <w:jc w:val="center"/>
+              <w:rPr>
+                <w:rFonts w:ascii="Arial" w:hAnsi="Arial" w:cs="Arial"/>
+                <w:sz w:val="20"/>
+                <w:szCs w:val="20"/>
+              </w:rPr>
+            </w:pPr>
+            <w:r>
+              <w:rPr>
+                <w:rFonts w:ascii="Arial" w:hAnsi="Arial" w:cs="Arial"/>
+                <w:sz w:val="20"/>
+                <w:szCs w:val="20"/>
+              </w:rPr>
+              <w:t>6</w:t>
+            </w:r>
+          </w:p>
+        </w:tc>
+        <w:tc>
+          <w:tcPr>
+            <w:tcW w:w="1317" w:type="dxa"/>
+            <w:tcBorders>
+              <w:top w:val="single" w:sz="4" w:space="0" w:color="auto"/>
+              <w:left w:val="single" w:sz="4" w:space="0" w:color="auto"/>
+              <w:bottom w:val="single" w:sz="4" w:space="0" w:color="auto"/>
+              <w:right w:val="single" w:sz="4" w:space="0" w:color="auto"/>
+            </w:tcBorders>
+            <w:hideMark/>
+          </w:tcPr>
+          <w:p>
+            <w:pPr>
+              <w:jc w:val="center"/>
+              <w:rPr>
+                <w:rFonts w:ascii="Arial" w:hAnsi="Arial" w:cs="Arial"/>
+                <w:sz w:val="20"/>
+                <w:szCs w:val="20"/>
+              </w:rPr>
+            </w:pPr>
+            <w:r>
+              <w:rPr>
+                <w:rFonts w:ascii="Arial" w:hAnsi="Arial" w:cs="Arial"/>
+                <w:sz w:val="20"/>
+                <w:szCs w:val="20"/>
+              </w:rPr>
+              <w:t>8</w:t>
+            </w:r>
+            <w:r>
+              <w:t>€</w:t>
+            </w:r>
+          </w:p>
+        </w:tc>
+        <w:tc>
+          <w:tcPr>
+            <w:tcW w:w="1362" w:type="dxa"/>
+            <w:tcBorders>
+              <w:top w:val="single" w:sz="4" w:space="0" w:color="auto"/>
+              <w:left w:val="single" w:sz="4" w:space="0" w:color="auto"/>
+              <w:bottom w:val="single" w:sz="4" w:space="0" w:color="auto"/>
+              <w:right w:val="single" w:sz="4" w:space="0" w:color="auto"/>
+            </w:tcBorders>
+            <w:hideMark/>
+          </w:tcPr>
+          <w:p>
+            <w:pPr>
+              <w:jc w:val="center"/>
+              <w:rPr>
+                <w:rFonts w:ascii="Arial" w:hAnsi="Arial" w:cs="Arial"/>
+                <w:sz w:val="20"/>
+                <w:szCs w:val="20"/>
+              </w:rPr>
+            </w:pPr>
+            <w:r>
+              <w:rPr>
+                <w:rFonts w:ascii="Arial" w:hAnsi="Arial" w:cs="Arial"/>
+                <w:sz w:val="20"/>
+                <w:szCs w:val="20"/>
+              </w:rPr>
+              <w:t>5</w:t>
+            </w:r>
+            <w:r>
+              <w:t>€</w:t>
+            </w:r>
+          </w:p>
+        </w:tc>
+        <w:tc>
+          <w:tcPr>
+            <w:tcW w:w="1014" w:type="dxa"/>
+            <w:tcBorders>
+              <w:top w:val="single" w:sz="4" w:space="0" w:color="auto"/>
+              <w:left w:val="single" w:sz="4" w:space="0" w:color="auto"/>
+              <w:bottom w:val="single" w:sz="4" w:space="0" w:color="auto"/>
+              <w:right w:val="single" w:sz="4" w:space="0" w:color="auto"/>
+            </w:tcBorders>
+            <w:hideMark/>
+          </w:tcPr>
+          <w:p>
+            <w:pPr>
+              <w:jc w:val="center"/>
+              <w:rPr>
+                <w:rFonts w:ascii="Arial" w:hAnsi="Arial" w:cs="Arial"/>
+                <w:sz w:val="20"/>
+                <w:szCs w:val="20"/>
+              </w:rPr>
+            </w:pPr>
+            <w:r>
+              <w:t>0€</w:t>
+            </w:r>
+          </w:p>
+        </w:tc>
+        <w:tc>
+          <w:tcPr>
+            <w:tcW w:w="1534" w:type="dxa"/>
+            <w:tcBorders>
+              <w:top w:val="single" w:sz="4" w:space="0" w:color="auto"/>
+              <w:left w:val="single" w:sz="4" w:space="0" w:color="auto"/>
+              <w:bottom w:val="single" w:sz="4" w:space="0" w:color="auto"/>
+              <w:right w:val="single" w:sz="4" w:space="0" w:color="auto"/>
+            </w:tcBorders>
+            <w:hideMark/>
+          </w:tcPr>
+          <w:p>
+            <w:pPr>
+              <w:jc w:val="center"/>
+              <w:rPr>
+                <w:rFonts w:ascii="Arial" w:hAnsi="Arial" w:cs="Arial"/>
+                <w:sz w:val="20"/>
+                <w:szCs w:val="20"/>
+              </w:rPr>
+            </w:pPr>
+            <w:r>
+              <w:rPr>
+                <w:rFonts w:ascii="Arial" w:hAnsi="Arial" w:cs="Arial"/>
+                <w:sz w:val="20"/>
+                <w:szCs w:val="20"/>
+              </w:rPr>
+              <w:t>0</w:t>
+            </w:r>
+            <w:r>
+              <w:t>€</w:t>
+            </w:r>
+          </w:p>
+        </w:tc>
+        <w:tc>
+          <w:tcPr>
+            <w:tcW w:w="1417" w:type="dxa"/>
+            <w:tcBorders>
+              <w:top w:val="single" w:sz="4" w:space="0" w:color="auto"/>
+              <w:left w:val="single" w:sz="4" w:space="0" w:color="auto"/>
+              <w:bottom w:val="single" w:sz="4" w:space="0" w:color="auto"/>
+              <w:right w:val="single" w:sz="4" w:space="0" w:color="auto"/>
+            </w:tcBorders>
+            <w:hideMark/>
+          </w:tcPr>
+          <w:p>
+            <w:pPr>
+              <w:jc w:val="center"/>
+              <w:rPr>
+                <w:rFonts w:ascii="Arial" w:hAnsi="Arial" w:cs="Arial"/>
+                <w:sz w:val="20"/>
+                <w:szCs w:val="20"/>
+              </w:rPr>
+            </w:pPr>
+            <w:r>
+              <w:rPr>
+                <w:rFonts w:ascii="Arial" w:hAnsi="Arial" w:cs="Arial"/>
+                <w:sz w:val="20"/>
+                <w:szCs w:val="20"/>
+              </w:rPr>
+              <w:t>0</w:t>
+            </w:r>
+            <w:r>
+              <w:t>€</w:t>
+            </w:r>
+          </w:p>
+        </w:tc>
+        <w:tc>
+          <w:tcPr>
+            <w:tcW w:w="1134" w:type="dxa"/>
+            <w:tcBorders>
+              <w:top w:val="single" w:sz="4" w:space="0" w:color="auto"/>
+              <w:left w:val="single" w:sz="4" w:space="0" w:color="auto"/>
+              <w:bottom w:val="single" w:sz="4" w:space="0" w:color="auto"/>
+              <w:right w:val="single" w:sz="4" w:space="0" w:color="auto"/>
+            </w:tcBorders>
+            <w:hideMark/>
+          </w:tcPr>
+          <w:p>
+            <w:pPr>
+              <w:jc w:val="center"/>
+              <w:rPr>
+                <w:rFonts w:ascii="Arial" w:hAnsi="Arial" w:cs="Arial"/>
+                <w:sz w:val="20"/>
+                <w:szCs w:val="20"/>
+              </w:rPr>
+            </w:pPr>
+            <w:r>
+              <w:t>0</w:t>
+            </w:r>
+            <w:r>
+              <w:t>€</w:t>
+            </w:r>
+          </w:p>
+        </w:tc>
+      </w:tr>
+      <w:tr>
+        <w:tc>
+          <w:tcPr>
+            <w:tcW w:w="864" w:type="dxa"/>
+            <w:tcBorders>
+              <w:top w:val="single" w:sz="4" w:space="0" w:color="auto"/>
+              <w:left w:val="single" w:sz="4" w:space="0" w:color="auto"/>
+              <w:bottom w:val="single" w:sz="4" w:space="0" w:color="auto"/>
+              <w:right w:val="single" w:sz="4" w:space="0" w:color="auto"/>
+            </w:tcBorders>
+            <w:hideMark/>
+          </w:tcPr>
+          <w:p>
+            <w:pPr>
+              <w:jc w:val="center"/>
+              <w:rPr>
+                <w:rFonts w:ascii="Arial" w:hAnsi="Arial" w:cs="Arial"/>
+                <w:sz w:val="20"/>
+                <w:szCs w:val="20"/>
+              </w:rPr>
+            </w:pPr>
+            <w:r>
+              <w:rPr>
+                <w:rFonts w:ascii="Arial" w:hAnsi="Arial" w:cs="Arial"/>
+                <w:sz w:val="20"/>
+                <w:szCs w:val="20"/>
+              </w:rPr>
+              <w:t>7</w:t>
+            </w:r>
+          </w:p>
+        </w:tc>
+        <w:tc>
+          <w:tcPr>
+            <w:tcW w:w="1317" w:type="dxa"/>
+            <w:tcBorders>
+              <w:top w:val="single" w:sz="4" w:space="0" w:color="auto"/>
+              <w:left w:val="single" w:sz="4" w:space="0" w:color="auto"/>
+              <w:bottom w:val="single" w:sz="4" w:space="0" w:color="auto"/>
+              <w:right w:val="single" w:sz="4" w:space="0" w:color="auto"/>
+            </w:tcBorders>
+            <w:hideMark/>
+          </w:tcPr>
+          <w:p>
+            <w:pPr>
+              <w:jc w:val="center"/>
+              <w:rPr>
+                <w:rFonts w:ascii="Arial" w:hAnsi="Arial" w:cs="Arial"/>
+                <w:sz w:val="20"/>
+                <w:szCs w:val="20"/>
+              </w:rPr>
+            </w:pPr>
+            <w:r>
+              <w:rPr>
+                <w:rFonts w:ascii="Arial" w:hAnsi="Arial" w:cs="Arial"/>
+                <w:sz w:val="20"/>
+                <w:szCs w:val="20"/>
+              </w:rPr>
+              <w:t>1</w:t>
+            </w:r>
+            <w:r>
+              <w:t>€</w:t>
+            </w:r>
+          </w:p>
+        </w:tc>
+        <w:tc>
+          <w:tcPr>
+            <w:tcW w:w="1362" w:type="dxa"/>
+            <w:tcBorders>
+              <w:top w:val="single" w:sz="4" w:space="0" w:color="auto"/>
+              <w:left w:val="single" w:sz="4" w:space="0" w:color="auto"/>
+              <w:bottom w:val="single" w:sz="4" w:space="0" w:color="auto"/>
+              <w:right w:val="single" w:sz="4" w:space="0" w:color="auto"/>
+            </w:tcBorders>
+            <w:hideMark/>
+          </w:tcPr>
+          <w:p>
+            <w:pPr>
+              <w:jc w:val="center"/>
+              <w:rPr>
+                <w:rFonts w:ascii="Arial" w:hAnsi="Arial" w:cs="Arial"/>
+                <w:sz w:val="20"/>
+                <w:szCs w:val="20"/>
+              </w:rPr>
+            </w:pPr>
+            <w:r>
+              <w:rPr>
+                <w:rFonts w:ascii="Arial" w:hAnsi="Arial" w:cs="Arial"/>
+                <w:sz w:val="20"/>
+                <w:szCs w:val="20"/>
+              </w:rPr>
+              <w:t>0</w:t>
+            </w:r>
+            <w:r>
+              <w:t>€</w:t>
+            </w:r>
+          </w:p>
+        </w:tc>
+        <w:tc>
+          <w:tcPr>
+            <w:tcW w:w="1014" w:type="dxa"/>
+            <w:tcBorders>
+              <w:top w:val="single" w:sz="4" w:space="0" w:color="auto"/>
+              <w:left w:val="single" w:sz="4" w:space="0" w:color="auto"/>
+              <w:bottom w:val="single" w:sz="4" w:space="0" w:color="auto"/>
+              <w:right w:val="single" w:sz="4" w:space="0" w:color="auto"/>
+            </w:tcBorders>
+            <w:hideMark/>
+          </w:tcPr>
+          <w:p>
+            <w:pPr>
+              <w:jc w:val="center"/>
+              <w:rPr>
+                <w:rFonts w:ascii="Arial" w:hAnsi="Arial" w:cs="Arial"/>
+                <w:sz w:val="20"/>
+                <w:szCs w:val="20"/>
+              </w:rPr>
+            </w:pPr>
+            <w:r>
+              <w:t>0€</w:t>
+            </w:r>
+          </w:p>
+        </w:tc>
+        <w:tc>
+          <w:tcPr>
+            <w:tcW w:w="1534" w:type="dxa"/>
+            <w:tcBorders>
+              <w:top w:val="single" w:sz="4" w:space="0" w:color="auto"/>
+              <w:left w:val="single" w:sz="4" w:space="0" w:color="auto"/>
+              <w:bottom w:val="single" w:sz="4" w:space="0" w:color="auto"/>
+              <w:right w:val="single" w:sz="4" w:space="0" w:color="auto"/>
+            </w:tcBorders>
+            <w:hideMark/>
+          </w:tcPr>
+          <w:p>
+            <w:pPr>
+              <w:jc w:val="center"/>
+              <w:rPr>
+                <w:rFonts w:ascii="Arial" w:hAnsi="Arial" w:cs="Arial"/>
+                <w:sz w:val="20"/>
+                <w:szCs w:val="20"/>
+              </w:rPr>
+            </w:pPr>
+            <w:r>
+              <w:rPr>
+                <w:rFonts w:ascii="Arial" w:hAnsi="Arial" w:cs="Arial"/>
+                <w:sz w:val="20"/>
+                <w:szCs w:val="20"/>
+              </w:rPr>
+              <w:t>0</w:t>
+            </w:r>
+            <w:r>
+              <w:t>€</w:t>
+            </w:r>
+          </w:p>
+        </w:tc>
+        <w:tc>
+          <w:tcPr>
+            <w:tcW w:w="1417" w:type="dxa"/>
+            <w:tcBorders>
+              <w:top w:val="single" w:sz="4" w:space="0" w:color="auto"/>
+              <w:left w:val="single" w:sz="4" w:space="0" w:color="auto"/>
+              <w:bottom w:val="single" w:sz="4" w:space="0" w:color="auto"/>
+              <w:right w:val="single" w:sz="4" w:space="0" w:color="auto"/>
+            </w:tcBorders>
+            <w:hideMark/>
+          </w:tcPr>
+          <w:p>
+            <w:pPr>
+              <w:jc w:val="center"/>
+              <w:rPr>
+                <w:rFonts w:ascii="Arial" w:hAnsi="Arial" w:cs="Arial"/>
+                <w:sz w:val="20"/>
+                <w:szCs w:val="20"/>
+              </w:rPr>
+            </w:pPr>
+            <w:r>
+              <w:rPr>
+                <w:rFonts w:ascii="Arial" w:hAnsi="Arial" w:cs="Arial"/>
+                <w:sz w:val="20"/>
+                <w:szCs w:val="20"/>
+              </w:rPr>
+              <w:t>0</w:t>
+            </w:r>
+            <w:r>
+              <w:t>€</w:t>
+            </w:r>
+          </w:p>
+        </w:tc>
+        <w:tc>
+          <w:tcPr>
+            <w:tcW w:w="1134" w:type="dxa"/>
+            <w:tcBorders>
+              <w:top w:val="single" w:sz="4" w:space="0" w:color="auto"/>
+              <w:left w:val="single" w:sz="4" w:space="0" w:color="auto"/>
+              <w:bottom w:val="single" w:sz="4" w:space="0" w:color="auto"/>
+              <w:right w:val="single" w:sz="4" w:space="0" w:color="auto"/>
+            </w:tcBorders>
+            <w:hideMark/>
+          </w:tcPr>
+          <w:p>
+            <w:pPr>
+              <w:jc w:val="center"/>
+              <w:rPr>
+                <w:rFonts w:ascii="Arial" w:hAnsi="Arial" w:cs="Arial"/>
+                <w:sz w:val="20"/>
+                <w:szCs w:val="20"/>
+              </w:rPr>
+            </w:pPr>
+            <w:r>
+              <w:t xml:space="preserve"> 0</w:t>
+            </w:r>
+            <w:r>
+              <w:t>€</w:t>
+            </w:r>
+          </w:p>
+        </w:tc>
+      </w:tr>
+    </w:tbl>
     <w:p>
       <w:pPr>
         <w:rPr>
@@ -782,7 +2426,29 @@
           <w:u w:val="single"/>
         </w:rPr>
       </w:pPr>
-      <w:r>
+    </w:p>
+    <w:p>
+      <w:pPr>
+        <w:rPr>
+          <w:b/>
+          <w:bCs/>
+          <w:sz w:val="36"/>
+          <w:szCs w:val="36"/>
+        </w:rPr>
+      </w:pPr>
+    </w:p>
+    <w:p>
+      <w:pPr>
+        <w:rPr>
+          <w:b/>
+          <w:bCs/>
+          <w:sz w:val="36"/>
+          <w:szCs w:val="36"/>
+        </w:rPr>
+      </w:pPr>
+    </w:p>
+    <w:p>
+      <w:pPr>
         <w:rPr>
           <w:rFonts w:ascii="Arial" w:hAnsi="Arial" w:cs="Arial"/>
           <w:b/>
@@ -791,41 +2457,8 @@
           <w:szCs w:val="24"/>
           <w:u w:val="single"/>
         </w:rPr>
-        <w:t>Material;</w:t>
-      </w:r>
-    </w:p>
-    <w:p>
-      <w:pPr>
-        <w:rPr>
-          <w:b/>
-          <w:bCs/>
-          <w:sz w:val="36"/>
-          <w:szCs w:val="36"/>
-        </w:rPr>
-      </w:pPr>
-    </w:p>
-    <w:p>
-      <w:pPr>
-        <w:rPr>
-          <w:b/>
-          <w:bCs/>
-          <w:sz w:val="36"/>
-          <w:szCs w:val="36"/>
-        </w:rPr>
-      </w:pPr>
-    </w:p>
-    <w:p>
-      <w:pPr>
-        <w:rPr>
-          <w:b/>
-          <w:bCs/>
-          <w:sz w:val="36"/>
-          <w:szCs w:val="36"/>
-        </w:rPr>
-      </w:pPr>
-    </w:p>
-    <w:p>
-      <w:pPr>
+      </w:pPr>
+      <w:r>
         <w:rPr>
           <w:rFonts w:ascii="Arial" w:hAnsi="Arial" w:cs="Arial"/>
           <w:b/>
@@ -834,8 +2467,319 @@
           <w:szCs w:val="24"/>
           <w:u w:val="single"/>
         </w:rPr>
-      </w:pPr>
-      <w:r>
+        <w:t>Material;</w:t>
+      </w:r>
+    </w:p>
+    <w:p>
+      <w:pPr>
+        <w:rPr>
+          <w:rFonts w:ascii="Arial" w:hAnsi="Arial" w:cs="Arial"/>
+          <w:sz w:val="20"/>
+          <w:szCs w:val="20"/>
+        </w:rPr>
+      </w:pPr>
+      <w:r>
+        <w:rPr>
+          <w:rFonts w:ascii="Arial" w:hAnsi="Arial" w:cs="Arial"/>
+          <w:sz w:val="20"/>
+          <w:szCs w:val="20"/>
+        </w:rPr>
+        <w:t>- Imagem</w:t>
+      </w:r>
+    </w:p>
+    <w:p>
+      <w:pPr>
+        <w:rPr>
+          <w:rFonts w:ascii="Arial" w:hAnsi="Arial" w:cs="Arial"/>
+          <w:sz w:val="20"/>
+          <w:szCs w:val="20"/>
+        </w:rPr>
+      </w:pPr>
+      <w:r>
+        <w:rPr>
+          <w:rFonts w:ascii="Arial" w:hAnsi="Arial" w:cs="Arial"/>
+          <w:sz w:val="20"/>
+          <w:szCs w:val="20"/>
+        </w:rPr>
+        <w:t>1</w:t>
+      </w:r>
+      <w:r>
+        <w:rPr>
+          <w:rFonts w:ascii="Arial" w:hAnsi="Arial" w:cs="Arial"/>
+          <w:sz w:val="20"/>
+          <w:szCs w:val="20"/>
+        </w:rPr>
+        <w:t xml:space="preserve"> </w:t>
+      </w:r>
+      <w:r>
+        <w:rPr>
+          <w:rFonts w:ascii="Arial" w:hAnsi="Arial" w:cs="Arial"/>
+          <w:sz w:val="20"/>
+          <w:szCs w:val="20"/>
+        </w:rPr>
+        <w:t xml:space="preserve">Câmara Canon </w:t>
+      </w:r>
+      <w:proofErr w:type="spellStart"/>
+      <w:r>
+        <w:rPr>
+          <w:rFonts w:ascii="Arial" w:hAnsi="Arial" w:cs="Arial"/>
+          <w:sz w:val="20"/>
+          <w:szCs w:val="20"/>
+        </w:rPr>
+        <w:t>xxxx</w:t>
+      </w:r>
+      <w:proofErr w:type="spellEnd"/>
+      <w:r>
+        <w:rPr>
+          <w:rFonts w:ascii="Arial" w:hAnsi="Arial" w:cs="Arial"/>
+          <w:sz w:val="20"/>
+          <w:szCs w:val="20"/>
+        </w:rPr>
+        <w:br/>
+        <w:t>1 tripé de câmara</w:t>
+      </w:r>
+      <w:r>
+        <w:rPr>
+          <w:rFonts w:ascii="Arial" w:hAnsi="Arial" w:cs="Arial"/>
+          <w:sz w:val="20"/>
+          <w:szCs w:val="20"/>
+        </w:rPr>
+        <w:br/>
+      </w:r>
+      <w:r>
+        <w:rPr>
+          <w:rFonts w:ascii="Arial" w:hAnsi="Arial" w:cs="Arial"/>
+          <w:sz w:val="20"/>
+          <w:szCs w:val="20"/>
+        </w:rPr>
+        <w:t>2</w:t>
+      </w:r>
+      <w:r>
+        <w:rPr>
+          <w:rFonts w:ascii="Arial" w:hAnsi="Arial" w:cs="Arial"/>
+          <w:sz w:val="20"/>
+          <w:szCs w:val="20"/>
+        </w:rPr>
+        <w:t xml:space="preserve"> lentes de câmara</w:t>
+      </w:r>
+    </w:p>
+    <w:p>
+      <w:pPr>
+        <w:rPr>
+          <w:b/>
+          <w:bCs/>
+          <w:sz w:val="36"/>
+          <w:szCs w:val="36"/>
+        </w:rPr>
+      </w:pPr>
+    </w:p>
+    <w:p>
+      <w:pPr>
+        <w:rPr>
+          <w:rFonts w:ascii="Arial" w:hAnsi="Arial" w:cs="Arial"/>
+          <w:sz w:val="20"/>
+          <w:szCs w:val="20"/>
+        </w:rPr>
+      </w:pPr>
+      <w:r>
+        <w:rPr>
+          <w:rFonts w:ascii="Arial" w:hAnsi="Arial" w:cs="Arial"/>
+          <w:sz w:val="20"/>
+          <w:szCs w:val="20"/>
+        </w:rPr>
+        <w:t>- Som</w:t>
+      </w:r>
+    </w:p>
+    <w:p>
+      <w:pPr>
+        <w:rPr>
+          <w:rFonts w:ascii="Arial" w:hAnsi="Arial" w:cs="Arial"/>
+          <w:sz w:val="20"/>
+          <w:szCs w:val="20"/>
+        </w:rPr>
+      </w:pPr>
+      <w:r>
+        <w:rPr>
+          <w:rFonts w:ascii="Arial" w:hAnsi="Arial" w:cs="Arial"/>
+          <w:sz w:val="20"/>
+          <w:szCs w:val="20"/>
+        </w:rPr>
+        <w:t>1 coluna de som</w:t>
+      </w:r>
+      <w:r>
+        <w:rPr>
+          <w:rFonts w:ascii="Arial" w:hAnsi="Arial" w:cs="Arial"/>
+          <w:sz w:val="20"/>
+          <w:szCs w:val="20"/>
+        </w:rPr>
+        <w:br/>
+        <w:t>2 cabos</w:t>
+      </w:r>
+      <w:r>
+        <w:rPr>
+          <w:rFonts w:ascii="Arial" w:hAnsi="Arial" w:cs="Arial"/>
+          <w:sz w:val="20"/>
+          <w:szCs w:val="20"/>
+        </w:rPr>
+        <w:br/>
+      </w:r>
+    </w:p>
+    <w:p>
+      <w:pPr>
+        <w:rPr>
+          <w:rFonts w:ascii="Arial" w:hAnsi="Arial" w:cs="Arial"/>
+          <w:sz w:val="20"/>
+          <w:szCs w:val="20"/>
+        </w:rPr>
+      </w:pPr>
+      <w:r>
+        <w:rPr>
+          <w:rFonts w:ascii="Arial" w:hAnsi="Arial" w:cs="Arial"/>
+          <w:sz w:val="20"/>
+          <w:szCs w:val="20"/>
+        </w:rPr>
+        <w:t>- Iluminação</w:t>
+      </w:r>
+    </w:p>
+    <w:p>
+      <w:pPr>
+        <w:rPr>
+          <w:rFonts w:ascii="Arial" w:hAnsi="Arial" w:cs="Arial"/>
+          <w:sz w:val="20"/>
+          <w:szCs w:val="20"/>
+        </w:rPr>
+      </w:pPr>
+      <w:r>
+        <w:rPr>
+          <w:rFonts w:ascii="Arial" w:hAnsi="Arial" w:cs="Arial"/>
+          <w:sz w:val="20"/>
+          <w:szCs w:val="20"/>
+        </w:rPr>
+        <w:t>2</w:t>
+      </w:r>
+      <w:r>
+        <w:rPr>
+          <w:rFonts w:ascii="Arial" w:hAnsi="Arial" w:cs="Arial"/>
+          <w:sz w:val="20"/>
+          <w:szCs w:val="20"/>
+        </w:rPr>
+        <w:t xml:space="preserve"> Luzes grandes</w:t>
+      </w:r>
+      <w:r>
+        <w:rPr>
+          <w:rFonts w:ascii="Arial" w:hAnsi="Arial" w:cs="Arial"/>
+          <w:sz w:val="20"/>
+          <w:szCs w:val="20"/>
+        </w:rPr>
+        <w:br/>
+      </w:r>
+      <w:r>
+        <w:rPr>
+          <w:rFonts w:ascii="Arial" w:hAnsi="Arial" w:cs="Arial"/>
+          <w:sz w:val="20"/>
+          <w:szCs w:val="20"/>
+        </w:rPr>
+        <w:t>1</w:t>
+      </w:r>
+      <w:r>
+        <w:rPr>
+          <w:rFonts w:ascii="Arial" w:hAnsi="Arial" w:cs="Arial"/>
+          <w:sz w:val="20"/>
+          <w:szCs w:val="20"/>
+        </w:rPr>
+        <w:t xml:space="preserve"> Luz potente </w:t>
+      </w:r>
+      <w:r>
+        <w:rPr>
+          <w:rFonts w:ascii="Arial" w:hAnsi="Arial" w:cs="Arial"/>
+          <w:sz w:val="20"/>
+          <w:szCs w:val="20"/>
+        </w:rPr>
+        <w:t>portátil</w:t>
+      </w:r>
+      <w:r>
+        <w:rPr>
+          <w:rFonts w:ascii="Arial" w:hAnsi="Arial" w:cs="Arial"/>
+          <w:sz w:val="20"/>
+          <w:szCs w:val="20"/>
+        </w:rPr>
+        <w:br/>
+      </w:r>
+    </w:p>
+    <w:p>
+      <w:pPr>
+        <w:rPr>
+          <w:rFonts w:ascii="Arial" w:hAnsi="Arial" w:cs="Arial"/>
+          <w:sz w:val="20"/>
+          <w:szCs w:val="20"/>
+        </w:rPr>
+      </w:pPr>
+    </w:p>
+    <w:p>
+      <w:pPr>
+        <w:rPr>
+          <w:rFonts w:ascii="Arial" w:hAnsi="Arial" w:cs="Arial"/>
+          <w:sz w:val="20"/>
+          <w:szCs w:val="20"/>
+        </w:rPr>
+      </w:pPr>
+      <w:r>
+        <w:rPr>
+          <w:rFonts w:ascii="Arial" w:hAnsi="Arial" w:cs="Arial"/>
+          <w:sz w:val="20"/>
+          <w:szCs w:val="20"/>
+        </w:rPr>
+        <w:t>- Guarda-roupa e adereços</w:t>
+      </w:r>
+    </w:p>
+    <w:p>
+      <w:pPr>
+        <w:rPr>
+          <w:rFonts w:ascii="Arial" w:hAnsi="Arial" w:cs="Arial"/>
+          <w:sz w:val="20"/>
+          <w:szCs w:val="20"/>
+        </w:rPr>
+      </w:pPr>
+    </w:p>
+    <w:p>
+      <w:pPr>
+        <w:rPr>
+          <w:rFonts w:ascii="Arial" w:hAnsi="Arial" w:cs="Arial"/>
+          <w:sz w:val="20"/>
+          <w:szCs w:val="20"/>
+        </w:rPr>
+      </w:pPr>
+      <w:r>
+        <w:rPr>
+          <w:rFonts w:ascii="Arial" w:hAnsi="Arial" w:cs="Arial"/>
+          <w:sz w:val="20"/>
+          <w:szCs w:val="20"/>
+        </w:rPr>
+        <w:t>Gasolina / deslocações</w:t>
+      </w:r>
+    </w:p>
+    <w:p>
+      <w:pPr>
+        <w:rPr>
+          <w:b/>
+          <w:bCs/>
+          <w:sz w:val="36"/>
+          <w:szCs w:val="36"/>
+        </w:rPr>
+      </w:pPr>
+    </w:p>
+    <w:p>
+      <w:pPr>
+        <w:rPr>
+          <w:b/>
+          <w:bCs/>
+          <w:sz w:val="36"/>
+          <w:szCs w:val="36"/>
+        </w:rPr>
+      </w:pPr>
+    </w:p>
+    <w:p>
+      <w:pPr>
         <w:rPr>
           <w:rFonts w:ascii="Arial" w:hAnsi="Arial" w:cs="Arial"/>
           <w:b/>
@@ -844,11 +2788,8 @@
           <w:szCs w:val="24"/>
           <w:u w:val="single"/>
         </w:rPr>
-        <w:t>Referências;</w:t>
-      </w:r>
-    </w:p>
-    <w:p>
-      <w:pPr>
+      </w:pPr>
+      <w:r>
         <w:rPr>
           <w:rFonts w:ascii="Arial" w:hAnsi="Arial" w:cs="Arial"/>
           <w:b/>
@@ -857,7 +2798,8 @@
           <w:szCs w:val="24"/>
           <w:u w:val="single"/>
         </w:rPr>
-      </w:pPr>
+        <w:t>Referências;</w:t>
+      </w:r>
     </w:p>
     <w:p>
       <w:pPr>
@@ -882,7 +2824,308 @@
           <w:u w:val="single"/>
         </w:rPr>
       </w:pPr>
-      <w:r>
+    </w:p>
+    <w:tbl>
+      <w:tblPr>
+        <w:tblStyle w:val="TabelacomGrelha"/>
+        <w:tblW w:w="0" w:type="auto"/>
+        <w:tblInd w:w="0" w:type="dxa"/>
+        <w:tblLook w:val="04A0" w:firstRow="1" w:lastRow="0" w:firstColumn="1" w:lastColumn="0" w:noHBand="0" w:noVBand="1"/>
+      </w:tblPr>
+      <w:tblGrid>
+        <w:gridCol w:w="4247"/>
+        <w:gridCol w:w="4247"/>
+      </w:tblGrid>
+      <w:tr>
+        <w:tc>
+          <w:tcPr>
+            <w:tcW w:w="4247" w:type="dxa"/>
+            <w:tcBorders>
+              <w:top w:val="single" w:sz="4" w:space="0" w:color="auto"/>
+              <w:left w:val="single" w:sz="4" w:space="0" w:color="auto"/>
+              <w:bottom w:val="single" w:sz="4" w:space="0" w:color="auto"/>
+              <w:right w:val="single" w:sz="4" w:space="0" w:color="auto"/>
+            </w:tcBorders>
+            <w:hideMark/>
+          </w:tcPr>
+          <w:p>
+            <w:pPr>
+              <w:spacing w:after="0" w:line="240" w:lineRule="auto"/>
+              <w:jc w:val="center"/>
+              <w:rPr>
+                <w:rFonts w:ascii="Arial" w:hAnsi="Arial" w:cs="Arial"/>
+                <w:b/>
+                <w:bCs/>
+                <w:sz w:val="20"/>
+                <w:szCs w:val="20"/>
+              </w:rPr>
+            </w:pPr>
+            <w:r>
+              <w:rPr>
+                <w:rFonts w:ascii="Arial" w:hAnsi="Arial" w:cs="Arial"/>
+                <w:b/>
+                <w:bCs/>
+                <w:sz w:val="20"/>
+                <w:szCs w:val="20"/>
+              </w:rPr>
+              <w:t>Ator</w:t>
+            </w:r>
+          </w:p>
+        </w:tc>
+        <w:tc>
+          <w:tcPr>
+            <w:tcW w:w="4247" w:type="dxa"/>
+            <w:tcBorders>
+              <w:top w:val="single" w:sz="4" w:space="0" w:color="auto"/>
+              <w:left w:val="single" w:sz="4" w:space="0" w:color="auto"/>
+              <w:bottom w:val="single" w:sz="4" w:space="0" w:color="auto"/>
+              <w:right w:val="single" w:sz="4" w:space="0" w:color="auto"/>
+            </w:tcBorders>
+            <w:hideMark/>
+          </w:tcPr>
+          <w:p>
+            <w:pPr>
+              <w:jc w:val="center"/>
+              <w:rPr>
+                <w:rFonts w:ascii="Arial" w:hAnsi="Arial" w:cs="Arial"/>
+                <w:b/>
+                <w:bCs/>
+                <w:sz w:val="20"/>
+                <w:szCs w:val="20"/>
+              </w:rPr>
+            </w:pPr>
+            <w:r>
+              <w:rPr>
+                <w:rFonts w:ascii="Arial" w:hAnsi="Arial" w:cs="Arial"/>
+                <w:b/>
+                <w:bCs/>
+                <w:sz w:val="20"/>
+                <w:szCs w:val="20"/>
+              </w:rPr>
+              <w:t>Fotografia</w:t>
+            </w:r>
+          </w:p>
+        </w:tc>
+      </w:tr>
+      <w:tr>
+        <w:tc>
+          <w:tcPr>
+            <w:tcW w:w="4247" w:type="dxa"/>
+            <w:tcBorders>
+              <w:top w:val="single" w:sz="4" w:space="0" w:color="auto"/>
+              <w:left w:val="single" w:sz="4" w:space="0" w:color="auto"/>
+              <w:bottom w:val="single" w:sz="4" w:space="0" w:color="auto"/>
+              <w:right w:val="single" w:sz="4" w:space="0" w:color="auto"/>
+            </w:tcBorders>
+          </w:tcPr>
+          <w:p>
+            <w:pPr>
+              <w:jc w:val="center"/>
+              <w:rPr>
+                <w:rFonts w:ascii="Arial" w:hAnsi="Arial" w:cs="Arial"/>
+                <w:sz w:val="20"/>
+                <w:szCs w:val="20"/>
+              </w:rPr>
+            </w:pPr>
+          </w:p>
+          <w:p>
+            <w:pPr>
+              <w:jc w:val="center"/>
+              <w:rPr>
+                <w:rFonts w:ascii="Arial" w:hAnsi="Arial" w:cs="Arial"/>
+                <w:sz w:val="20"/>
+                <w:szCs w:val="20"/>
+              </w:rPr>
+            </w:pPr>
+          </w:p>
+          <w:p>
+            <w:pPr>
+              <w:jc w:val="center"/>
+              <w:rPr>
+                <w:rFonts w:ascii="Arial" w:hAnsi="Arial" w:cs="Arial"/>
+                <w:sz w:val="20"/>
+                <w:szCs w:val="20"/>
+              </w:rPr>
+            </w:pPr>
+          </w:p>
+          <w:p>
+            <w:pPr>
+              <w:jc w:val="center"/>
+              <w:rPr>
+                <w:rFonts w:ascii="Arial" w:hAnsi="Arial" w:cs="Arial"/>
+                <w:sz w:val="20"/>
+                <w:szCs w:val="20"/>
+              </w:rPr>
+            </w:pPr>
+            <w:r>
+              <w:rPr>
+                <w:rFonts w:ascii="Arial" w:hAnsi="Arial" w:cs="Arial"/>
+                <w:sz w:val="20"/>
+                <w:szCs w:val="20"/>
+              </w:rPr>
+              <w:t>Nome</w:t>
+            </w:r>
+          </w:p>
+          <w:p>
+            <w:pPr>
+              <w:jc w:val="center"/>
+              <w:rPr>
+                <w:rFonts w:ascii="Arial" w:hAnsi="Arial" w:cs="Arial"/>
+                <w:sz w:val="20"/>
+                <w:szCs w:val="20"/>
+              </w:rPr>
+            </w:pPr>
+            <w:r>
+              <w:rPr>
+                <w:rFonts w:ascii="Arial" w:hAnsi="Arial" w:cs="Arial"/>
+                <w:sz w:val="20"/>
+                <w:szCs w:val="20"/>
+              </w:rPr>
+              <w:t>Entrevistador</w:t>
+            </w:r>
+            <w:r>
+              <w:rPr>
+                <w:rFonts w:ascii="Arial" w:hAnsi="Arial" w:cs="Arial"/>
+                <w:sz w:val="20"/>
+                <w:szCs w:val="20"/>
+              </w:rPr>
+              <w:t xml:space="preserve"> </w:t>
+            </w:r>
+          </w:p>
+        </w:tc>
+        <w:tc>
+          <w:tcPr>
+            <w:tcW w:w="4247" w:type="dxa"/>
+            <w:tcBorders>
+              <w:top w:val="single" w:sz="4" w:space="0" w:color="auto"/>
+              <w:left w:val="single" w:sz="4" w:space="0" w:color="auto"/>
+              <w:bottom w:val="single" w:sz="4" w:space="0" w:color="auto"/>
+              <w:right w:val="single" w:sz="4" w:space="0" w:color="auto"/>
+            </w:tcBorders>
+            <w:hideMark/>
+          </w:tcPr>
+          <w:p>
+            <w:pPr>
+              <w:rPr>
+                <w:rFonts w:ascii="Arial" w:hAnsi="Arial" w:cs="Arial"/>
+                <w:sz w:val="20"/>
+                <w:szCs w:val="20"/>
+              </w:rPr>
+            </w:pPr>
+            <w:r>
+              <w:rPr>
+                <w:noProof/>
+              </w:rPr>
+              <w:t>foto</w:t>
+            </w:r>
+          </w:p>
+        </w:tc>
+      </w:tr>
+      <w:tr>
+        <w:tc>
+          <w:tcPr>
+            <w:tcW w:w="4247" w:type="dxa"/>
+            <w:tcBorders>
+              <w:top w:val="single" w:sz="4" w:space="0" w:color="auto"/>
+              <w:left w:val="single" w:sz="4" w:space="0" w:color="auto"/>
+              <w:bottom w:val="single" w:sz="4" w:space="0" w:color="auto"/>
+              <w:right w:val="single" w:sz="4" w:space="0" w:color="auto"/>
+            </w:tcBorders>
+          </w:tcPr>
+          <w:p>
+            <w:pPr>
+              <w:rPr>
+                <w:rFonts w:ascii="Arial" w:hAnsi="Arial" w:cs="Arial"/>
+                <w:sz w:val="20"/>
+                <w:szCs w:val="20"/>
+              </w:rPr>
+            </w:pPr>
+          </w:p>
+          <w:p>
+            <w:pPr>
+              <w:jc w:val="center"/>
+              <w:rPr>
+                <w:rFonts w:ascii="Arial" w:hAnsi="Arial" w:cs="Arial"/>
+                <w:sz w:val="20"/>
+                <w:szCs w:val="20"/>
+              </w:rPr>
+            </w:pPr>
+          </w:p>
+          <w:p>
+            <w:pPr>
+              <w:jc w:val="center"/>
+              <w:rPr>
+                <w:rFonts w:ascii="Arial" w:hAnsi="Arial" w:cs="Arial"/>
+                <w:sz w:val="20"/>
+                <w:szCs w:val="20"/>
+              </w:rPr>
+            </w:pPr>
+            <w:r>
+              <w:rPr>
+                <w:rFonts w:ascii="Arial" w:hAnsi="Arial" w:cs="Arial"/>
+                <w:sz w:val="20"/>
+                <w:szCs w:val="20"/>
+              </w:rPr>
+              <w:t>Nome</w:t>
+            </w:r>
+          </w:p>
+          <w:p>
+            <w:pPr>
+              <w:jc w:val="center"/>
+              <w:rPr>
+                <w:rFonts w:ascii="Arial" w:hAnsi="Arial" w:cs="Arial"/>
+                <w:sz w:val="20"/>
+                <w:szCs w:val="20"/>
+              </w:rPr>
+            </w:pPr>
+            <w:r>
+              <w:rPr>
+                <w:rFonts w:ascii="Arial" w:hAnsi="Arial" w:cs="Arial"/>
+                <w:sz w:val="20"/>
+                <w:szCs w:val="20"/>
+              </w:rPr>
+              <w:t>Ex-jogador</w:t>
+            </w:r>
+          </w:p>
+        </w:tc>
+        <w:tc>
+          <w:tcPr>
+            <w:tcW w:w="4247" w:type="dxa"/>
+            <w:tcBorders>
+              <w:top w:val="single" w:sz="4" w:space="0" w:color="auto"/>
+              <w:left w:val="single" w:sz="4" w:space="0" w:color="auto"/>
+              <w:bottom w:val="single" w:sz="4" w:space="0" w:color="auto"/>
+              <w:right w:val="single" w:sz="4" w:space="0" w:color="auto"/>
+            </w:tcBorders>
+            <w:hideMark/>
+          </w:tcPr>
+          <w:p>
+            <w:pPr>
+              <w:rPr>
+                <w:noProof/>
+              </w:rPr>
+            </w:pPr>
+          </w:p>
+          <w:p>
+            <w:pPr>
+              <w:rPr>
+                <w:rFonts w:ascii="Arial" w:hAnsi="Arial" w:cs="Arial"/>
+                <w:sz w:val="20"/>
+                <w:szCs w:val="20"/>
+              </w:rPr>
+            </w:pPr>
+            <w:r>
+              <w:rPr>
+                <w:noProof/>
+              </w:rPr>
+              <w:t>foto</w:t>
+            </w:r>
+          </w:p>
+        </w:tc>
+      </w:tr>
+    </w:tbl>
+    <w:p>
+      <w:pPr>
         <w:rPr>
           <w:rFonts w:ascii="Arial" w:hAnsi="Arial" w:cs="Arial"/>
           <w:b/>
@@ -891,8 +3134,7 @@
           <w:szCs w:val="24"/>
           <w:u w:val="single"/>
         </w:rPr>
-        <w:t xml:space="preserve">Storyboard: </w:t>
-      </w:r>
+      </w:pPr>
     </w:p>
     <w:p>
       <w:pPr>
@@ -930,6 +3172,419 @@
         </w:rPr>
       </w:pPr>
     </w:p>
+    <w:tbl>
+      <w:tblPr>
+        <w:tblStyle w:val="TabelacomGrelha"/>
+        <w:tblW w:w="0" w:type="auto"/>
+        <w:tblInd w:w="0" w:type="dxa"/>
+        <w:tblLook w:val="04A0" w:firstRow="1" w:lastRow="0" w:firstColumn="1" w:lastColumn="0" w:noHBand="0" w:noVBand="1"/>
+      </w:tblPr>
+      <w:tblGrid>
+        <w:gridCol w:w="4247"/>
+        <w:gridCol w:w="4247"/>
+      </w:tblGrid>
+      <w:tr>
+        <w:tc>
+          <w:tcPr>
+            <w:tcW w:w="4247" w:type="dxa"/>
+            <w:tcBorders>
+              <w:top w:val="single" w:sz="4" w:space="0" w:color="auto"/>
+              <w:left w:val="single" w:sz="4" w:space="0" w:color="auto"/>
+              <w:bottom w:val="single" w:sz="4" w:space="0" w:color="auto"/>
+              <w:right w:val="single" w:sz="4" w:space="0" w:color="auto"/>
+            </w:tcBorders>
+            <w:hideMark/>
+          </w:tcPr>
+          <w:p>
+            <w:pPr>
+              <w:spacing w:after="0" w:line="240" w:lineRule="auto"/>
+              <w:jc w:val="center"/>
+              <w:rPr>
+                <w:rFonts w:ascii="Arial" w:hAnsi="Arial" w:cs="Arial"/>
+                <w:b/>
+                <w:bCs/>
+                <w:sz w:val="20"/>
+                <w:szCs w:val="20"/>
+              </w:rPr>
+            </w:pPr>
+            <w:r>
+              <w:rPr>
+                <w:rFonts w:ascii="Arial" w:hAnsi="Arial" w:cs="Arial"/>
+                <w:b/>
+                <w:bCs/>
+                <w:sz w:val="20"/>
+                <w:szCs w:val="20"/>
+              </w:rPr>
+              <w:lastRenderedPageBreak/>
+              <w:t>Local</w:t>
+            </w:r>
+          </w:p>
+        </w:tc>
+        <w:tc>
+          <w:tcPr>
+            <w:tcW w:w="4247" w:type="dxa"/>
+            <w:tcBorders>
+              <w:top w:val="single" w:sz="4" w:space="0" w:color="auto"/>
+              <w:left w:val="single" w:sz="4" w:space="0" w:color="auto"/>
+              <w:bottom w:val="single" w:sz="4" w:space="0" w:color="auto"/>
+              <w:right w:val="single" w:sz="4" w:space="0" w:color="auto"/>
+            </w:tcBorders>
+            <w:hideMark/>
+          </w:tcPr>
+          <w:p>
+            <w:pPr>
+              <w:jc w:val="center"/>
+              <w:rPr>
+                <w:rFonts w:ascii="Arial" w:hAnsi="Arial" w:cs="Arial"/>
+                <w:b/>
+                <w:bCs/>
+                <w:sz w:val="20"/>
+                <w:szCs w:val="20"/>
+              </w:rPr>
+            </w:pPr>
+            <w:r>
+              <w:rPr>
+                <w:rFonts w:ascii="Arial" w:hAnsi="Arial" w:cs="Arial"/>
+                <w:b/>
+                <w:bCs/>
+                <w:sz w:val="20"/>
+                <w:szCs w:val="20"/>
+              </w:rPr>
+              <w:t>Fotografia</w:t>
+            </w:r>
+          </w:p>
+        </w:tc>
+      </w:tr>
+      <w:tr>
+        <w:tc>
+          <w:tcPr>
+            <w:tcW w:w="4247" w:type="dxa"/>
+            <w:tcBorders>
+              <w:top w:val="single" w:sz="4" w:space="0" w:color="auto"/>
+              <w:left w:val="single" w:sz="4" w:space="0" w:color="auto"/>
+              <w:bottom w:val="single" w:sz="4" w:space="0" w:color="auto"/>
+              <w:right w:val="single" w:sz="4" w:space="0" w:color="auto"/>
+            </w:tcBorders>
+          </w:tcPr>
+          <w:p>
+            <w:pPr>
+              <w:jc w:val="center"/>
+              <w:rPr>
+                <w:rFonts w:ascii="Arial" w:hAnsi="Arial" w:cs="Arial"/>
+                <w:sz w:val="20"/>
+                <w:szCs w:val="20"/>
+              </w:rPr>
+            </w:pPr>
+          </w:p>
+          <w:p>
+            <w:pPr>
+              <w:jc w:val="center"/>
+              <w:rPr>
+                <w:rFonts w:ascii="Arial" w:hAnsi="Arial" w:cs="Arial"/>
+                <w:sz w:val="20"/>
+                <w:szCs w:val="20"/>
+              </w:rPr>
+            </w:pPr>
+          </w:p>
+          <w:p>
+            <w:pPr>
+              <w:jc w:val="center"/>
+              <w:rPr>
+                <w:rFonts w:ascii="Arial" w:hAnsi="Arial" w:cs="Arial"/>
+                <w:sz w:val="20"/>
+                <w:szCs w:val="20"/>
+              </w:rPr>
+            </w:pPr>
+          </w:p>
+          <w:p>
+            <w:pPr>
+              <w:jc w:val="center"/>
+              <w:rPr>
+                <w:rFonts w:ascii="Arial" w:hAnsi="Arial" w:cs="Arial"/>
+                <w:sz w:val="20"/>
+                <w:szCs w:val="20"/>
+              </w:rPr>
+            </w:pPr>
+            <w:r>
+              <w:rPr>
+                <w:rFonts w:ascii="Arial" w:hAnsi="Arial" w:cs="Arial"/>
+                <w:sz w:val="20"/>
+                <w:szCs w:val="20"/>
+              </w:rPr>
+              <w:t>Estádio</w:t>
+            </w:r>
+          </w:p>
+        </w:tc>
+        <w:tc>
+          <w:tcPr>
+            <w:tcW w:w="4247" w:type="dxa"/>
+            <w:tcBorders>
+              <w:top w:val="single" w:sz="4" w:space="0" w:color="auto"/>
+              <w:left w:val="single" w:sz="4" w:space="0" w:color="auto"/>
+              <w:bottom w:val="single" w:sz="4" w:space="0" w:color="auto"/>
+              <w:right w:val="single" w:sz="4" w:space="0" w:color="auto"/>
+            </w:tcBorders>
+            <w:hideMark/>
+          </w:tcPr>
+          <w:p>
+            <w:pPr>
+              <w:rPr>
+                <w:rFonts w:ascii="Arial" w:hAnsi="Arial" w:cs="Arial"/>
+                <w:sz w:val="20"/>
+                <w:szCs w:val="20"/>
+              </w:rPr>
+            </w:pPr>
+          </w:p>
+        </w:tc>
+      </w:tr>
+      <w:tr>
+        <w:tc>
+          <w:tcPr>
+            <w:tcW w:w="4247" w:type="dxa"/>
+            <w:tcBorders>
+              <w:top w:val="single" w:sz="4" w:space="0" w:color="auto"/>
+              <w:left w:val="single" w:sz="4" w:space="0" w:color="auto"/>
+              <w:bottom w:val="single" w:sz="4" w:space="0" w:color="auto"/>
+              <w:right w:val="single" w:sz="4" w:space="0" w:color="auto"/>
+            </w:tcBorders>
+          </w:tcPr>
+          <w:p>
+            <w:pPr>
+              <w:jc w:val="center"/>
+              <w:rPr>
+                <w:rFonts w:ascii="Arial" w:hAnsi="Arial" w:cs="Arial"/>
+                <w:sz w:val="20"/>
+                <w:szCs w:val="20"/>
+              </w:rPr>
+            </w:pPr>
+          </w:p>
+          <w:p>
+            <w:pPr>
+              <w:jc w:val="center"/>
+              <w:rPr>
+                <w:rFonts w:ascii="Arial" w:hAnsi="Arial" w:cs="Arial"/>
+                <w:sz w:val="20"/>
+                <w:szCs w:val="20"/>
+              </w:rPr>
+            </w:pPr>
+          </w:p>
+          <w:p>
+            <w:pPr>
+              <w:jc w:val="center"/>
+              <w:rPr>
+                <w:rFonts w:ascii="Arial" w:hAnsi="Arial" w:cs="Arial"/>
+                <w:sz w:val="20"/>
+                <w:szCs w:val="20"/>
+              </w:rPr>
+            </w:pPr>
+          </w:p>
+          <w:p>
+            <w:pPr>
+              <w:jc w:val="center"/>
+              <w:rPr>
+                <w:rFonts w:ascii="Arial" w:hAnsi="Arial" w:cs="Arial"/>
+                <w:sz w:val="20"/>
+                <w:szCs w:val="20"/>
+              </w:rPr>
+            </w:pPr>
+            <w:r>
+              <w:rPr>
+                <w:rFonts w:ascii="Arial" w:hAnsi="Arial" w:cs="Arial"/>
+                <w:sz w:val="20"/>
+                <w:szCs w:val="20"/>
+              </w:rPr>
+              <w:t>Sala</w:t>
+            </w:r>
+          </w:p>
+        </w:tc>
+        <w:tc>
+          <w:tcPr>
+            <w:tcW w:w="4247" w:type="dxa"/>
+            <w:tcBorders>
+              <w:top w:val="single" w:sz="4" w:space="0" w:color="auto"/>
+              <w:left w:val="single" w:sz="4" w:space="0" w:color="auto"/>
+              <w:bottom w:val="single" w:sz="4" w:space="0" w:color="auto"/>
+              <w:right w:val="single" w:sz="4" w:space="0" w:color="auto"/>
+            </w:tcBorders>
+            <w:hideMark/>
+          </w:tcPr>
+          <w:p>
+            <w:pPr>
+              <w:jc w:val="center"/>
+              <w:rPr>
+                <w:rFonts w:ascii="Arial" w:hAnsi="Arial" w:cs="Arial"/>
+                <w:sz w:val="20"/>
+                <w:szCs w:val="20"/>
+              </w:rPr>
+            </w:pPr>
+          </w:p>
+        </w:tc>
+      </w:tr>
+      <w:tr>
+        <w:tc>
+          <w:tcPr>
+            <w:tcW w:w="4247" w:type="dxa"/>
+            <w:tcBorders>
+              <w:top w:val="single" w:sz="4" w:space="0" w:color="auto"/>
+              <w:left w:val="single" w:sz="4" w:space="0" w:color="auto"/>
+              <w:bottom w:val="single" w:sz="4" w:space="0" w:color="auto"/>
+              <w:right w:val="single" w:sz="4" w:space="0" w:color="auto"/>
+            </w:tcBorders>
+          </w:tcPr>
+          <w:p>
+            <w:pPr>
+              <w:jc w:val="center"/>
+              <w:rPr>
+                <w:rFonts w:ascii="Arial" w:hAnsi="Arial" w:cs="Arial"/>
+                <w:sz w:val="20"/>
+                <w:szCs w:val="20"/>
+              </w:rPr>
+            </w:pPr>
+          </w:p>
+          <w:p>
+            <w:pPr>
+              <w:jc w:val="center"/>
+              <w:rPr>
+                <w:rFonts w:ascii="Arial" w:hAnsi="Arial" w:cs="Arial"/>
+                <w:sz w:val="20"/>
+                <w:szCs w:val="20"/>
+              </w:rPr>
+            </w:pPr>
+          </w:p>
+          <w:p>
+            <w:pPr>
+              <w:jc w:val="center"/>
+              <w:rPr>
+                <w:rFonts w:ascii="Arial" w:hAnsi="Arial" w:cs="Arial"/>
+                <w:sz w:val="20"/>
+                <w:szCs w:val="20"/>
+              </w:rPr>
+            </w:pPr>
+          </w:p>
+          <w:p>
+            <w:pPr>
+              <w:jc w:val="center"/>
+              <w:rPr>
+                <w:rFonts w:ascii="Arial" w:hAnsi="Arial" w:cs="Arial"/>
+                <w:sz w:val="20"/>
+                <w:szCs w:val="20"/>
+              </w:rPr>
+            </w:pPr>
+            <w:r>
+              <w:rPr>
+                <w:rFonts w:ascii="Arial" w:hAnsi="Arial" w:cs="Arial"/>
+                <w:sz w:val="20"/>
+                <w:szCs w:val="20"/>
+              </w:rPr>
+              <w:t>Rua (entrada)</w:t>
+            </w:r>
+          </w:p>
+        </w:tc>
+        <w:tc>
+          <w:tcPr>
+            <w:tcW w:w="4247" w:type="dxa"/>
+            <w:tcBorders>
+              <w:top w:val="single" w:sz="4" w:space="0" w:color="auto"/>
+              <w:left w:val="single" w:sz="4" w:space="0" w:color="auto"/>
+              <w:bottom w:val="single" w:sz="4" w:space="0" w:color="auto"/>
+              <w:right w:val="single" w:sz="4" w:space="0" w:color="auto"/>
+            </w:tcBorders>
+            <w:hideMark/>
+          </w:tcPr>
+          <w:p>
+            <w:pPr>
+              <w:jc w:val="center"/>
+              <w:rPr>
+                <w:rFonts w:ascii="Arial" w:hAnsi="Arial" w:cs="Arial"/>
+                <w:sz w:val="20"/>
+                <w:szCs w:val="20"/>
+              </w:rPr>
+            </w:pPr>
+          </w:p>
+        </w:tc>
+      </w:tr>
+      <w:tr>
+        <w:tc>
+          <w:tcPr>
+            <w:tcW w:w="4247" w:type="dxa"/>
+            <w:tcBorders>
+              <w:top w:val="single" w:sz="4" w:space="0" w:color="auto"/>
+              <w:left w:val="single" w:sz="4" w:space="0" w:color="auto"/>
+              <w:bottom w:val="single" w:sz="4" w:space="0" w:color="auto"/>
+              <w:right w:val="single" w:sz="4" w:space="0" w:color="auto"/>
+            </w:tcBorders>
+          </w:tcPr>
+          <w:p>
+            <w:pPr>
+              <w:rPr>
+                <w:rFonts w:ascii="Arial" w:hAnsi="Arial" w:cs="Arial"/>
+                <w:sz w:val="20"/>
+                <w:szCs w:val="20"/>
+              </w:rPr>
+            </w:pPr>
+          </w:p>
+          <w:p>
+            <w:pPr>
+              <w:rPr>
+                <w:rFonts w:ascii="Arial" w:hAnsi="Arial" w:cs="Arial"/>
+                <w:sz w:val="20"/>
+                <w:szCs w:val="20"/>
+              </w:rPr>
+            </w:pPr>
+          </w:p>
+          <w:p>
+            <w:pPr>
+              <w:jc w:val="center"/>
+              <w:rPr>
+                <w:rFonts w:ascii="Arial" w:hAnsi="Arial" w:cs="Arial"/>
+                <w:sz w:val="20"/>
+                <w:szCs w:val="20"/>
+              </w:rPr>
+            </w:pPr>
+          </w:p>
+          <w:p>
+            <w:pPr>
+              <w:jc w:val="center"/>
+              <w:rPr>
+                <w:rFonts w:ascii="Arial" w:hAnsi="Arial" w:cs="Arial"/>
+                <w:sz w:val="20"/>
+                <w:szCs w:val="20"/>
+              </w:rPr>
+            </w:pPr>
+            <w:r>
+              <w:rPr>
+                <w:rFonts w:ascii="Arial" w:hAnsi="Arial" w:cs="Arial"/>
+                <w:sz w:val="20"/>
+                <w:szCs w:val="20"/>
+              </w:rPr>
+              <w:t>outro</w:t>
+            </w:r>
+          </w:p>
+        </w:tc>
+        <w:tc>
+          <w:tcPr>
+            <w:tcW w:w="4247" w:type="dxa"/>
+            <w:tcBorders>
+              <w:top w:val="single" w:sz="4" w:space="0" w:color="auto"/>
+              <w:left w:val="single" w:sz="4" w:space="0" w:color="auto"/>
+              <w:bottom w:val="single" w:sz="4" w:space="0" w:color="auto"/>
+              <w:right w:val="single" w:sz="4" w:space="0" w:color="auto"/>
+            </w:tcBorders>
+            <w:hideMark/>
+          </w:tcPr>
+          <w:p>
+            <w:pPr>
+              <w:jc w:val="center"/>
+              <w:rPr>
+                <w:rFonts w:ascii="Arial" w:hAnsi="Arial" w:cs="Arial"/>
+                <w:sz w:val="20"/>
+                <w:szCs w:val="20"/>
+              </w:rPr>
+            </w:pPr>
+          </w:p>
+        </w:tc>
+      </w:tr>
+    </w:tbl>
     <w:p>
       <w:pPr>
         <w:rPr>
@@ -965,9 +3620,7 @@
           <w:u w:val="single"/>
         </w:rPr>
       </w:pPr>
-    </w:p>
-    <w:p>
-      <w:pPr>
+      <w:r>
         <w:rPr>
           <w:rFonts w:ascii="Arial" w:hAnsi="Arial" w:cs="Arial"/>
           <w:b/>
@@ -976,7 +3629,8 @@
           <w:szCs w:val="24"/>
           <w:u w:val="single"/>
         </w:rPr>
-      </w:pPr>
+        <w:t xml:space="preserve">Storyboard: </w:t>
+      </w:r>
     </w:p>
     <w:p>
       <w:pPr>
@@ -994,15 +3648,6 @@
       <w:pPr>
         <w:rPr>
           <w:rFonts w:ascii="Arial" w:hAnsi="Arial" w:cs="Arial"/>
-          <w:sz w:val="20"/>
-          <w:szCs w:val="20"/>
-        </w:rPr>
-      </w:pPr>
-    </w:p>
-    <w:p>
-      <w:pPr>
-        <w:rPr>
-          <w:rFonts w:ascii="Arial" w:hAnsi="Arial" w:cs="Arial"/>
           <w:b/>
           <w:bCs/>
           <w:sz w:val="24"/>
@@ -1010,7 +3655,9 @@
           <w:u w:val="single"/>
         </w:rPr>
       </w:pPr>
-      <w:r>
+    </w:p>
+    <w:p>
+      <w:pPr>
         <w:rPr>
           <w:rFonts w:ascii="Arial" w:hAnsi="Arial" w:cs="Arial"/>
           <w:b/>
@@ -1019,6 +3666,97 @@
           <w:szCs w:val="24"/>
           <w:u w:val="single"/>
         </w:rPr>
+      </w:pPr>
+    </w:p>
+    <w:p>
+      <w:pPr>
+        <w:rPr>
+          <w:rFonts w:ascii="Arial" w:hAnsi="Arial" w:cs="Arial"/>
+          <w:b/>
+          <w:bCs/>
+          <w:sz w:val="24"/>
+          <w:szCs w:val="24"/>
+          <w:u w:val="single"/>
+        </w:rPr>
+      </w:pPr>
+    </w:p>
+    <w:p>
+      <w:pPr>
+        <w:rPr>
+          <w:rFonts w:ascii="Arial" w:hAnsi="Arial" w:cs="Arial"/>
+          <w:b/>
+          <w:bCs/>
+          <w:sz w:val="24"/>
+          <w:szCs w:val="24"/>
+          <w:u w:val="single"/>
+        </w:rPr>
+      </w:pPr>
+    </w:p>
+    <w:p>
+      <w:pPr>
+        <w:rPr>
+          <w:rFonts w:ascii="Arial" w:hAnsi="Arial" w:cs="Arial"/>
+          <w:b/>
+          <w:bCs/>
+          <w:sz w:val="24"/>
+          <w:szCs w:val="24"/>
+          <w:u w:val="single"/>
+        </w:rPr>
+      </w:pPr>
+    </w:p>
+    <w:p>
+      <w:pPr>
+        <w:rPr>
+          <w:rFonts w:ascii="Arial" w:hAnsi="Arial" w:cs="Arial"/>
+          <w:b/>
+          <w:bCs/>
+          <w:sz w:val="24"/>
+          <w:szCs w:val="24"/>
+          <w:u w:val="single"/>
+        </w:rPr>
+      </w:pPr>
+    </w:p>
+    <w:p>
+      <w:pPr>
+        <w:rPr>
+          <w:rFonts w:ascii="Arial" w:hAnsi="Arial" w:cs="Arial"/>
+          <w:b/>
+          <w:bCs/>
+          <w:sz w:val="24"/>
+          <w:szCs w:val="24"/>
+          <w:u w:val="single"/>
+        </w:rPr>
+      </w:pPr>
+    </w:p>
+    <w:p>
+      <w:pPr>
+        <w:rPr>
+          <w:rFonts w:ascii="Arial" w:hAnsi="Arial" w:cs="Arial"/>
+          <w:sz w:val="20"/>
+          <w:szCs w:val="20"/>
+        </w:rPr>
+      </w:pPr>
+    </w:p>
+    <w:p>
+      <w:pPr>
+        <w:rPr>
+          <w:rFonts w:ascii="Arial" w:hAnsi="Arial" w:cs="Arial"/>
+          <w:b/>
+          <w:bCs/>
+          <w:sz w:val="24"/>
+          <w:szCs w:val="24"/>
+          <w:u w:val="single"/>
+        </w:rPr>
+      </w:pPr>
+      <w:r>
+        <w:rPr>
+          <w:rFonts w:ascii="Arial" w:hAnsi="Arial" w:cs="Arial"/>
+          <w:b/>
+          <w:bCs/>
+          <w:sz w:val="24"/>
+          <w:szCs w:val="24"/>
+          <w:u w:val="single"/>
+        </w:rPr>
         <w:t>Mapa de rodagem;</w:t>
       </w:r>
     </w:p>
@@ -1031,6 +3769,15 @@
           <w:szCs w:val="36"/>
         </w:rPr>
       </w:pPr>
+      <w:r>
+        <w:rPr>
+          <w:b/>
+          <w:bCs/>
+          <w:sz w:val="36"/>
+          <w:szCs w:val="36"/>
+        </w:rPr>
+        <w:tab/>
+      </w:r>
     </w:p>
     <w:sectPr>
       <w:pgSz w:w="11906" w:h="16838"/>
@@ -1511,6 +4258,26 @@
       <w:szCs w:val="32"/>
     </w:rPr>
   </w:style>
+  <w:style w:type="table" w:styleId="TabelacomGrelha">
+    <w:name w:val="Table Grid"/>
+    <w:basedOn w:val="Tabelanormal"/>
+    <w:uiPriority w:val="39"/>
+    <w:rsid w:val="00A15D52"/>
+    <w:pPr>
+      <w:spacing w:after="0" w:line="240" w:lineRule="auto"/>
+    </w:pPr>
+    <w:tblPr>
+      <w:tblInd w:w="0" w:type="nil"/>
+      <w:tblBorders>
+        <w:top w:val="single" w:sz="4" w:space="0" w:color="auto"/>
+        <w:left w:val="single" w:sz="4" w:space="0" w:color="auto"/>
+        <w:bottom w:val="single" w:sz="4" w:space="0" w:color="auto"/>
+        <w:right w:val="single" w:sz="4" w:space="0" w:color="auto"/>
+        <w:insideH w:val="single" w:sz="4" w:space="0" w:color="auto"/>
+        <w:insideV w:val="single" w:sz="4" w:space="0" w:color="auto"/>
+      </w:tblBorders>
+    </w:tblPr>
+  </w:style>
 </w:styles>
 </file>
 

--- a/Entregas_video/B3-Grupo3/Video Promo (parte 2)/Dossier_trabalho.docx
+++ b/Entregas_video/B3-Grupo3/Video Promo (parte 2)/Dossier_trabalho.docx
@@ -3778,6 +3778,101 @@
         </w:rPr>
         <w:tab/>
       </w:r>
+      <w:r>
+        <w:rPr>
+          <w:b/>
+          <w:bCs/>
+          <w:sz w:val="36"/>
+          <w:szCs w:val="36"/>
+        </w:rPr>
+        <w:tab/>
+      </w:r>
+    </w:p>
+    <w:p>
+      <w:pPr>
+        <w:rPr>
+          <w:rFonts w:ascii="Arial" w:hAnsi="Arial" w:cs="Arial"/>
+          <w:sz w:val="20"/>
+          <w:szCs w:val="20"/>
+        </w:rPr>
+      </w:pPr>
+      <w:r>
+        <w:rPr>
+          <w:rFonts w:ascii="Arial" w:hAnsi="Arial" w:cs="Arial"/>
+          <w:b/>
+          <w:bCs/>
+          <w:sz w:val="20"/>
+          <w:szCs w:val="20"/>
+        </w:rPr>
+        <w:t xml:space="preserve">Dia 1, 3 de janeiro, </w:t>
+      </w:r>
+      <w:proofErr w:type="gramStart"/>
+      <w:r>
+        <w:rPr>
+          <w:rFonts w:ascii="Arial" w:hAnsi="Arial" w:cs="Arial"/>
+          <w:b/>
+          <w:bCs/>
+          <w:sz w:val="20"/>
+          <w:szCs w:val="20"/>
+        </w:rPr>
+        <w:t>terça</w:t>
+      </w:r>
+      <w:r>
+        <w:rPr>
+          <w:rFonts w:ascii="Arial" w:hAnsi="Arial" w:cs="Arial"/>
+          <w:sz w:val="20"/>
+          <w:szCs w:val="20"/>
+        </w:rPr>
+        <w:t xml:space="preserve">  </w:t>
+      </w:r>
+      <w:proofErr w:type="spellStart"/>
+      <w:r>
+        <w:rPr>
+          <w:rFonts w:ascii="Arial" w:hAnsi="Arial" w:cs="Arial"/>
+          <w:sz w:val="20"/>
+          <w:szCs w:val="20"/>
+        </w:rPr>
+        <w:t>idk</w:t>
+      </w:r>
+      <w:proofErr w:type="spellEnd"/>
+      <w:proofErr w:type="gramEnd"/>
+      <w:r>
+        <w:rPr>
+          <w:rFonts w:ascii="Arial" w:hAnsi="Arial" w:cs="Arial"/>
+          <w:sz w:val="20"/>
+          <w:szCs w:val="20"/>
+        </w:rPr>
+        <w:br/>
+        <w:t xml:space="preserve">Cena 4 </w:t>
+      </w:r>
+      <w:r>
+        <w:rPr>
+          <w:rFonts w:ascii="Arial" w:hAnsi="Arial" w:cs="Arial"/>
+          <w:sz w:val="20"/>
+          <w:szCs w:val="20"/>
+        </w:rPr>
+        <w:br/>
+        <w:t xml:space="preserve">Atores: </w:t>
+      </w:r>
+      <w:r>
+        <w:rPr>
+          <w:rFonts w:ascii="Arial" w:hAnsi="Arial" w:cs="Arial"/>
+          <w:sz w:val="20"/>
+          <w:szCs w:val="20"/>
+        </w:rPr>
+        <w:br/>
+        <w:t xml:space="preserve">Adereços: </w:t>
+      </w:r>
+    </w:p>
+    <w:p>
+      <w:pPr>
+        <w:rPr>
+          <w:b/>
+          <w:bCs/>
+          <w:sz w:val="36"/>
+          <w:szCs w:val="36"/>
+        </w:rPr>
+      </w:pPr>
     </w:p>
     <w:sectPr>
       <w:pgSz w:w="11906" w:h="16838"/>

--- a/Entregas_video/B3-Grupo3/Video Promo (parte 2)/Dossier_trabalho.docx
+++ b/Entregas_video/B3-Grupo3/Video Promo (parte 2)/Dossier_trabalho.docx
@@ -185,7 +185,6 @@
           <w:szCs w:val="36"/>
         </w:rPr>
       </w:pPr>
-      <w:proofErr w:type="spellStart"/>
       <w:r>
         <w:rPr>
           <w:b/>
@@ -193,29 +192,8 @@
           <w:sz w:val="36"/>
           <w:szCs w:val="36"/>
         </w:rPr>
-        <w:t>Shelby</w:t>
-      </w:r>
-      <w:proofErr w:type="spellEnd"/>
-      <w:r>
-        <w:rPr>
-          <w:b/>
-          <w:bCs/>
-          <w:sz w:val="36"/>
-          <w:szCs w:val="36"/>
-        </w:rPr>
-        <w:t xml:space="preserve"> FC</w:t>
-      </w:r>
-    </w:p>
-    <w:p>
-      <w:pPr>
-        <w:jc w:val="center"/>
-        <w:rPr>
-          <w:b/>
-          <w:bCs/>
-          <w:sz w:val="36"/>
-          <w:szCs w:val="36"/>
-        </w:rPr>
-      </w:pPr>
+        <w:t>Shelby FC</w:t>
+      </w:r>
     </w:p>
     <w:p>
       <w:pPr>
@@ -238,13 +216,13 @@
         <mc:AlternateContent>
           <mc:Choice Requires="wps">
             <w:drawing>
-              <wp:anchor distT="45720" distB="45720" distL="114300" distR="114300" simplePos="0" relativeHeight="251660288" behindDoc="0" locked="0" layoutInCell="1" allowOverlap="1" wp14:anchorId="5D6F3D0C" wp14:editId="5D37C05E">
+              <wp:anchor distT="45720" distB="45720" distL="114300" distR="114300" simplePos="0" relativeHeight="251660288" behindDoc="0" locked="0" layoutInCell="1" allowOverlap="1" wp14:anchorId="5D6F3D0C" wp14:editId="7024C9F3">
                 <wp:simplePos x="0" y="0"/>
-                <wp:positionH relativeFrom="column">
-                  <wp:posOffset>3651885</wp:posOffset>
+                <wp:positionH relativeFrom="margin">
+                  <wp:align>center</wp:align>
                 </wp:positionH>
                 <wp:positionV relativeFrom="paragraph">
-                  <wp:posOffset>226695</wp:posOffset>
+                  <wp:posOffset>240665</wp:posOffset>
                 </wp:positionV>
                 <wp:extent cx="2366010" cy="914400"/>
                 <wp:effectExtent l="0" t="0" r="0" b="0"/>
@@ -282,6 +260,7 @@
                           <w:p>
                             <w:pPr>
                               <w:pStyle w:val="SemEspaamento"/>
+                              <w:jc w:val="center"/>
                               <w:rPr>
                                 <w:sz w:val="24"/>
                                 <w:szCs w:val="24"/>
@@ -295,7 +274,11 @@
                               <w:t>Uma especial entrevista comemorativa aos 20 anos do clube a um ex-jogador de sucesso.</w:t>
                             </w:r>
                           </w:p>
-                          <w:p/>
+                          <w:p>
+                            <w:pPr>
+                              <w:jc w:val="center"/>
+                            </w:pPr>
+                          </w:p>
                         </w:txbxContent>
                       </wps:txbx>
                       <wps:bodyPr rot="0" vert="horz" wrap="square" lIns="91440" tIns="45720" rIns="91440" bIns="45720" anchor="t" anchorCtr="0">
@@ -319,12 +302,13 @@
                 <v:stroke joinstyle="miter"/>
                 <v:path gradientshapeok="t" o:connecttype="rect"/>
               </v:shapetype>
-              <v:shape id="Caixa de Texto 2" o:spid="_x0000_s1026" type="#_x0000_t202" style="position:absolute;left:0;text-align:left;margin-left:287.55pt;margin-top:17.85pt;width:186.3pt;height:1in;z-index:251660288;visibility:visible;mso-wrap-style:square;mso-width-percent:0;mso-height-percent:0;mso-wrap-distance-left:9pt;mso-wrap-distance-top:3.6pt;mso-wrap-distance-right:9pt;mso-wrap-distance-bottom:3.6pt;mso-position-horizontal:absolute;mso-position-horizontal-relative:text;mso-position-vertical:absolute;mso-position-vertical-relative:text;mso-width-percent:0;mso-height-percent:0;mso-width-relative:margin;mso-height-relative:margin;v-text-anchor:top" o:gfxdata="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" stroked="f">
+              <v:shape id="Caixa de Texto 2" o:spid="_x0000_s1026" type="#_x0000_t202" style="position:absolute;left:0;text-align:left;margin-left:0;margin-top:18.95pt;width:186.3pt;height:1in;z-index:251660288;visibility:visible;mso-wrap-style:square;mso-width-percent:0;mso-height-percent:0;mso-wrap-distance-left:9pt;mso-wrap-distance-top:3.6pt;mso-wrap-distance-right:9pt;mso-wrap-distance-bottom:3.6pt;mso-position-horizontal:center;mso-position-horizontal-relative:margin;mso-position-vertical:absolute;mso-position-vertical-relative:text;mso-width-percent:0;mso-height-percent:0;mso-width-relative:margin;mso-height-relative:margin;v-text-anchor:top" o:gfxdata="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" stroked="f">
                 <v:textbox>
                   <w:txbxContent>
                     <w:p>
                       <w:pPr>
                         <w:pStyle w:val="SemEspaamento"/>
+                        <w:jc w:val="center"/>
                         <w:rPr>
                           <w:sz w:val="24"/>
                           <w:szCs w:val="24"/>
@@ -338,10 +322,14 @@
                         <w:t>Uma especial entrevista comemorativa aos 20 anos do clube a um ex-jogador de sucesso.</w:t>
                       </w:r>
                     </w:p>
-                    <w:p/>
+                    <w:p>
+                      <w:pPr>
+                        <w:jc w:val="center"/>
+                      </w:pPr>
+                    </w:p>
                   </w:txbxContent>
                 </v:textbox>
-                <w10:wrap type="square"/>
+                <w10:wrap type="square" anchorx="margin"/>
               </v:shape>
             </w:pict>
           </mc:Fallback>
@@ -371,23 +359,43 @@
       </w:pPr>
     </w:p>
     <w:p>
+      <w:pPr>
+        <w:jc w:val="center"/>
+        <w:rPr>
+          <w:b/>
+          <w:bCs/>
+          <w:sz w:val="36"/>
+          <w:szCs w:val="36"/>
+        </w:rPr>
+      </w:pPr>
+    </w:p>
+    <w:p>
       <w:r>
         <w:t>Micael Pereira - 2211739</w:t>
       </w:r>
     </w:p>
     <w:p>
       <w:r>
-        <w:t>João Barros - x</w:t>
-      </w:r>
-    </w:p>
-    <w:p>
-      <w:r>
-        <w:t>André Sousa - x</w:t>
-      </w:r>
-    </w:p>
-    <w:p>
-      <w:r>
-        <w:t>João Duarte - x</w:t>
+        <w:t xml:space="preserve">João Barros - </w:t>
+      </w:r>
+      <w:r>
+        <w:t>2211737</w:t>
+      </w:r>
+    </w:p>
+    <w:p>
+      <w:r>
+        <w:t xml:space="preserve">André Sousa - </w:t>
+      </w:r>
+      <w:r>
+        <w:t>2211695</w:t>
+      </w:r>
+    </w:p>
+    <w:p>
+      <w:r>
+        <w:t xml:space="preserve">João Duarte - </w:t>
+      </w:r>
+      <w:r>
+        <w:t>2211713</w:t>
       </w:r>
     </w:p>
     <w:p>
@@ -534,15 +542,7 @@
         <w:tab/>
       </w:r>
       <w:r>
-        <w:t xml:space="preserve">Este vídeo promocional é uma entrevista a um ex-jogador de sucesso, onde lhe são feitas diversas questões sobre como entrou no clube, como foi frequenta-lo, como foi ajudado e como chegou ao ponto que está hoje. Algumas respostas acabam por ser tristes e emotivas, por dar a conhecer um pouco da sua história triste e demonstrando quão o </w:t>
-      </w:r>
-      <w:proofErr w:type="spellStart"/>
-      <w:r>
-        <w:t>Shelby</w:t>
-      </w:r>
-      <w:proofErr w:type="spellEnd"/>
-      <w:r>
-        <w:t xml:space="preserve"> foi importante para a sua vida.</w:t>
+        <w:t>Este vídeo promocional é uma entrevista a um ex-jogador de sucesso, onde lhe são feitas diversas questões sobre como entrou no clube, como foi frequenta-lo, como foi ajudado e como chegou ao ponto que está hoje. Algumas respostas acabam por ser tristes e emotivas, por dar a conhecer um pouco da sua história triste e demonstrando quão o Shelby foi importante para a sua vida.</w:t>
       </w:r>
     </w:p>
     <w:p>
@@ -603,11 +603,9 @@
       <w:r>
         <w:t xml:space="preserve">Este vídeo promocional trata-se de uma entrevista a um ex-jogador, atualmente de sucesso, jogador esse que não tinha posses nem grandes capacidades financeiras, e ao descobrir o </w:t>
       </w:r>
-      <w:proofErr w:type="spellStart"/>
-      <w:r>
-        <w:t>shelby</w:t>
-      </w:r>
-      <w:proofErr w:type="spellEnd"/>
+      <w:r>
+        <w:t>Shelby</w:t>
+      </w:r>
       <w:r>
         <w:t xml:space="preserve"> foi acolhido pela instituição, começou a jogar e descobriu a sua vocação.</w:t>
       </w:r>
@@ -694,7 +692,6 @@
           </w:tcPr>
           <w:p>
             <w:pPr>
-              <w:spacing w:after="0" w:line="240" w:lineRule="auto"/>
               <w:jc w:val="center"/>
               <w:rPr>
                 <w:rFonts w:ascii="Arial" w:hAnsi="Arial" w:cs="Arial"/>
@@ -970,6 +967,61 @@
               </w:rPr>
             </w:pPr>
             <w:r>
+              <w:t>0€</w:t>
+            </w:r>
+          </w:p>
+        </w:tc>
+        <w:tc>
+          <w:tcPr>
+            <w:tcW w:w="1014" w:type="dxa"/>
+            <w:tcBorders>
+              <w:top w:val="single" w:sz="4" w:space="0" w:color="auto"/>
+              <w:left w:val="single" w:sz="4" w:space="0" w:color="auto"/>
+              <w:bottom w:val="single" w:sz="4" w:space="0" w:color="auto"/>
+              <w:right w:val="single" w:sz="4" w:space="0" w:color="auto"/>
+            </w:tcBorders>
+            <w:hideMark/>
+          </w:tcPr>
+          <w:p>
+            <w:pPr>
+              <w:jc w:val="center"/>
+              <w:rPr>
+                <w:rFonts w:ascii="Arial" w:hAnsi="Arial" w:cs="Arial"/>
+                <w:sz w:val="20"/>
+                <w:szCs w:val="20"/>
+              </w:rPr>
+            </w:pPr>
+            <w:r>
+              <w:t>0€</w:t>
+            </w:r>
+          </w:p>
+        </w:tc>
+        <w:tc>
+          <w:tcPr>
+            <w:tcW w:w="1534" w:type="dxa"/>
+            <w:tcBorders>
+              <w:top w:val="single" w:sz="4" w:space="0" w:color="auto"/>
+              <w:left w:val="single" w:sz="4" w:space="0" w:color="auto"/>
+              <w:bottom w:val="single" w:sz="4" w:space="0" w:color="auto"/>
+              <w:right w:val="single" w:sz="4" w:space="0" w:color="auto"/>
+            </w:tcBorders>
+            <w:hideMark/>
+          </w:tcPr>
+          <w:p>
+            <w:pPr>
+              <w:jc w:val="center"/>
+              <w:rPr>
+                <w:rFonts w:ascii="Arial" w:hAnsi="Arial" w:cs="Arial"/>
+                <w:sz w:val="20"/>
+                <w:szCs w:val="20"/>
+              </w:rPr>
+            </w:pPr>
+            <w:r>
+              <w:rPr>
+                <w:rFonts w:ascii="Arial" w:hAnsi="Arial" w:cs="Arial"/>
+                <w:sz w:val="20"/>
+                <w:szCs w:val="20"/>
+              </w:rPr>
               <w:t>0</w:t>
             </w:r>
             <w:r>
@@ -979,7 +1031,7 @@
         </w:tc>
         <w:tc>
           <w:tcPr>
-            <w:tcW w:w="1014" w:type="dxa"/>
+            <w:tcW w:w="1417" w:type="dxa"/>
             <w:tcBorders>
               <w:top w:val="single" w:sz="4" w:space="0" w:color="auto"/>
               <w:left w:val="single" w:sz="4" w:space="0" w:color="auto"/>
@@ -999,67 +1051,6 @@
             </w:pPr>
             <w:r>
               <w:t>0€</w:t>
-            </w:r>
-          </w:p>
-        </w:tc>
-        <w:tc>
-          <w:tcPr>
-            <w:tcW w:w="1534" w:type="dxa"/>
-            <w:tcBorders>
-              <w:top w:val="single" w:sz="4" w:space="0" w:color="auto"/>
-              <w:left w:val="single" w:sz="4" w:space="0" w:color="auto"/>
-              <w:bottom w:val="single" w:sz="4" w:space="0" w:color="auto"/>
-              <w:right w:val="single" w:sz="4" w:space="0" w:color="auto"/>
-            </w:tcBorders>
-            <w:hideMark/>
-          </w:tcPr>
-          <w:p>
-            <w:pPr>
-              <w:jc w:val="center"/>
-              <w:rPr>
-                <w:rFonts w:ascii="Arial" w:hAnsi="Arial" w:cs="Arial"/>
-                <w:sz w:val="20"/>
-                <w:szCs w:val="20"/>
-              </w:rPr>
-            </w:pPr>
-            <w:r>
-              <w:rPr>
-                <w:rFonts w:ascii="Arial" w:hAnsi="Arial" w:cs="Arial"/>
-                <w:sz w:val="20"/>
-                <w:szCs w:val="20"/>
-              </w:rPr>
-              <w:t>0</w:t>
-            </w:r>
-            <w:r>
-              <w:t>€</w:t>
-            </w:r>
-          </w:p>
-        </w:tc>
-        <w:tc>
-          <w:tcPr>
-            <w:tcW w:w="1417" w:type="dxa"/>
-            <w:tcBorders>
-              <w:top w:val="single" w:sz="4" w:space="0" w:color="auto"/>
-              <w:left w:val="single" w:sz="4" w:space="0" w:color="auto"/>
-              <w:bottom w:val="single" w:sz="4" w:space="0" w:color="auto"/>
-              <w:right w:val="single" w:sz="4" w:space="0" w:color="auto"/>
-            </w:tcBorders>
-            <w:hideMark/>
-          </w:tcPr>
-          <w:p>
-            <w:pPr>
-              <w:jc w:val="center"/>
-              <w:rPr>
-                <w:rFonts w:ascii="Arial" w:hAnsi="Arial" w:cs="Arial"/>
-                <w:sz w:val="20"/>
-                <w:szCs w:val="20"/>
-              </w:rPr>
-            </w:pPr>
-            <w:r>
-              <w:t>0</w:t>
-            </w:r>
-            <w:r>
-              <w:t>€</w:t>
             </w:r>
           </w:p>
         </w:tc>
@@ -1182,10 +1173,7 @@
               </w:rPr>
             </w:pPr>
             <w:r>
-              <w:t>0</w:t>
-            </w:r>
-            <w:r>
-              <w:t>€</w:t>
+              <w:t>0€</w:t>
             </w:r>
           </w:p>
         </w:tc>
@@ -2189,10 +2177,7 @@
               </w:rPr>
             </w:pPr>
             <w:r>
-              <w:t>0</w:t>
-            </w:r>
-            <w:r>
-              <w:t>€</w:t>
+              <w:t>0€</w:t>
             </w:r>
           </w:p>
         </w:tc>
@@ -2406,10 +2391,7 @@
               </w:rPr>
             </w:pPr>
             <w:r>
-              <w:t xml:space="preserve"> 0</w:t>
-            </w:r>
-            <w:r>
-              <w:t>€</w:t>
+              <w:t xml:space="preserve"> 0€</w:t>
             </w:r>
           </w:p>
         </w:tc>
@@ -2501,93 +2483,96 @@
           <w:sz w:val="20"/>
           <w:szCs w:val="20"/>
         </w:rPr>
-        <w:t>1</w:t>
-      </w:r>
+        <w:t xml:space="preserve">1 Câmara Canon </w:t>
+      </w:r>
+      <w:proofErr w:type="spellStart"/>
       <w:r>
         <w:rPr>
           <w:rFonts w:ascii="Arial" w:hAnsi="Arial" w:cs="Arial"/>
           <w:sz w:val="20"/>
           <w:szCs w:val="20"/>
         </w:rPr>
-        <w:t xml:space="preserve"> </w:t>
-      </w:r>
+        <w:t>xxxx</w:t>
+      </w:r>
+      <w:proofErr w:type="spellEnd"/>
       <w:r>
         <w:rPr>
           <w:rFonts w:ascii="Arial" w:hAnsi="Arial" w:cs="Arial"/>
           <w:sz w:val="20"/>
           <w:szCs w:val="20"/>
         </w:rPr>
-        <w:t xml:space="preserve">Câmara Canon </w:t>
-      </w:r>
-      <w:proofErr w:type="spellStart"/>
+        <w:br/>
+        <w:t>1 tripé de câmara</w:t>
+      </w:r>
       <w:r>
         <w:rPr>
           <w:rFonts w:ascii="Arial" w:hAnsi="Arial" w:cs="Arial"/>
           <w:sz w:val="20"/>
           <w:szCs w:val="20"/>
         </w:rPr>
-        <w:t>xxxx</w:t>
-      </w:r>
-      <w:proofErr w:type="spellEnd"/>
-      <w:r>
+        <w:br/>
+        <w:t>2 lentes de câmara</w:t>
+      </w:r>
+    </w:p>
+    <w:p>
+      <w:pPr>
+        <w:rPr>
+          <w:b/>
+          <w:bCs/>
+          <w:sz w:val="36"/>
+          <w:szCs w:val="36"/>
+        </w:rPr>
+      </w:pPr>
+    </w:p>
+    <w:p>
+      <w:pPr>
         <w:rPr>
           <w:rFonts w:ascii="Arial" w:hAnsi="Arial" w:cs="Arial"/>
           <w:sz w:val="20"/>
           <w:szCs w:val="20"/>
         </w:rPr>
-        <w:br/>
-        <w:t>1 tripé de câmara</w:t>
-      </w:r>
+      </w:pPr>
       <w:r>
         <w:rPr>
           <w:rFonts w:ascii="Arial" w:hAnsi="Arial" w:cs="Arial"/>
           <w:sz w:val="20"/>
           <w:szCs w:val="20"/>
         </w:rPr>
-        <w:br/>
-      </w:r>
-      <w:r>
+        <w:t>- Som</w:t>
+      </w:r>
+    </w:p>
+    <w:p>
+      <w:pPr>
         <w:rPr>
           <w:rFonts w:ascii="Arial" w:hAnsi="Arial" w:cs="Arial"/>
           <w:sz w:val="20"/>
           <w:szCs w:val="20"/>
         </w:rPr>
-        <w:t>2</w:t>
-      </w:r>
+      </w:pPr>
       <w:r>
         <w:rPr>
           <w:rFonts w:ascii="Arial" w:hAnsi="Arial" w:cs="Arial"/>
           <w:sz w:val="20"/>
           <w:szCs w:val="20"/>
         </w:rPr>
-        <w:t xml:space="preserve"> lentes de câmara</w:t>
-      </w:r>
-    </w:p>
-    <w:p>
-      <w:pPr>
-        <w:rPr>
-          <w:b/>
-          <w:bCs/>
-          <w:sz w:val="36"/>
-          <w:szCs w:val="36"/>
-        </w:rPr>
-      </w:pPr>
-    </w:p>
-    <w:p>
-      <w:pPr>
+        <w:t>1 coluna de som</w:t>
+      </w:r>
+      <w:r>
         <w:rPr>
           <w:rFonts w:ascii="Arial" w:hAnsi="Arial" w:cs="Arial"/>
           <w:sz w:val="20"/>
           <w:szCs w:val="20"/>
         </w:rPr>
-      </w:pPr>
+        <w:br/>
+        <w:t>2 cabos</w:t>
+      </w:r>
       <w:r>
         <w:rPr>
           <w:rFonts w:ascii="Arial" w:hAnsi="Arial" w:cs="Arial"/>
           <w:sz w:val="20"/>
           <w:szCs w:val="20"/>
         </w:rPr>
-        <w:t>- Som</w:t>
+        <w:br/>
       </w:r>
     </w:p>
     <w:p>
@@ -2604,98 +2589,33 @@
           <w:sz w:val="20"/>
           <w:szCs w:val="20"/>
         </w:rPr>
-        <w:t>1 coluna de som</w:t>
-      </w:r>
-      <w:r>
+        <w:t>- Iluminação</w:t>
+      </w:r>
+    </w:p>
+    <w:p>
+      <w:pPr>
         <w:rPr>
           <w:rFonts w:ascii="Arial" w:hAnsi="Arial" w:cs="Arial"/>
           <w:sz w:val="20"/>
           <w:szCs w:val="20"/>
         </w:rPr>
-        <w:br/>
-        <w:t>2 cabos</w:t>
-      </w:r>
+      </w:pPr>
       <w:r>
         <w:rPr>
           <w:rFonts w:ascii="Arial" w:hAnsi="Arial" w:cs="Arial"/>
           <w:sz w:val="20"/>
           <w:szCs w:val="20"/>
         </w:rPr>
-        <w:br/>
-      </w:r>
-    </w:p>
-    <w:p>
-      <w:pPr>
+        <w:t>2 Luzes grandes</w:t>
+      </w:r>
+      <w:r>
         <w:rPr>
           <w:rFonts w:ascii="Arial" w:hAnsi="Arial" w:cs="Arial"/>
           <w:sz w:val="20"/>
           <w:szCs w:val="20"/>
         </w:rPr>
-      </w:pPr>
-      <w:r>
-        <w:rPr>
-          <w:rFonts w:ascii="Arial" w:hAnsi="Arial" w:cs="Arial"/>
-          <w:sz w:val="20"/>
-          <w:szCs w:val="20"/>
-        </w:rPr>
-        <w:t>- Iluminação</w:t>
-      </w:r>
-    </w:p>
-    <w:p>
-      <w:pPr>
-        <w:rPr>
-          <w:rFonts w:ascii="Arial" w:hAnsi="Arial" w:cs="Arial"/>
-          <w:sz w:val="20"/>
-          <w:szCs w:val="20"/>
-        </w:rPr>
-      </w:pPr>
-      <w:r>
-        <w:rPr>
-          <w:rFonts w:ascii="Arial" w:hAnsi="Arial" w:cs="Arial"/>
-          <w:sz w:val="20"/>
-          <w:szCs w:val="20"/>
-        </w:rPr>
-        <w:t>2</w:t>
-      </w:r>
-      <w:r>
-        <w:rPr>
-          <w:rFonts w:ascii="Arial" w:hAnsi="Arial" w:cs="Arial"/>
-          <w:sz w:val="20"/>
-          <w:szCs w:val="20"/>
-        </w:rPr>
-        <w:t xml:space="preserve"> Luzes grandes</w:t>
-      </w:r>
-      <w:r>
-        <w:rPr>
-          <w:rFonts w:ascii="Arial" w:hAnsi="Arial" w:cs="Arial"/>
-          <w:sz w:val="20"/>
-          <w:szCs w:val="20"/>
-        </w:rPr>
         <w:br/>
-      </w:r>
-      <w:r>
-        <w:rPr>
-          <w:rFonts w:ascii="Arial" w:hAnsi="Arial" w:cs="Arial"/>
-          <w:sz w:val="20"/>
-          <w:szCs w:val="20"/>
-        </w:rPr>
-        <w:t>1</w:t>
-      </w:r>
-      <w:r>
-        <w:rPr>
-          <w:rFonts w:ascii="Arial" w:hAnsi="Arial" w:cs="Arial"/>
-          <w:sz w:val="20"/>
-          <w:szCs w:val="20"/>
-        </w:rPr>
-        <w:t xml:space="preserve"> Luz potente </w:t>
-      </w:r>
-      <w:r>
-        <w:rPr>
-          <w:rFonts w:ascii="Arial" w:hAnsi="Arial" w:cs="Arial"/>
-          <w:sz w:val="20"/>
-          <w:szCs w:val="20"/>
-        </w:rPr>
-        <w:t>portátil</w:t>
+        <w:t>1 Luz potente portátil</w:t>
       </w:r>
       <w:r>
         <w:rPr>
@@ -2850,7 +2770,6 @@
           </w:tcPr>
           <w:p>
             <w:pPr>
-              <w:spacing w:after="0" w:line="240" w:lineRule="auto"/>
               <w:jc w:val="center"/>
               <w:rPr>
                 <w:rFonts w:ascii="Arial" w:hAnsi="Arial" w:cs="Arial"/>
@@ -2927,36 +2846,6 @@
                 <w:szCs w:val="20"/>
               </w:rPr>
             </w:pPr>
-          </w:p>
-          <w:p>
-            <w:pPr>
-              <w:jc w:val="center"/>
-              <w:rPr>
-                <w:rFonts w:ascii="Arial" w:hAnsi="Arial" w:cs="Arial"/>
-                <w:sz w:val="20"/>
-                <w:szCs w:val="20"/>
-              </w:rPr>
-            </w:pPr>
-          </w:p>
-          <w:p>
-            <w:pPr>
-              <w:jc w:val="center"/>
-              <w:rPr>
-                <w:rFonts w:ascii="Arial" w:hAnsi="Arial" w:cs="Arial"/>
-                <w:sz w:val="20"/>
-                <w:szCs w:val="20"/>
-              </w:rPr>
-            </w:pPr>
-          </w:p>
-          <w:p>
-            <w:pPr>
-              <w:jc w:val="center"/>
-              <w:rPr>
-                <w:rFonts w:ascii="Arial" w:hAnsi="Arial" w:cs="Arial"/>
-                <w:sz w:val="20"/>
-                <w:szCs w:val="20"/>
-              </w:rPr>
-            </w:pPr>
             <w:r>
               <w:rPr>
                 <w:rFonts w:ascii="Arial" w:hAnsi="Arial" w:cs="Arial"/>
@@ -2981,15 +2870,7 @@
                 <w:sz w:val="20"/>
                 <w:szCs w:val="20"/>
               </w:rPr>
-              <w:t>Entrevistador</w:t>
-            </w:r>
-            <w:r>
-              <w:rPr>
-                <w:rFonts w:ascii="Arial" w:hAnsi="Arial" w:cs="Arial"/>
-                <w:sz w:val="20"/>
-                <w:szCs w:val="20"/>
-              </w:rPr>
-              <w:t xml:space="preserve"> </w:t>
+              <w:t xml:space="preserve">Entrevistador </w:t>
             </w:r>
           </w:p>
         </w:tc>
@@ -3032,25 +2913,6 @@
               <w:right w:val="single" w:sz="4" w:space="0" w:color="auto"/>
             </w:tcBorders>
           </w:tcPr>
-          <w:p>
-            <w:pPr>
-              <w:rPr>
-                <w:rFonts w:ascii="Arial" w:hAnsi="Arial" w:cs="Arial"/>
-                <w:sz w:val="20"/>
-                <w:szCs w:val="20"/>
-              </w:rPr>
-            </w:pPr>
-          </w:p>
-          <w:p>
-            <w:pPr>
-              <w:jc w:val="center"/>
-              <w:rPr>
-                <w:rFonts w:ascii="Arial" w:hAnsi="Arial" w:cs="Arial"/>
-                <w:sz w:val="20"/>
-                <w:szCs w:val="20"/>
-              </w:rPr>
-            </w:pPr>
-          </w:p>
           <w:p>
             <w:pPr>
               <w:jc w:val="center"/>
@@ -3197,7 +3059,6 @@
           </w:tcPr>
           <w:p>
             <w:pPr>
-              <w:spacing w:after="0" w:line="240" w:lineRule="auto"/>
               <w:jc w:val="center"/>
               <w:rPr>
                 <w:rFonts w:ascii="Arial" w:hAnsi="Arial" w:cs="Arial"/>
@@ -3215,7 +3076,6 @@
                 <w:sz w:val="20"/>
                 <w:szCs w:val="20"/>
               </w:rPr>
-              <w:lastRenderedPageBreak/>
               <w:t>Local</w:t>
             </w:r>
           </w:p>
@@ -3311,6 +3171,7 @@
                 <w:sz w:val="20"/>
                 <w:szCs w:val="20"/>
               </w:rPr>
+              <w:lastRenderedPageBreak/>
               <w:t>Estádio</w:t>
             </w:r>
           </w:p>

--- a/Entregas_video/B3-Grupo3/Video Promo (parte 2)/Dossier_trabalho.docx
+++ b/Entregas_video/B3-Grupo3/Video Promo (parte 2)/Dossier_trabalho.docx
@@ -466,50 +466,6 @@
       <w:pPr>
         <w:pStyle w:val="SemEspaamento"/>
       </w:pPr>
-      <w:r>
-        <w:tab/>
-      </w:r>
-      <w:r>
-        <w:rPr>
-          <w:rFonts w:ascii="Arial" w:hAnsi="Arial" w:cs="Arial"/>
-          <w:sz w:val="20"/>
-          <w:szCs w:val="20"/>
-        </w:rPr>
-        <w:t xml:space="preserve">A motivação pela qual escolhemos este vídeo </w:t>
-      </w:r>
-      <w:proofErr w:type="spellStart"/>
-      <w:r>
-        <w:rPr>
-          <w:rFonts w:ascii="Arial" w:hAnsi="Arial" w:cs="Arial"/>
-          <w:sz w:val="20"/>
-          <w:szCs w:val="20"/>
-        </w:rPr>
-        <w:t>promocial</w:t>
-      </w:r>
-      <w:proofErr w:type="spellEnd"/>
-      <w:r>
-        <w:rPr>
-          <w:rFonts w:ascii="Arial" w:hAnsi="Arial" w:cs="Arial"/>
-          <w:sz w:val="20"/>
-          <w:szCs w:val="20"/>
-        </w:rPr>
-        <w:t xml:space="preserve"> </w:t>
-      </w:r>
-      <w:proofErr w:type="spellStart"/>
-      <w:r>
-        <w:rPr>
-          <w:rFonts w:ascii="Arial" w:hAnsi="Arial" w:cs="Arial"/>
-          <w:sz w:val="20"/>
-          <w:szCs w:val="20"/>
-        </w:rPr>
-        <w:t>xxxxx</w:t>
-      </w:r>
-      <w:proofErr w:type="spellEnd"/>
-    </w:p>
-    <w:p>
-      <w:pPr>
-        <w:pStyle w:val="SemEspaamento"/>
-      </w:pPr>
     </w:p>
     <w:p>
       <w:pPr>
@@ -555,22 +511,7 @@
     </w:p>
     <w:p>
       <w:pPr>
-        <w:rPr>
-          <w:b/>
-          <w:bCs/>
-          <w:sz w:val="36"/>
-          <w:szCs w:val="36"/>
-        </w:rPr>
-      </w:pPr>
-    </w:p>
-    <w:p>
-      <w:pPr>
-        <w:rPr>
-          <w:b/>
-          <w:bCs/>
-          <w:sz w:val="36"/>
-          <w:szCs w:val="36"/>
-        </w:rPr>
+        <w:pStyle w:val="SemEspaamento"/>
       </w:pPr>
     </w:p>
     <w:p>
@@ -2058,7 +1999,7 @@
                 <w:sz w:val="20"/>
                 <w:szCs w:val="20"/>
               </w:rPr>
-              <w:t>5</w:t>
+              <w:t>10</w:t>
             </w:r>
             <w:r>
               <w:t>€</w:t>
@@ -2177,7 +2118,10 @@
               </w:rPr>
             </w:pPr>
             <w:r>
-              <w:t>0€</w:t>
+              <w:t>18</w:t>
+            </w:r>
+            <w:r>
+              <w:t>€</w:t>
             </w:r>
           </w:p>
         </w:tc>
@@ -2239,7 +2183,7 @@
                 <w:sz w:val="20"/>
                 <w:szCs w:val="20"/>
               </w:rPr>
-              <w:t>1</w:t>
+              <w:t>5</w:t>
             </w:r>
             <w:r>
               <w:t>€</w:t>
@@ -2272,6 +2216,64 @@
                 <w:sz w:val="20"/>
                 <w:szCs w:val="20"/>
               </w:rPr>
+              <w:t>10</w:t>
+            </w:r>
+            <w:r>
+              <w:t>€</w:t>
+            </w:r>
+          </w:p>
+        </w:tc>
+        <w:tc>
+          <w:tcPr>
+            <w:tcW w:w="1014" w:type="dxa"/>
+            <w:tcBorders>
+              <w:top w:val="single" w:sz="4" w:space="0" w:color="auto"/>
+              <w:left w:val="single" w:sz="4" w:space="0" w:color="auto"/>
+              <w:bottom w:val="single" w:sz="4" w:space="0" w:color="auto"/>
+              <w:right w:val="single" w:sz="4" w:space="0" w:color="auto"/>
+            </w:tcBorders>
+            <w:hideMark/>
+          </w:tcPr>
+          <w:p>
+            <w:pPr>
+              <w:jc w:val="center"/>
+              <w:rPr>
+                <w:rFonts w:ascii="Arial" w:hAnsi="Arial" w:cs="Arial"/>
+                <w:sz w:val="20"/>
+                <w:szCs w:val="20"/>
+              </w:rPr>
+            </w:pPr>
+            <w:r>
+              <w:t>0€</w:t>
+            </w:r>
+          </w:p>
+        </w:tc>
+        <w:tc>
+          <w:tcPr>
+            <w:tcW w:w="1534" w:type="dxa"/>
+            <w:tcBorders>
+              <w:top w:val="single" w:sz="4" w:space="0" w:color="auto"/>
+              <w:left w:val="single" w:sz="4" w:space="0" w:color="auto"/>
+              <w:bottom w:val="single" w:sz="4" w:space="0" w:color="auto"/>
+              <w:right w:val="single" w:sz="4" w:space="0" w:color="auto"/>
+            </w:tcBorders>
+            <w:hideMark/>
+          </w:tcPr>
+          <w:p>
+            <w:pPr>
+              <w:jc w:val="center"/>
+              <w:rPr>
+                <w:rFonts w:ascii="Arial" w:hAnsi="Arial" w:cs="Arial"/>
+                <w:sz w:val="20"/>
+                <w:szCs w:val="20"/>
+              </w:rPr>
+            </w:pPr>
+            <w:r>
+              <w:rPr>
+                <w:rFonts w:ascii="Arial" w:hAnsi="Arial" w:cs="Arial"/>
+                <w:sz w:val="20"/>
+                <w:szCs w:val="20"/>
+              </w:rPr>
               <w:t>0</w:t>
             </w:r>
             <w:r>
@@ -2281,32 +2283,7 @@
         </w:tc>
         <w:tc>
           <w:tcPr>
-            <w:tcW w:w="1014" w:type="dxa"/>
-            <w:tcBorders>
-              <w:top w:val="single" w:sz="4" w:space="0" w:color="auto"/>
-              <w:left w:val="single" w:sz="4" w:space="0" w:color="auto"/>
-              <w:bottom w:val="single" w:sz="4" w:space="0" w:color="auto"/>
-              <w:right w:val="single" w:sz="4" w:space="0" w:color="auto"/>
-            </w:tcBorders>
-            <w:hideMark/>
-          </w:tcPr>
-          <w:p>
-            <w:pPr>
-              <w:jc w:val="center"/>
-              <w:rPr>
-                <w:rFonts w:ascii="Arial" w:hAnsi="Arial" w:cs="Arial"/>
-                <w:sz w:val="20"/>
-                <w:szCs w:val="20"/>
-              </w:rPr>
-            </w:pPr>
-            <w:r>
-              <w:t>0€</w:t>
-            </w:r>
-          </w:p>
-        </w:tc>
-        <w:tc>
-          <w:tcPr>
-            <w:tcW w:w="1534" w:type="dxa"/>
+            <w:tcW w:w="1417" w:type="dxa"/>
             <w:tcBorders>
               <w:top w:val="single" w:sz="4" w:space="0" w:color="auto"/>
               <w:left w:val="single" w:sz="4" w:space="0" w:color="auto"/>
@@ -2339,59 +2316,32 @@
         </w:tc>
         <w:tc>
           <w:tcPr>
-            <w:tcW w:w="1417" w:type="dxa"/>
-            <w:tcBorders>
-              <w:top w:val="single" w:sz="4" w:space="0" w:color="auto"/>
-              <w:left w:val="single" w:sz="4" w:space="0" w:color="auto"/>
-              <w:bottom w:val="single" w:sz="4" w:space="0" w:color="auto"/>
-              <w:right w:val="single" w:sz="4" w:space="0" w:color="auto"/>
-            </w:tcBorders>
-            <w:hideMark/>
-          </w:tcPr>
-          <w:p>
-            <w:pPr>
-              <w:jc w:val="center"/>
-              <w:rPr>
-                <w:rFonts w:ascii="Arial" w:hAnsi="Arial" w:cs="Arial"/>
-                <w:sz w:val="20"/>
-                <w:szCs w:val="20"/>
-              </w:rPr>
-            </w:pPr>
-            <w:r>
-              <w:rPr>
-                <w:rFonts w:ascii="Arial" w:hAnsi="Arial" w:cs="Arial"/>
-                <w:sz w:val="20"/>
-                <w:szCs w:val="20"/>
-              </w:rPr>
-              <w:t>0</w:t>
+            <w:tcW w:w="1134" w:type="dxa"/>
+            <w:tcBorders>
+              <w:top w:val="single" w:sz="4" w:space="0" w:color="auto"/>
+              <w:left w:val="single" w:sz="4" w:space="0" w:color="auto"/>
+              <w:bottom w:val="single" w:sz="4" w:space="0" w:color="auto"/>
+              <w:right w:val="single" w:sz="4" w:space="0" w:color="auto"/>
+            </w:tcBorders>
+            <w:hideMark/>
+          </w:tcPr>
+          <w:p>
+            <w:pPr>
+              <w:jc w:val="center"/>
+              <w:rPr>
+                <w:rFonts w:ascii="Arial" w:hAnsi="Arial" w:cs="Arial"/>
+                <w:sz w:val="20"/>
+                <w:szCs w:val="20"/>
+              </w:rPr>
+            </w:pPr>
+            <w:r>
+              <w:t xml:space="preserve"> </w:t>
+            </w:r>
+            <w:r>
+              <w:t>15</w:t>
             </w:r>
             <w:r>
               <w:t>€</w:t>
-            </w:r>
-          </w:p>
-        </w:tc>
-        <w:tc>
-          <w:tcPr>
-            <w:tcW w:w="1134" w:type="dxa"/>
-            <w:tcBorders>
-              <w:top w:val="single" w:sz="4" w:space="0" w:color="auto"/>
-              <w:left w:val="single" w:sz="4" w:space="0" w:color="auto"/>
-              <w:bottom w:val="single" w:sz="4" w:space="0" w:color="auto"/>
-              <w:right w:val="single" w:sz="4" w:space="0" w:color="auto"/>
-            </w:tcBorders>
-            <w:hideMark/>
-          </w:tcPr>
-          <w:p>
-            <w:pPr>
-              <w:jc w:val="center"/>
-              <w:rPr>
-                <w:rFonts w:ascii="Arial" w:hAnsi="Arial" w:cs="Arial"/>
-                <w:sz w:val="20"/>
-                <w:szCs w:val="20"/>
-              </w:rPr>
-            </w:pPr>
-            <w:r>
-              <w:t xml:space="preserve"> 0€</w:t>
             </w:r>
           </w:p>
         </w:tc>
@@ -2440,7 +2390,9 @@
           <w:u w:val="single"/>
         </w:rPr>
       </w:pPr>
-      <w:r>
+    </w:p>
+    <w:p>
+      <w:pPr>
         <w:rPr>
           <w:rFonts w:ascii="Arial" w:hAnsi="Arial" w:cs="Arial"/>
           <w:b/>
@@ -2449,253 +2401,6 @@
           <w:szCs w:val="24"/>
           <w:u w:val="single"/>
         </w:rPr>
-        <w:t>Material;</w:t>
-      </w:r>
-    </w:p>
-    <w:p>
-      <w:pPr>
-        <w:rPr>
-          <w:rFonts w:ascii="Arial" w:hAnsi="Arial" w:cs="Arial"/>
-          <w:sz w:val="20"/>
-          <w:szCs w:val="20"/>
-        </w:rPr>
-      </w:pPr>
-      <w:r>
-        <w:rPr>
-          <w:rFonts w:ascii="Arial" w:hAnsi="Arial" w:cs="Arial"/>
-          <w:sz w:val="20"/>
-          <w:szCs w:val="20"/>
-        </w:rPr>
-        <w:t>- Imagem</w:t>
-      </w:r>
-    </w:p>
-    <w:p>
-      <w:pPr>
-        <w:rPr>
-          <w:rFonts w:ascii="Arial" w:hAnsi="Arial" w:cs="Arial"/>
-          <w:sz w:val="20"/>
-          <w:szCs w:val="20"/>
-        </w:rPr>
-      </w:pPr>
-      <w:r>
-        <w:rPr>
-          <w:rFonts w:ascii="Arial" w:hAnsi="Arial" w:cs="Arial"/>
-          <w:sz w:val="20"/>
-          <w:szCs w:val="20"/>
-        </w:rPr>
-        <w:t xml:space="preserve">1 Câmara Canon </w:t>
-      </w:r>
-      <w:proofErr w:type="spellStart"/>
-      <w:r>
-        <w:rPr>
-          <w:rFonts w:ascii="Arial" w:hAnsi="Arial" w:cs="Arial"/>
-          <w:sz w:val="20"/>
-          <w:szCs w:val="20"/>
-        </w:rPr>
-        <w:t>xxxx</w:t>
-      </w:r>
-      <w:proofErr w:type="spellEnd"/>
-      <w:r>
-        <w:rPr>
-          <w:rFonts w:ascii="Arial" w:hAnsi="Arial" w:cs="Arial"/>
-          <w:sz w:val="20"/>
-          <w:szCs w:val="20"/>
-        </w:rPr>
-        <w:br/>
-        <w:t>1 tripé de câmara</w:t>
-      </w:r>
-      <w:r>
-        <w:rPr>
-          <w:rFonts w:ascii="Arial" w:hAnsi="Arial" w:cs="Arial"/>
-          <w:sz w:val="20"/>
-          <w:szCs w:val="20"/>
-        </w:rPr>
-        <w:br/>
-        <w:t>2 lentes de câmara</w:t>
-      </w:r>
-    </w:p>
-    <w:p>
-      <w:pPr>
-        <w:rPr>
-          <w:b/>
-          <w:bCs/>
-          <w:sz w:val="36"/>
-          <w:szCs w:val="36"/>
-        </w:rPr>
-      </w:pPr>
-    </w:p>
-    <w:p>
-      <w:pPr>
-        <w:rPr>
-          <w:rFonts w:ascii="Arial" w:hAnsi="Arial" w:cs="Arial"/>
-          <w:sz w:val="20"/>
-          <w:szCs w:val="20"/>
-        </w:rPr>
-      </w:pPr>
-      <w:r>
-        <w:rPr>
-          <w:rFonts w:ascii="Arial" w:hAnsi="Arial" w:cs="Arial"/>
-          <w:sz w:val="20"/>
-          <w:szCs w:val="20"/>
-        </w:rPr>
-        <w:t>- Som</w:t>
-      </w:r>
-    </w:p>
-    <w:p>
-      <w:pPr>
-        <w:rPr>
-          <w:rFonts w:ascii="Arial" w:hAnsi="Arial" w:cs="Arial"/>
-          <w:sz w:val="20"/>
-          <w:szCs w:val="20"/>
-        </w:rPr>
-      </w:pPr>
-      <w:r>
-        <w:rPr>
-          <w:rFonts w:ascii="Arial" w:hAnsi="Arial" w:cs="Arial"/>
-          <w:sz w:val="20"/>
-          <w:szCs w:val="20"/>
-        </w:rPr>
-        <w:t>1 coluna de som</w:t>
-      </w:r>
-      <w:r>
-        <w:rPr>
-          <w:rFonts w:ascii="Arial" w:hAnsi="Arial" w:cs="Arial"/>
-          <w:sz w:val="20"/>
-          <w:szCs w:val="20"/>
-        </w:rPr>
-        <w:br/>
-        <w:t>2 cabos</w:t>
-      </w:r>
-      <w:r>
-        <w:rPr>
-          <w:rFonts w:ascii="Arial" w:hAnsi="Arial" w:cs="Arial"/>
-          <w:sz w:val="20"/>
-          <w:szCs w:val="20"/>
-        </w:rPr>
-        <w:br/>
-      </w:r>
-    </w:p>
-    <w:p>
-      <w:pPr>
-        <w:rPr>
-          <w:rFonts w:ascii="Arial" w:hAnsi="Arial" w:cs="Arial"/>
-          <w:sz w:val="20"/>
-          <w:szCs w:val="20"/>
-        </w:rPr>
-      </w:pPr>
-      <w:r>
-        <w:rPr>
-          <w:rFonts w:ascii="Arial" w:hAnsi="Arial" w:cs="Arial"/>
-          <w:sz w:val="20"/>
-          <w:szCs w:val="20"/>
-        </w:rPr>
-        <w:t>- Iluminação</w:t>
-      </w:r>
-    </w:p>
-    <w:p>
-      <w:pPr>
-        <w:rPr>
-          <w:rFonts w:ascii="Arial" w:hAnsi="Arial" w:cs="Arial"/>
-          <w:sz w:val="20"/>
-          <w:szCs w:val="20"/>
-        </w:rPr>
-      </w:pPr>
-      <w:r>
-        <w:rPr>
-          <w:rFonts w:ascii="Arial" w:hAnsi="Arial" w:cs="Arial"/>
-          <w:sz w:val="20"/>
-          <w:szCs w:val="20"/>
-        </w:rPr>
-        <w:t>2 Luzes grandes</w:t>
-      </w:r>
-      <w:r>
-        <w:rPr>
-          <w:rFonts w:ascii="Arial" w:hAnsi="Arial" w:cs="Arial"/>
-          <w:sz w:val="20"/>
-          <w:szCs w:val="20"/>
-        </w:rPr>
-        <w:br/>
-        <w:t>1 Luz potente portátil</w:t>
-      </w:r>
-      <w:r>
-        <w:rPr>
-          <w:rFonts w:ascii="Arial" w:hAnsi="Arial" w:cs="Arial"/>
-          <w:sz w:val="20"/>
-          <w:szCs w:val="20"/>
-        </w:rPr>
-        <w:br/>
-      </w:r>
-    </w:p>
-    <w:p>
-      <w:pPr>
-        <w:rPr>
-          <w:rFonts w:ascii="Arial" w:hAnsi="Arial" w:cs="Arial"/>
-          <w:sz w:val="20"/>
-          <w:szCs w:val="20"/>
-        </w:rPr>
-      </w:pPr>
-    </w:p>
-    <w:p>
-      <w:pPr>
-        <w:rPr>
-          <w:rFonts w:ascii="Arial" w:hAnsi="Arial" w:cs="Arial"/>
-          <w:sz w:val="20"/>
-          <w:szCs w:val="20"/>
-        </w:rPr>
-      </w:pPr>
-      <w:r>
-        <w:rPr>
-          <w:rFonts w:ascii="Arial" w:hAnsi="Arial" w:cs="Arial"/>
-          <w:sz w:val="20"/>
-          <w:szCs w:val="20"/>
-        </w:rPr>
-        <w:t>- Guarda-roupa e adereços</w:t>
-      </w:r>
-    </w:p>
-    <w:p>
-      <w:pPr>
-        <w:rPr>
-          <w:rFonts w:ascii="Arial" w:hAnsi="Arial" w:cs="Arial"/>
-          <w:sz w:val="20"/>
-          <w:szCs w:val="20"/>
-        </w:rPr>
-      </w:pPr>
-    </w:p>
-    <w:p>
-      <w:pPr>
-        <w:rPr>
-          <w:rFonts w:ascii="Arial" w:hAnsi="Arial" w:cs="Arial"/>
-          <w:sz w:val="20"/>
-          <w:szCs w:val="20"/>
-        </w:rPr>
-      </w:pPr>
-      <w:r>
-        <w:rPr>
-          <w:rFonts w:ascii="Arial" w:hAnsi="Arial" w:cs="Arial"/>
-          <w:sz w:val="20"/>
-          <w:szCs w:val="20"/>
-        </w:rPr>
-        <w:t>Gasolina / deslocações</w:t>
-      </w:r>
-    </w:p>
-    <w:p>
-      <w:pPr>
-        <w:rPr>
-          <w:b/>
-          <w:bCs/>
-          <w:sz w:val="36"/>
-          <w:szCs w:val="36"/>
-        </w:rPr>
-      </w:pPr>
-    </w:p>
-    <w:p>
-      <w:pPr>
-        <w:rPr>
-          <w:b/>
-          <w:bCs/>
-          <w:sz w:val="36"/>
-          <w:szCs w:val="36"/>
-        </w:rPr>
       </w:pPr>
     </w:p>
     <w:p>
@@ -2718,8 +2423,245 @@
           <w:szCs w:val="24"/>
           <w:u w:val="single"/>
         </w:rPr>
-        <w:t>Referências;</w:t>
-      </w:r>
+        <w:lastRenderedPageBreak/>
+        <w:t>Material;</w:t>
+      </w:r>
+    </w:p>
+    <w:p>
+      <w:pPr>
+        <w:rPr>
+          <w:rFonts w:ascii="Arial" w:hAnsi="Arial" w:cs="Arial"/>
+          <w:sz w:val="20"/>
+          <w:szCs w:val="20"/>
+        </w:rPr>
+      </w:pPr>
+      <w:r>
+        <w:rPr>
+          <w:rFonts w:ascii="Arial" w:hAnsi="Arial" w:cs="Arial"/>
+          <w:sz w:val="20"/>
+          <w:szCs w:val="20"/>
+        </w:rPr>
+        <w:t>- Imagem</w:t>
+      </w:r>
+    </w:p>
+    <w:p>
+      <w:pPr>
+        <w:rPr>
+          <w:rFonts w:ascii="Arial" w:hAnsi="Arial" w:cs="Arial"/>
+          <w:sz w:val="20"/>
+          <w:szCs w:val="20"/>
+        </w:rPr>
+      </w:pPr>
+      <w:r>
+        <w:rPr>
+          <w:rFonts w:ascii="Arial" w:hAnsi="Arial" w:cs="Arial"/>
+          <w:sz w:val="20"/>
+          <w:szCs w:val="20"/>
+        </w:rPr>
+        <w:t>1 Câmara Canon</w:t>
+      </w:r>
+      <w:r>
+        <w:rPr>
+          <w:rFonts w:ascii="Arial" w:hAnsi="Arial" w:cs="Arial"/>
+          <w:sz w:val="20"/>
+          <w:szCs w:val="20"/>
+        </w:rPr>
+        <w:br/>
+        <w:t>1 tripé de câmara</w:t>
+      </w:r>
+      <w:r>
+        <w:rPr>
+          <w:rFonts w:ascii="Arial" w:hAnsi="Arial" w:cs="Arial"/>
+          <w:sz w:val="20"/>
+          <w:szCs w:val="20"/>
+        </w:rPr>
+        <w:br/>
+        <w:t>2 lentes de câmara</w:t>
+      </w:r>
+    </w:p>
+    <w:p>
+      <w:pPr>
+        <w:rPr>
+          <w:b/>
+          <w:bCs/>
+          <w:sz w:val="36"/>
+          <w:szCs w:val="36"/>
+        </w:rPr>
+      </w:pPr>
+    </w:p>
+    <w:p>
+      <w:pPr>
+        <w:rPr>
+          <w:rFonts w:ascii="Arial" w:hAnsi="Arial" w:cs="Arial"/>
+          <w:sz w:val="20"/>
+          <w:szCs w:val="20"/>
+        </w:rPr>
+      </w:pPr>
+      <w:r>
+        <w:rPr>
+          <w:rFonts w:ascii="Arial" w:hAnsi="Arial" w:cs="Arial"/>
+          <w:sz w:val="20"/>
+          <w:szCs w:val="20"/>
+        </w:rPr>
+        <w:t>- Som</w:t>
+      </w:r>
+    </w:p>
+    <w:p>
+      <w:pPr>
+        <w:rPr>
+          <w:rFonts w:ascii="Arial" w:hAnsi="Arial" w:cs="Arial"/>
+          <w:sz w:val="20"/>
+          <w:szCs w:val="20"/>
+        </w:rPr>
+      </w:pPr>
+      <w:r>
+        <w:rPr>
+          <w:rFonts w:ascii="Arial" w:hAnsi="Arial" w:cs="Arial"/>
+          <w:sz w:val="20"/>
+          <w:szCs w:val="20"/>
+        </w:rPr>
+        <w:t>1 coluna de som</w:t>
+      </w:r>
+      <w:r>
+        <w:rPr>
+          <w:rFonts w:ascii="Arial" w:hAnsi="Arial" w:cs="Arial"/>
+          <w:sz w:val="20"/>
+          <w:szCs w:val="20"/>
+        </w:rPr>
+        <w:br/>
+        <w:t>2 cabos</w:t>
+      </w:r>
+      <w:r>
+        <w:rPr>
+          <w:rFonts w:ascii="Arial" w:hAnsi="Arial" w:cs="Arial"/>
+          <w:sz w:val="20"/>
+          <w:szCs w:val="20"/>
+        </w:rPr>
+        <w:br/>
+      </w:r>
+    </w:p>
+    <w:p>
+      <w:pPr>
+        <w:rPr>
+          <w:rFonts w:ascii="Arial" w:hAnsi="Arial" w:cs="Arial"/>
+          <w:sz w:val="20"/>
+          <w:szCs w:val="20"/>
+        </w:rPr>
+      </w:pPr>
+      <w:r>
+        <w:rPr>
+          <w:rFonts w:ascii="Arial" w:hAnsi="Arial" w:cs="Arial"/>
+          <w:sz w:val="20"/>
+          <w:szCs w:val="20"/>
+        </w:rPr>
+        <w:t>- Iluminação</w:t>
+      </w:r>
+    </w:p>
+    <w:p>
+      <w:pPr>
+        <w:rPr>
+          <w:rFonts w:ascii="Arial" w:hAnsi="Arial" w:cs="Arial"/>
+          <w:sz w:val="20"/>
+          <w:szCs w:val="20"/>
+        </w:rPr>
+      </w:pPr>
+      <w:r>
+        <w:rPr>
+          <w:rFonts w:ascii="Arial" w:hAnsi="Arial" w:cs="Arial"/>
+          <w:sz w:val="20"/>
+          <w:szCs w:val="20"/>
+        </w:rPr>
+        <w:t>2 Luzes grandes</w:t>
+      </w:r>
+      <w:r>
+        <w:rPr>
+          <w:rFonts w:ascii="Arial" w:hAnsi="Arial" w:cs="Arial"/>
+          <w:sz w:val="20"/>
+          <w:szCs w:val="20"/>
+        </w:rPr>
+        <w:br/>
+        <w:t>1 Luz potente portátil</w:t>
+      </w:r>
+      <w:r>
+        <w:rPr>
+          <w:rFonts w:ascii="Arial" w:hAnsi="Arial" w:cs="Arial"/>
+          <w:sz w:val="20"/>
+          <w:szCs w:val="20"/>
+        </w:rPr>
+        <w:br/>
+      </w:r>
+    </w:p>
+    <w:p>
+      <w:pPr>
+        <w:rPr>
+          <w:rFonts w:ascii="Arial" w:hAnsi="Arial" w:cs="Arial"/>
+          <w:sz w:val="20"/>
+          <w:szCs w:val="20"/>
+        </w:rPr>
+      </w:pPr>
+    </w:p>
+    <w:p>
+      <w:pPr>
+        <w:rPr>
+          <w:rFonts w:ascii="Arial" w:hAnsi="Arial" w:cs="Arial"/>
+          <w:sz w:val="20"/>
+          <w:szCs w:val="20"/>
+        </w:rPr>
+      </w:pPr>
+      <w:r>
+        <w:rPr>
+          <w:rFonts w:ascii="Arial" w:hAnsi="Arial" w:cs="Arial"/>
+          <w:sz w:val="20"/>
+          <w:szCs w:val="20"/>
+        </w:rPr>
+        <w:t>- Guarda-roupa e adereços</w:t>
+      </w:r>
+    </w:p>
+    <w:p>
+      <w:pPr>
+        <w:rPr>
+          <w:rFonts w:ascii="Arial" w:hAnsi="Arial" w:cs="Arial"/>
+          <w:sz w:val="20"/>
+          <w:szCs w:val="20"/>
+        </w:rPr>
+      </w:pPr>
+    </w:p>
+    <w:p>
+      <w:pPr>
+        <w:rPr>
+          <w:rFonts w:ascii="Arial" w:hAnsi="Arial" w:cs="Arial"/>
+          <w:sz w:val="20"/>
+          <w:szCs w:val="20"/>
+        </w:rPr>
+      </w:pPr>
+      <w:r>
+        <w:rPr>
+          <w:rFonts w:ascii="Arial" w:hAnsi="Arial" w:cs="Arial"/>
+          <w:sz w:val="20"/>
+          <w:szCs w:val="20"/>
+        </w:rPr>
+        <w:t>Gasolina / deslocações</w:t>
+      </w:r>
+    </w:p>
+    <w:p>
+      <w:pPr>
+        <w:rPr>
+          <w:b/>
+          <w:bCs/>
+          <w:sz w:val="36"/>
+          <w:szCs w:val="36"/>
+        </w:rPr>
+      </w:pPr>
+    </w:p>
+    <w:p>
+      <w:pPr>
+        <w:rPr>
+          <w:b/>
+          <w:bCs/>
+          <w:sz w:val="36"/>
+          <w:szCs w:val="36"/>
+        </w:rPr>
+      </w:pPr>
     </w:p>
     <w:p>
       <w:pPr>
@@ -2732,6 +2674,539 @@
           <w:u w:val="single"/>
         </w:rPr>
       </w:pPr>
+      <w:r>
+        <w:rPr>
+          <w:rFonts w:ascii="Arial" w:hAnsi="Arial" w:cs="Arial"/>
+          <w:b/>
+          <w:bCs/>
+          <w:sz w:val="24"/>
+          <w:szCs w:val="24"/>
+          <w:u w:val="single"/>
+        </w:rPr>
+        <w:t>Equipa Técnica</w:t>
+      </w:r>
+      <w:r>
+        <w:rPr>
+          <w:rFonts w:ascii="Arial" w:hAnsi="Arial" w:cs="Arial"/>
+          <w:b/>
+          <w:bCs/>
+          <w:sz w:val="24"/>
+          <w:szCs w:val="24"/>
+          <w:u w:val="single"/>
+        </w:rPr>
+        <w:t>;</w:t>
+      </w:r>
+    </w:p>
+    <w:p>
+      <w:pPr>
+        <w:rPr>
+          <w:rFonts w:ascii="Arial" w:hAnsi="Arial" w:cs="Arial"/>
+          <w:b/>
+          <w:bCs/>
+          <w:sz w:val="24"/>
+          <w:szCs w:val="24"/>
+          <w:u w:val="single"/>
+        </w:rPr>
+      </w:pPr>
+    </w:p>
+    <w:tbl>
+      <w:tblPr>
+        <w:tblStyle w:val="TabelacomGrelha"/>
+        <w:tblW w:w="8790" w:type="dxa"/>
+        <w:tblInd w:w="0" w:type="dxa"/>
+        <w:tblLook w:val="04A0" w:firstRow="1" w:lastRow="0" w:firstColumn="1" w:lastColumn="0" w:noHBand="0" w:noVBand="1"/>
+      </w:tblPr>
+      <w:tblGrid>
+        <w:gridCol w:w="4395"/>
+        <w:gridCol w:w="4395"/>
+      </w:tblGrid>
+      <w:tr>
+        <w:trPr>
+          <w:trHeight w:val="167"/>
+        </w:trPr>
+        <w:tc>
+          <w:tcPr>
+            <w:tcW w:w="4395" w:type="dxa"/>
+            <w:tcBorders>
+              <w:top w:val="single" w:sz="4" w:space="0" w:color="auto"/>
+              <w:left w:val="single" w:sz="4" w:space="0" w:color="auto"/>
+              <w:bottom w:val="single" w:sz="4" w:space="0" w:color="auto"/>
+              <w:right w:val="single" w:sz="4" w:space="0" w:color="auto"/>
+            </w:tcBorders>
+            <w:hideMark/>
+          </w:tcPr>
+          <w:p>
+            <w:pPr>
+              <w:jc w:val="center"/>
+              <w:rPr>
+                <w:rFonts w:ascii="Arial" w:hAnsi="Arial" w:cs="Arial"/>
+                <w:b/>
+                <w:bCs/>
+                <w:sz w:val="20"/>
+                <w:szCs w:val="20"/>
+              </w:rPr>
+            </w:pPr>
+            <w:r>
+              <w:rPr>
+                <w:rFonts w:ascii="Arial" w:hAnsi="Arial" w:cs="Arial"/>
+                <w:b/>
+                <w:bCs/>
+                <w:sz w:val="20"/>
+                <w:szCs w:val="20"/>
+              </w:rPr>
+              <w:t>Equipa</w:t>
+            </w:r>
+          </w:p>
+        </w:tc>
+        <w:tc>
+          <w:tcPr>
+            <w:tcW w:w="4395" w:type="dxa"/>
+            <w:tcBorders>
+              <w:top w:val="single" w:sz="4" w:space="0" w:color="auto"/>
+              <w:left w:val="single" w:sz="4" w:space="0" w:color="auto"/>
+              <w:bottom w:val="single" w:sz="4" w:space="0" w:color="auto"/>
+              <w:right w:val="single" w:sz="4" w:space="0" w:color="auto"/>
+            </w:tcBorders>
+            <w:hideMark/>
+          </w:tcPr>
+          <w:p>
+            <w:pPr>
+              <w:jc w:val="center"/>
+              <w:rPr>
+                <w:rFonts w:ascii="Arial" w:hAnsi="Arial" w:cs="Arial"/>
+                <w:b/>
+                <w:bCs/>
+                <w:sz w:val="20"/>
+                <w:szCs w:val="20"/>
+              </w:rPr>
+            </w:pPr>
+            <w:r>
+              <w:rPr>
+                <w:rFonts w:ascii="Arial" w:hAnsi="Arial" w:cs="Arial"/>
+                <w:b/>
+                <w:bCs/>
+                <w:sz w:val="20"/>
+                <w:szCs w:val="20"/>
+              </w:rPr>
+              <w:t>Funções</w:t>
+            </w:r>
+          </w:p>
+        </w:tc>
+      </w:tr>
+      <w:tr>
+        <w:trPr>
+          <w:trHeight w:val="349"/>
+        </w:trPr>
+        <w:tc>
+          <w:tcPr>
+            <w:tcW w:w="4395" w:type="dxa"/>
+            <w:tcBorders>
+              <w:top w:val="single" w:sz="4" w:space="0" w:color="auto"/>
+              <w:left w:val="single" w:sz="4" w:space="0" w:color="auto"/>
+              <w:bottom w:val="single" w:sz="4" w:space="0" w:color="auto"/>
+              <w:right w:val="single" w:sz="4" w:space="0" w:color="auto"/>
+            </w:tcBorders>
+          </w:tcPr>
+          <w:p>
+            <w:pPr>
+              <w:jc w:val="center"/>
+              <w:rPr>
+                <w:rFonts w:ascii="Arial" w:hAnsi="Arial" w:cs="Arial"/>
+                <w:sz w:val="20"/>
+                <w:szCs w:val="20"/>
+              </w:rPr>
+            </w:pPr>
+            <w:r>
+              <w:rPr>
+                <w:rFonts w:ascii="Arial" w:hAnsi="Arial" w:cs="Arial"/>
+                <w:sz w:val="20"/>
+                <w:szCs w:val="20"/>
+              </w:rPr>
+              <w:t>André Sousa</w:t>
+            </w:r>
+            <w:r>
+              <w:rPr>
+                <w:rFonts w:ascii="Arial" w:hAnsi="Arial" w:cs="Arial"/>
+                <w:sz w:val="20"/>
+                <w:szCs w:val="20"/>
+              </w:rPr>
+              <w:t xml:space="preserve"> </w:t>
+            </w:r>
+          </w:p>
+        </w:tc>
+        <w:tc>
+          <w:tcPr>
+            <w:tcW w:w="4395" w:type="dxa"/>
+            <w:tcBorders>
+              <w:top w:val="single" w:sz="4" w:space="0" w:color="auto"/>
+              <w:left w:val="single" w:sz="4" w:space="0" w:color="auto"/>
+              <w:bottom w:val="single" w:sz="4" w:space="0" w:color="auto"/>
+              <w:right w:val="single" w:sz="4" w:space="0" w:color="auto"/>
+            </w:tcBorders>
+            <w:hideMark/>
+          </w:tcPr>
+          <w:p>
+            <w:pPr>
+              <w:jc w:val="center"/>
+              <w:rPr>
+                <w:rFonts w:ascii="Arial" w:hAnsi="Arial" w:cs="Arial"/>
+                <w:sz w:val="20"/>
+                <w:szCs w:val="20"/>
+              </w:rPr>
+            </w:pPr>
+            <w:r>
+              <w:rPr>
+                <w:noProof/>
+              </w:rPr>
+              <w:t>Iluminação, Produção, Cenografia</w:t>
+            </w:r>
+          </w:p>
+        </w:tc>
+      </w:tr>
+      <w:tr>
+        <w:trPr>
+          <w:trHeight w:val="305"/>
+        </w:trPr>
+        <w:tc>
+          <w:tcPr>
+            <w:tcW w:w="4395" w:type="dxa"/>
+            <w:tcBorders>
+              <w:top w:val="single" w:sz="4" w:space="0" w:color="auto"/>
+              <w:left w:val="single" w:sz="4" w:space="0" w:color="auto"/>
+              <w:bottom w:val="single" w:sz="4" w:space="0" w:color="auto"/>
+              <w:right w:val="single" w:sz="4" w:space="0" w:color="auto"/>
+            </w:tcBorders>
+          </w:tcPr>
+          <w:p>
+            <w:pPr>
+              <w:jc w:val="center"/>
+              <w:rPr>
+                <w:rFonts w:ascii="Arial" w:hAnsi="Arial" w:cs="Arial"/>
+                <w:sz w:val="20"/>
+                <w:szCs w:val="20"/>
+              </w:rPr>
+            </w:pPr>
+            <w:r>
+              <w:rPr>
+                <w:rFonts w:ascii="Arial" w:hAnsi="Arial" w:cs="Arial"/>
+                <w:sz w:val="20"/>
+                <w:szCs w:val="20"/>
+              </w:rPr>
+              <w:t>João Barros</w:t>
+            </w:r>
+          </w:p>
+        </w:tc>
+        <w:tc>
+          <w:tcPr>
+            <w:tcW w:w="4395" w:type="dxa"/>
+            <w:tcBorders>
+              <w:top w:val="single" w:sz="4" w:space="0" w:color="auto"/>
+              <w:left w:val="single" w:sz="4" w:space="0" w:color="auto"/>
+              <w:bottom w:val="single" w:sz="4" w:space="0" w:color="auto"/>
+              <w:right w:val="single" w:sz="4" w:space="0" w:color="auto"/>
+            </w:tcBorders>
+            <w:hideMark/>
+          </w:tcPr>
+          <w:p>
+            <w:pPr>
+              <w:jc w:val="center"/>
+              <w:rPr>
+                <w:rFonts w:ascii="Arial" w:hAnsi="Arial" w:cs="Arial"/>
+                <w:sz w:val="20"/>
+                <w:szCs w:val="20"/>
+              </w:rPr>
+            </w:pPr>
+            <w:r>
+              <w:rPr>
+                <w:noProof/>
+              </w:rPr>
+              <w:t>Realização, Produção, Cenografia</w:t>
+            </w:r>
+          </w:p>
+        </w:tc>
+      </w:tr>
+      <w:tr>
+        <w:trPr>
+          <w:trHeight w:val="305"/>
+        </w:trPr>
+        <w:tc>
+          <w:tcPr>
+            <w:tcW w:w="4395" w:type="dxa"/>
+            <w:tcBorders>
+              <w:top w:val="single" w:sz="4" w:space="0" w:color="auto"/>
+              <w:left w:val="single" w:sz="4" w:space="0" w:color="auto"/>
+              <w:bottom w:val="single" w:sz="4" w:space="0" w:color="auto"/>
+              <w:right w:val="single" w:sz="4" w:space="0" w:color="auto"/>
+            </w:tcBorders>
+          </w:tcPr>
+          <w:p>
+            <w:pPr>
+              <w:jc w:val="center"/>
+              <w:rPr>
+                <w:rFonts w:ascii="Arial" w:hAnsi="Arial" w:cs="Arial"/>
+                <w:sz w:val="20"/>
+                <w:szCs w:val="20"/>
+              </w:rPr>
+            </w:pPr>
+            <w:r>
+              <w:rPr>
+                <w:rFonts w:ascii="Arial" w:hAnsi="Arial" w:cs="Arial"/>
+                <w:sz w:val="20"/>
+                <w:szCs w:val="20"/>
+              </w:rPr>
+              <w:t>Micael Pereira</w:t>
+            </w:r>
+          </w:p>
+        </w:tc>
+        <w:tc>
+          <w:tcPr>
+            <w:tcW w:w="4395" w:type="dxa"/>
+            <w:tcBorders>
+              <w:top w:val="single" w:sz="4" w:space="0" w:color="auto"/>
+              <w:left w:val="single" w:sz="4" w:space="0" w:color="auto"/>
+              <w:bottom w:val="single" w:sz="4" w:space="0" w:color="auto"/>
+              <w:right w:val="single" w:sz="4" w:space="0" w:color="auto"/>
+            </w:tcBorders>
+          </w:tcPr>
+          <w:p>
+            <w:pPr>
+              <w:jc w:val="center"/>
+              <w:rPr>
+                <w:noProof/>
+              </w:rPr>
+            </w:pPr>
+            <w:r>
+              <w:rPr>
+                <w:noProof/>
+              </w:rPr>
+              <w:t>Câmara, Produção</w:t>
+            </w:r>
+          </w:p>
+        </w:tc>
+      </w:tr>
+      <w:tr>
+        <w:trPr>
+          <w:trHeight w:val="305"/>
+        </w:trPr>
+        <w:tc>
+          <w:tcPr>
+            <w:tcW w:w="4395" w:type="dxa"/>
+            <w:tcBorders>
+              <w:top w:val="single" w:sz="4" w:space="0" w:color="auto"/>
+              <w:left w:val="single" w:sz="4" w:space="0" w:color="auto"/>
+              <w:bottom w:val="single" w:sz="4" w:space="0" w:color="auto"/>
+              <w:right w:val="single" w:sz="4" w:space="0" w:color="auto"/>
+            </w:tcBorders>
+          </w:tcPr>
+          <w:p>
+            <w:pPr>
+              <w:jc w:val="center"/>
+              <w:rPr>
+                <w:rFonts w:ascii="Arial" w:hAnsi="Arial" w:cs="Arial"/>
+                <w:sz w:val="20"/>
+                <w:szCs w:val="20"/>
+              </w:rPr>
+            </w:pPr>
+            <w:r>
+              <w:rPr>
+                <w:rFonts w:ascii="Arial" w:hAnsi="Arial" w:cs="Arial"/>
+                <w:sz w:val="20"/>
+                <w:szCs w:val="20"/>
+              </w:rPr>
+              <w:t>João Duarte</w:t>
+            </w:r>
+          </w:p>
+        </w:tc>
+        <w:tc>
+          <w:tcPr>
+            <w:tcW w:w="4395" w:type="dxa"/>
+            <w:tcBorders>
+              <w:top w:val="single" w:sz="4" w:space="0" w:color="auto"/>
+              <w:left w:val="single" w:sz="4" w:space="0" w:color="auto"/>
+              <w:bottom w:val="single" w:sz="4" w:space="0" w:color="auto"/>
+              <w:right w:val="single" w:sz="4" w:space="0" w:color="auto"/>
+            </w:tcBorders>
+          </w:tcPr>
+          <w:p>
+            <w:pPr>
+              <w:jc w:val="center"/>
+              <w:rPr>
+                <w:noProof/>
+              </w:rPr>
+            </w:pPr>
+            <w:r>
+              <w:rPr>
+                <w:noProof/>
+              </w:rPr>
+              <w:t>Câmara, Iluminação</w:t>
+            </w:r>
+          </w:p>
+        </w:tc>
+      </w:tr>
+      <w:tr>
+        <w:trPr>
+          <w:trHeight w:val="305"/>
+        </w:trPr>
+        <w:tc>
+          <w:tcPr>
+            <w:tcW w:w="4395" w:type="dxa"/>
+            <w:tcBorders>
+              <w:top w:val="single" w:sz="4" w:space="0" w:color="auto"/>
+              <w:left w:val="single" w:sz="4" w:space="0" w:color="auto"/>
+              <w:bottom w:val="single" w:sz="4" w:space="0" w:color="auto"/>
+              <w:right w:val="single" w:sz="4" w:space="0" w:color="auto"/>
+            </w:tcBorders>
+          </w:tcPr>
+          <w:p>
+            <w:pPr>
+              <w:jc w:val="center"/>
+              <w:rPr>
+                <w:rFonts w:ascii="Arial" w:hAnsi="Arial" w:cs="Arial"/>
+                <w:sz w:val="20"/>
+                <w:szCs w:val="20"/>
+              </w:rPr>
+            </w:pPr>
+            <w:r>
+              <w:rPr>
+                <w:rFonts w:ascii="Arial" w:hAnsi="Arial" w:cs="Arial"/>
+                <w:sz w:val="20"/>
+                <w:szCs w:val="20"/>
+              </w:rPr>
+              <w:t>Rogério Gomes de Sá</w:t>
+            </w:r>
+          </w:p>
+        </w:tc>
+        <w:tc>
+          <w:tcPr>
+            <w:tcW w:w="4395" w:type="dxa"/>
+            <w:tcBorders>
+              <w:top w:val="single" w:sz="4" w:space="0" w:color="auto"/>
+              <w:left w:val="single" w:sz="4" w:space="0" w:color="auto"/>
+              <w:bottom w:val="single" w:sz="4" w:space="0" w:color="auto"/>
+              <w:right w:val="single" w:sz="4" w:space="0" w:color="auto"/>
+            </w:tcBorders>
+          </w:tcPr>
+          <w:p>
+            <w:pPr>
+              <w:jc w:val="center"/>
+              <w:rPr>
+                <w:noProof/>
+              </w:rPr>
+            </w:pPr>
+            <w:r>
+              <w:rPr>
+                <w:noProof/>
+              </w:rPr>
+              <w:t>Entrevistador</w:t>
+            </w:r>
+          </w:p>
+        </w:tc>
+      </w:tr>
+      <w:tr>
+        <w:trPr>
+          <w:trHeight w:val="305"/>
+        </w:trPr>
+        <w:tc>
+          <w:tcPr>
+            <w:tcW w:w="4395" w:type="dxa"/>
+            <w:tcBorders>
+              <w:top w:val="single" w:sz="4" w:space="0" w:color="auto"/>
+              <w:left w:val="single" w:sz="4" w:space="0" w:color="auto"/>
+              <w:bottom w:val="single" w:sz="4" w:space="0" w:color="auto"/>
+              <w:right w:val="single" w:sz="4" w:space="0" w:color="auto"/>
+            </w:tcBorders>
+          </w:tcPr>
+          <w:p>
+            <w:pPr>
+              <w:jc w:val="center"/>
+              <w:rPr>
+                <w:rFonts w:ascii="Arial" w:hAnsi="Arial" w:cs="Arial"/>
+                <w:sz w:val="20"/>
+                <w:szCs w:val="20"/>
+              </w:rPr>
+            </w:pPr>
+            <w:r>
+              <w:rPr>
+                <w:rFonts w:ascii="Arial" w:hAnsi="Arial" w:cs="Arial"/>
+                <w:sz w:val="20"/>
+                <w:szCs w:val="20"/>
+              </w:rPr>
+              <w:t>Tomas Ribeiro</w:t>
+            </w:r>
+          </w:p>
+        </w:tc>
+        <w:tc>
+          <w:tcPr>
+            <w:tcW w:w="4395" w:type="dxa"/>
+            <w:tcBorders>
+              <w:top w:val="single" w:sz="4" w:space="0" w:color="auto"/>
+              <w:left w:val="single" w:sz="4" w:space="0" w:color="auto"/>
+              <w:bottom w:val="single" w:sz="4" w:space="0" w:color="auto"/>
+              <w:right w:val="single" w:sz="4" w:space="0" w:color="auto"/>
+            </w:tcBorders>
+          </w:tcPr>
+          <w:p>
+            <w:pPr>
+              <w:jc w:val="center"/>
+              <w:rPr>
+                <w:noProof/>
+              </w:rPr>
+            </w:pPr>
+            <w:r>
+              <w:rPr>
+                <w:noProof/>
+              </w:rPr>
+              <w:t>Ex-jogador</w:t>
+            </w:r>
+          </w:p>
+        </w:tc>
+      </w:tr>
+    </w:tbl>
+    <w:p>
+      <w:pPr>
+        <w:rPr>
+          <w:rFonts w:ascii="Arial" w:hAnsi="Arial" w:cs="Arial"/>
+          <w:b/>
+          <w:bCs/>
+          <w:sz w:val="24"/>
+          <w:szCs w:val="24"/>
+          <w:u w:val="single"/>
+        </w:rPr>
+      </w:pPr>
+    </w:p>
+    <w:p>
+      <w:pPr>
+        <w:rPr>
+          <w:rFonts w:ascii="Arial" w:hAnsi="Arial" w:cs="Arial"/>
+          <w:b/>
+          <w:bCs/>
+          <w:sz w:val="24"/>
+          <w:szCs w:val="24"/>
+          <w:u w:val="single"/>
+        </w:rPr>
+      </w:pPr>
+      <w:r>
+        <w:rPr>
+          <w:rFonts w:ascii="Arial" w:hAnsi="Arial" w:cs="Arial"/>
+          <w:b/>
+          <w:bCs/>
+          <w:sz w:val="24"/>
+          <w:szCs w:val="24"/>
+          <w:u w:val="single"/>
+        </w:rPr>
+        <w:t>Mapa de Rodagem</w:t>
+      </w:r>
+      <w:r>
+        <w:rPr>
+          <w:rFonts w:ascii="Arial" w:hAnsi="Arial" w:cs="Arial"/>
+          <w:b/>
+          <w:bCs/>
+          <w:sz w:val="24"/>
+          <w:szCs w:val="24"/>
+          <w:u w:val="single"/>
+        </w:rPr>
+        <w:t>;</w:t>
+      </w:r>
     </w:p>
     <w:p>
       <w:pPr>
@@ -2787,7 +3262,7 @@
                 <w:sz w:val="20"/>
                 <w:szCs w:val="20"/>
               </w:rPr>
-              <w:t>Ator</w:t>
+              <w:t>Cena</w:t>
             </w:r>
           </w:p>
         </w:tc>
@@ -2852,25 +3327,7 @@
                 <w:sz w:val="20"/>
                 <w:szCs w:val="20"/>
               </w:rPr>
-              <w:t>Nome</w:t>
-            </w:r>
-          </w:p>
-          <w:p>
-            <w:pPr>
-              <w:jc w:val="center"/>
-              <w:rPr>
-                <w:rFonts w:ascii="Arial" w:hAnsi="Arial" w:cs="Arial"/>
-                <w:sz w:val="20"/>
-                <w:szCs w:val="20"/>
-              </w:rPr>
-            </w:pPr>
-            <w:r>
-              <w:rPr>
-                <w:rFonts w:ascii="Arial" w:hAnsi="Arial" w:cs="Arial"/>
-                <w:sz w:val="20"/>
-                <w:szCs w:val="20"/>
-              </w:rPr>
-              <w:t xml:space="preserve">Entrevistador </w:t>
+              <w:t>1</w:t>
             </w:r>
           </w:p>
         </w:tc>
@@ -2887,17 +3344,20 @@
           </w:tcPr>
           <w:p>
             <w:pPr>
-              <w:rPr>
-                <w:rFonts w:ascii="Arial" w:hAnsi="Arial" w:cs="Arial"/>
-                <w:sz w:val="20"/>
-                <w:szCs w:val="20"/>
-              </w:rPr>
-            </w:pPr>
-            <w:r>
-              <w:rPr>
-                <w:noProof/>
-              </w:rPr>
-              <w:t>foto</w:t>
+              <w:jc w:val="center"/>
+              <w:rPr>
+                <w:rFonts w:ascii="Arial" w:hAnsi="Arial" w:cs="Arial"/>
+                <w:sz w:val="20"/>
+                <w:szCs w:val="20"/>
+              </w:rPr>
+            </w:pPr>
+            <w:r>
+              <w:rPr>
+                <w:rFonts w:ascii="Arial" w:hAnsi="Arial" w:cs="Arial"/>
+                <w:sz w:val="20"/>
+                <w:szCs w:val="20"/>
+              </w:rPr>
+              <w:t>Campo de Futebol</w:t>
             </w:r>
           </w:p>
         </w:tc>
@@ -2928,25 +3388,7 @@
                 <w:sz w:val="20"/>
                 <w:szCs w:val="20"/>
               </w:rPr>
-              <w:t>Nome</w:t>
-            </w:r>
-          </w:p>
-          <w:p>
-            <w:pPr>
-              <w:jc w:val="center"/>
-              <w:rPr>
-                <w:rFonts w:ascii="Arial" w:hAnsi="Arial" w:cs="Arial"/>
-                <w:sz w:val="20"/>
-                <w:szCs w:val="20"/>
-              </w:rPr>
-            </w:pPr>
-            <w:r>
-              <w:rPr>
-                <w:rFonts w:ascii="Arial" w:hAnsi="Arial" w:cs="Arial"/>
-                <w:sz w:val="20"/>
-                <w:szCs w:val="20"/>
-              </w:rPr>
-              <w:t>Ex-jogador</w:t>
+              <w:t>3</w:t>
             </w:r>
           </w:p>
         </w:tc>
@@ -2963,24 +3405,89 @@
           </w:tcPr>
           <w:p>
             <w:pPr>
-              <w:rPr>
-                <w:noProof/>
-              </w:rPr>
-            </w:pPr>
-          </w:p>
-          <w:p>
-            <w:pPr>
-              <w:rPr>
-                <w:rFonts w:ascii="Arial" w:hAnsi="Arial" w:cs="Arial"/>
-                <w:sz w:val="20"/>
-                <w:szCs w:val="20"/>
-              </w:rPr>
-            </w:pPr>
-            <w:r>
-              <w:rPr>
-                <w:noProof/>
-              </w:rPr>
-              <w:t>foto</w:t>
+              <w:jc w:val="center"/>
+              <w:rPr>
+                <w:rFonts w:ascii="Arial" w:hAnsi="Arial" w:cs="Arial"/>
+                <w:sz w:val="20"/>
+                <w:szCs w:val="20"/>
+              </w:rPr>
+            </w:pPr>
+            <w:r>
+              <w:rPr>
+                <w:rFonts w:ascii="Arial" w:hAnsi="Arial" w:cs="Arial"/>
+                <w:sz w:val="20"/>
+                <w:szCs w:val="20"/>
+              </w:rPr>
+              <w:t>Estádio</w:t>
+            </w:r>
+            <w:r>
+              <w:rPr>
+                <w:rFonts w:ascii="Arial" w:hAnsi="Arial" w:cs="Arial"/>
+                <w:sz w:val="20"/>
+                <w:szCs w:val="20"/>
+              </w:rPr>
+              <w:t xml:space="preserve"> de Leiria</w:t>
+            </w:r>
+          </w:p>
+        </w:tc>
+      </w:tr>
+      <w:tr>
+        <w:tc>
+          <w:tcPr>
+            <w:tcW w:w="4247" w:type="dxa"/>
+            <w:tcBorders>
+              <w:top w:val="single" w:sz="4" w:space="0" w:color="auto"/>
+              <w:left w:val="single" w:sz="4" w:space="0" w:color="auto"/>
+              <w:bottom w:val="single" w:sz="4" w:space="0" w:color="auto"/>
+              <w:right w:val="single" w:sz="4" w:space="0" w:color="auto"/>
+            </w:tcBorders>
+          </w:tcPr>
+          <w:p>
+            <w:pPr>
+              <w:jc w:val="center"/>
+              <w:rPr>
+                <w:rFonts w:ascii="Arial" w:hAnsi="Arial" w:cs="Arial"/>
+                <w:sz w:val="20"/>
+                <w:szCs w:val="20"/>
+              </w:rPr>
+            </w:pPr>
+            <w:r>
+              <w:rPr>
+                <w:rFonts w:ascii="Arial" w:hAnsi="Arial" w:cs="Arial"/>
+                <w:sz w:val="20"/>
+                <w:szCs w:val="20"/>
+              </w:rPr>
+              <w:t>5-6</w:t>
+            </w:r>
+          </w:p>
+        </w:tc>
+        <w:tc>
+          <w:tcPr>
+            <w:tcW w:w="4247" w:type="dxa"/>
+            <w:tcBorders>
+              <w:top w:val="single" w:sz="4" w:space="0" w:color="auto"/>
+              <w:left w:val="single" w:sz="4" w:space="0" w:color="auto"/>
+              <w:bottom w:val="single" w:sz="4" w:space="0" w:color="auto"/>
+              <w:right w:val="single" w:sz="4" w:space="0" w:color="auto"/>
+            </w:tcBorders>
+            <w:hideMark/>
+          </w:tcPr>
+          <w:p>
+            <w:pPr>
+              <w:jc w:val="center"/>
+              <w:rPr>
+                <w:rFonts w:ascii="Arial" w:hAnsi="Arial" w:cs="Arial"/>
+                <w:sz w:val="20"/>
+                <w:szCs w:val="20"/>
+              </w:rPr>
+            </w:pPr>
+            <w:r>
+              <w:rPr>
+                <w:rFonts w:ascii="Arial" w:hAnsi="Arial" w:cs="Arial"/>
+                <w:sz w:val="20"/>
+                <w:szCs w:val="20"/>
+              </w:rPr>
+              <w:t>Sala da ESTG</w:t>
             </w:r>
           </w:p>
         </w:tc>
@@ -3009,9 +3516,7 @@
           <w:u w:val="single"/>
         </w:rPr>
       </w:pPr>
-    </w:p>
-    <w:p>
-      <w:pPr>
+      <w:r>
         <w:rPr>
           <w:rFonts w:ascii="Arial" w:hAnsi="Arial" w:cs="Arial"/>
           <w:b/>
@@ -3020,10 +3525,13 @@
           <w:szCs w:val="24"/>
           <w:u w:val="single"/>
         </w:rPr>
-      </w:pPr>
-    </w:p>
-    <w:p>
-      <w:pPr>
+        <w:lastRenderedPageBreak/>
+        <w:t xml:space="preserve">Storyboard: </w:t>
+      </w:r>
+    </w:p>
+    <w:p>
+      <w:pPr>
+        <w:jc w:val="center"/>
         <w:rPr>
           <w:rFonts w:ascii="Arial" w:hAnsi="Arial" w:cs="Arial"/>
           <w:b/>
@@ -3033,419 +3541,63 @@
           <w:u w:val="single"/>
         </w:rPr>
       </w:pPr>
-    </w:p>
-    <w:tbl>
-      <w:tblPr>
-        <w:tblStyle w:val="TabelacomGrelha"/>
-        <w:tblW w:w="0" w:type="auto"/>
-        <w:tblInd w:w="0" w:type="dxa"/>
-        <w:tblLook w:val="04A0" w:firstRow="1" w:lastRow="0" w:firstColumn="1" w:lastColumn="0" w:noHBand="0" w:noVBand="1"/>
-      </w:tblPr>
-      <w:tblGrid>
-        <w:gridCol w:w="4247"/>
-        <w:gridCol w:w="4247"/>
-      </w:tblGrid>
-      <w:tr>
-        <w:tc>
-          <w:tcPr>
-            <w:tcW w:w="4247" w:type="dxa"/>
-            <w:tcBorders>
-              <w:top w:val="single" w:sz="4" w:space="0" w:color="auto"/>
-              <w:left w:val="single" w:sz="4" w:space="0" w:color="auto"/>
-              <w:bottom w:val="single" w:sz="4" w:space="0" w:color="auto"/>
-              <w:right w:val="single" w:sz="4" w:space="0" w:color="auto"/>
-            </w:tcBorders>
-            <w:hideMark/>
-          </w:tcPr>
-          <w:p>
-            <w:pPr>
-              <w:jc w:val="center"/>
-              <w:rPr>
-                <w:rFonts w:ascii="Arial" w:hAnsi="Arial" w:cs="Arial"/>
-                <w:b/>
-                <w:bCs/>
-                <w:sz w:val="20"/>
-                <w:szCs w:val="20"/>
-              </w:rPr>
-            </w:pPr>
-            <w:r>
-              <w:rPr>
-                <w:rFonts w:ascii="Arial" w:hAnsi="Arial" w:cs="Arial"/>
-                <w:b/>
-                <w:bCs/>
-                <w:sz w:val="20"/>
-                <w:szCs w:val="20"/>
-              </w:rPr>
-              <w:t>Local</w:t>
-            </w:r>
-          </w:p>
-        </w:tc>
-        <w:tc>
-          <w:tcPr>
-            <w:tcW w:w="4247" w:type="dxa"/>
-            <w:tcBorders>
-              <w:top w:val="single" w:sz="4" w:space="0" w:color="auto"/>
-              <w:left w:val="single" w:sz="4" w:space="0" w:color="auto"/>
-              <w:bottom w:val="single" w:sz="4" w:space="0" w:color="auto"/>
-              <w:right w:val="single" w:sz="4" w:space="0" w:color="auto"/>
-            </w:tcBorders>
-            <w:hideMark/>
-          </w:tcPr>
-          <w:p>
-            <w:pPr>
-              <w:jc w:val="center"/>
-              <w:rPr>
-                <w:rFonts w:ascii="Arial" w:hAnsi="Arial" w:cs="Arial"/>
-                <w:b/>
-                <w:bCs/>
-                <w:sz w:val="20"/>
-                <w:szCs w:val="20"/>
-              </w:rPr>
-            </w:pPr>
-            <w:r>
-              <w:rPr>
-                <w:rFonts w:ascii="Arial" w:hAnsi="Arial" w:cs="Arial"/>
-                <w:b/>
-                <w:bCs/>
-                <w:sz w:val="20"/>
-                <w:szCs w:val="20"/>
-              </w:rPr>
-              <w:t>Fotografia</w:t>
-            </w:r>
-          </w:p>
-        </w:tc>
-      </w:tr>
-      <w:tr>
-        <w:tc>
-          <w:tcPr>
-            <w:tcW w:w="4247" w:type="dxa"/>
-            <w:tcBorders>
-              <w:top w:val="single" w:sz="4" w:space="0" w:color="auto"/>
-              <w:left w:val="single" w:sz="4" w:space="0" w:color="auto"/>
-              <w:bottom w:val="single" w:sz="4" w:space="0" w:color="auto"/>
-              <w:right w:val="single" w:sz="4" w:space="0" w:color="auto"/>
-            </w:tcBorders>
-          </w:tcPr>
-          <w:p>
-            <w:pPr>
-              <w:jc w:val="center"/>
-              <w:rPr>
-                <w:rFonts w:ascii="Arial" w:hAnsi="Arial" w:cs="Arial"/>
-                <w:sz w:val="20"/>
-                <w:szCs w:val="20"/>
-              </w:rPr>
-            </w:pPr>
-          </w:p>
-          <w:p>
-            <w:pPr>
-              <w:jc w:val="center"/>
-              <w:rPr>
-                <w:rFonts w:ascii="Arial" w:hAnsi="Arial" w:cs="Arial"/>
-                <w:sz w:val="20"/>
-                <w:szCs w:val="20"/>
-              </w:rPr>
-            </w:pPr>
-          </w:p>
-          <w:p>
-            <w:pPr>
-              <w:jc w:val="center"/>
-              <w:rPr>
-                <w:rFonts w:ascii="Arial" w:hAnsi="Arial" w:cs="Arial"/>
-                <w:sz w:val="20"/>
-                <w:szCs w:val="20"/>
-              </w:rPr>
-            </w:pPr>
-          </w:p>
-          <w:p>
-            <w:pPr>
-              <w:jc w:val="center"/>
-              <w:rPr>
-                <w:rFonts w:ascii="Arial" w:hAnsi="Arial" w:cs="Arial"/>
-                <w:sz w:val="20"/>
-                <w:szCs w:val="20"/>
-              </w:rPr>
-            </w:pPr>
-            <w:r>
-              <w:rPr>
-                <w:rFonts w:ascii="Arial" w:hAnsi="Arial" w:cs="Arial"/>
-                <w:sz w:val="20"/>
-                <w:szCs w:val="20"/>
-              </w:rPr>
-              <w:lastRenderedPageBreak/>
-              <w:t>Estádio</w:t>
-            </w:r>
-          </w:p>
-        </w:tc>
-        <w:tc>
-          <w:tcPr>
-            <w:tcW w:w="4247" w:type="dxa"/>
-            <w:tcBorders>
-              <w:top w:val="single" w:sz="4" w:space="0" w:color="auto"/>
-              <w:left w:val="single" w:sz="4" w:space="0" w:color="auto"/>
-              <w:bottom w:val="single" w:sz="4" w:space="0" w:color="auto"/>
-              <w:right w:val="single" w:sz="4" w:space="0" w:color="auto"/>
-            </w:tcBorders>
-            <w:hideMark/>
-          </w:tcPr>
-          <w:p>
-            <w:pPr>
-              <w:rPr>
-                <w:rFonts w:ascii="Arial" w:hAnsi="Arial" w:cs="Arial"/>
-                <w:sz w:val="20"/>
-                <w:szCs w:val="20"/>
-              </w:rPr>
-            </w:pPr>
-          </w:p>
-        </w:tc>
-      </w:tr>
-      <w:tr>
-        <w:tc>
-          <w:tcPr>
-            <w:tcW w:w="4247" w:type="dxa"/>
-            <w:tcBorders>
-              <w:top w:val="single" w:sz="4" w:space="0" w:color="auto"/>
-              <w:left w:val="single" w:sz="4" w:space="0" w:color="auto"/>
-              <w:bottom w:val="single" w:sz="4" w:space="0" w:color="auto"/>
-              <w:right w:val="single" w:sz="4" w:space="0" w:color="auto"/>
-            </w:tcBorders>
-          </w:tcPr>
-          <w:p>
-            <w:pPr>
-              <w:jc w:val="center"/>
-              <w:rPr>
-                <w:rFonts w:ascii="Arial" w:hAnsi="Arial" w:cs="Arial"/>
-                <w:sz w:val="20"/>
-                <w:szCs w:val="20"/>
-              </w:rPr>
-            </w:pPr>
-          </w:p>
-          <w:p>
-            <w:pPr>
-              <w:jc w:val="center"/>
-              <w:rPr>
-                <w:rFonts w:ascii="Arial" w:hAnsi="Arial" w:cs="Arial"/>
-                <w:sz w:val="20"/>
-                <w:szCs w:val="20"/>
-              </w:rPr>
-            </w:pPr>
-          </w:p>
-          <w:p>
-            <w:pPr>
-              <w:jc w:val="center"/>
-              <w:rPr>
-                <w:rFonts w:ascii="Arial" w:hAnsi="Arial" w:cs="Arial"/>
-                <w:sz w:val="20"/>
-                <w:szCs w:val="20"/>
-              </w:rPr>
-            </w:pPr>
-          </w:p>
-          <w:p>
-            <w:pPr>
-              <w:jc w:val="center"/>
-              <w:rPr>
-                <w:rFonts w:ascii="Arial" w:hAnsi="Arial" w:cs="Arial"/>
-                <w:sz w:val="20"/>
-                <w:szCs w:val="20"/>
-              </w:rPr>
-            </w:pPr>
-            <w:r>
-              <w:rPr>
-                <w:rFonts w:ascii="Arial" w:hAnsi="Arial" w:cs="Arial"/>
-                <w:sz w:val="20"/>
-                <w:szCs w:val="20"/>
-              </w:rPr>
-              <w:t>Sala</w:t>
-            </w:r>
-          </w:p>
-        </w:tc>
-        <w:tc>
-          <w:tcPr>
-            <w:tcW w:w="4247" w:type="dxa"/>
-            <w:tcBorders>
-              <w:top w:val="single" w:sz="4" w:space="0" w:color="auto"/>
-              <w:left w:val="single" w:sz="4" w:space="0" w:color="auto"/>
-              <w:bottom w:val="single" w:sz="4" w:space="0" w:color="auto"/>
-              <w:right w:val="single" w:sz="4" w:space="0" w:color="auto"/>
-            </w:tcBorders>
-            <w:hideMark/>
-          </w:tcPr>
-          <w:p>
-            <w:pPr>
-              <w:jc w:val="center"/>
-              <w:rPr>
-                <w:rFonts w:ascii="Arial" w:hAnsi="Arial" w:cs="Arial"/>
-                <w:sz w:val="20"/>
-                <w:szCs w:val="20"/>
-              </w:rPr>
-            </w:pPr>
-          </w:p>
-        </w:tc>
-      </w:tr>
-      <w:tr>
-        <w:tc>
-          <w:tcPr>
-            <w:tcW w:w="4247" w:type="dxa"/>
-            <w:tcBorders>
-              <w:top w:val="single" w:sz="4" w:space="0" w:color="auto"/>
-              <w:left w:val="single" w:sz="4" w:space="0" w:color="auto"/>
-              <w:bottom w:val="single" w:sz="4" w:space="0" w:color="auto"/>
-              <w:right w:val="single" w:sz="4" w:space="0" w:color="auto"/>
-            </w:tcBorders>
-          </w:tcPr>
-          <w:p>
-            <w:pPr>
-              <w:jc w:val="center"/>
-              <w:rPr>
-                <w:rFonts w:ascii="Arial" w:hAnsi="Arial" w:cs="Arial"/>
-                <w:sz w:val="20"/>
-                <w:szCs w:val="20"/>
-              </w:rPr>
-            </w:pPr>
-          </w:p>
-          <w:p>
-            <w:pPr>
-              <w:jc w:val="center"/>
-              <w:rPr>
-                <w:rFonts w:ascii="Arial" w:hAnsi="Arial" w:cs="Arial"/>
-                <w:sz w:val="20"/>
-                <w:szCs w:val="20"/>
-              </w:rPr>
-            </w:pPr>
-          </w:p>
-          <w:p>
-            <w:pPr>
-              <w:jc w:val="center"/>
-              <w:rPr>
-                <w:rFonts w:ascii="Arial" w:hAnsi="Arial" w:cs="Arial"/>
-                <w:sz w:val="20"/>
-                <w:szCs w:val="20"/>
-              </w:rPr>
-            </w:pPr>
-          </w:p>
-          <w:p>
-            <w:pPr>
-              <w:jc w:val="center"/>
-              <w:rPr>
-                <w:rFonts w:ascii="Arial" w:hAnsi="Arial" w:cs="Arial"/>
-                <w:sz w:val="20"/>
-                <w:szCs w:val="20"/>
-              </w:rPr>
-            </w:pPr>
-            <w:r>
-              <w:rPr>
-                <w:rFonts w:ascii="Arial" w:hAnsi="Arial" w:cs="Arial"/>
-                <w:sz w:val="20"/>
-                <w:szCs w:val="20"/>
-              </w:rPr>
-              <w:t>Rua (entrada)</w:t>
-            </w:r>
-          </w:p>
-        </w:tc>
-        <w:tc>
-          <w:tcPr>
-            <w:tcW w:w="4247" w:type="dxa"/>
-            <w:tcBorders>
-              <w:top w:val="single" w:sz="4" w:space="0" w:color="auto"/>
-              <w:left w:val="single" w:sz="4" w:space="0" w:color="auto"/>
-              <w:bottom w:val="single" w:sz="4" w:space="0" w:color="auto"/>
-              <w:right w:val="single" w:sz="4" w:space="0" w:color="auto"/>
-            </w:tcBorders>
-            <w:hideMark/>
-          </w:tcPr>
-          <w:p>
-            <w:pPr>
-              <w:jc w:val="center"/>
-              <w:rPr>
-                <w:rFonts w:ascii="Arial" w:hAnsi="Arial" w:cs="Arial"/>
-                <w:sz w:val="20"/>
-                <w:szCs w:val="20"/>
-              </w:rPr>
-            </w:pPr>
-          </w:p>
-        </w:tc>
-      </w:tr>
-      <w:tr>
-        <w:tc>
-          <w:tcPr>
-            <w:tcW w:w="4247" w:type="dxa"/>
-            <w:tcBorders>
-              <w:top w:val="single" w:sz="4" w:space="0" w:color="auto"/>
-              <w:left w:val="single" w:sz="4" w:space="0" w:color="auto"/>
-              <w:bottom w:val="single" w:sz="4" w:space="0" w:color="auto"/>
-              <w:right w:val="single" w:sz="4" w:space="0" w:color="auto"/>
-            </w:tcBorders>
-          </w:tcPr>
-          <w:p>
-            <w:pPr>
-              <w:rPr>
-                <w:rFonts w:ascii="Arial" w:hAnsi="Arial" w:cs="Arial"/>
-                <w:sz w:val="20"/>
-                <w:szCs w:val="20"/>
-              </w:rPr>
-            </w:pPr>
-          </w:p>
-          <w:p>
-            <w:pPr>
-              <w:rPr>
-                <w:rFonts w:ascii="Arial" w:hAnsi="Arial" w:cs="Arial"/>
-                <w:sz w:val="20"/>
-                <w:szCs w:val="20"/>
-              </w:rPr>
-            </w:pPr>
-          </w:p>
-          <w:p>
-            <w:pPr>
-              <w:jc w:val="center"/>
-              <w:rPr>
-                <w:rFonts w:ascii="Arial" w:hAnsi="Arial" w:cs="Arial"/>
-                <w:sz w:val="20"/>
-                <w:szCs w:val="20"/>
-              </w:rPr>
-            </w:pPr>
-          </w:p>
-          <w:p>
-            <w:pPr>
-              <w:jc w:val="center"/>
-              <w:rPr>
-                <w:rFonts w:ascii="Arial" w:hAnsi="Arial" w:cs="Arial"/>
-                <w:sz w:val="20"/>
-                <w:szCs w:val="20"/>
-              </w:rPr>
-            </w:pPr>
-            <w:r>
-              <w:rPr>
-                <w:rFonts w:ascii="Arial" w:hAnsi="Arial" w:cs="Arial"/>
-                <w:sz w:val="20"/>
-                <w:szCs w:val="20"/>
-              </w:rPr>
-              <w:t>outro</w:t>
-            </w:r>
-          </w:p>
-        </w:tc>
-        <w:tc>
-          <w:tcPr>
-            <w:tcW w:w="4247" w:type="dxa"/>
-            <w:tcBorders>
-              <w:top w:val="single" w:sz="4" w:space="0" w:color="auto"/>
-              <w:left w:val="single" w:sz="4" w:space="0" w:color="auto"/>
-              <w:bottom w:val="single" w:sz="4" w:space="0" w:color="auto"/>
-              <w:right w:val="single" w:sz="4" w:space="0" w:color="auto"/>
-            </w:tcBorders>
-            <w:hideMark/>
-          </w:tcPr>
-          <w:p>
-            <w:pPr>
-              <w:jc w:val="center"/>
-              <w:rPr>
-                <w:rFonts w:ascii="Arial" w:hAnsi="Arial" w:cs="Arial"/>
-                <w:sz w:val="20"/>
-                <w:szCs w:val="20"/>
-              </w:rPr>
-            </w:pPr>
-          </w:p>
-        </w:tc>
-      </w:tr>
-    </w:tbl>
+      <w:r>
+        <w:rPr>
+          <w:rFonts w:ascii="Arial" w:hAnsi="Arial" w:cs="Arial"/>
+          <w:noProof/>
+          <w:sz w:val="20"/>
+          <w:szCs w:val="20"/>
+        </w:rPr>
+        <w:drawing>
+          <wp:inline distT="0" distB="0" distL="0" distR="0" wp14:anchorId="592F6900" wp14:editId="7DE450B4">
+            <wp:extent cx="4731488" cy="6704335"/>
+            <wp:effectExtent l="0" t="0" r="0" b="0"/>
+            <wp:docPr id="3" name="Imagem 3"/>
+            <wp:cNvGraphicFramePr>
+              <a:graphicFrameLocks xmlns:a="http://schemas.openxmlformats.org/drawingml/2006/main" noChangeAspect="1"/>
+            </wp:cNvGraphicFramePr>
+            <a:graphic xmlns:a="http://schemas.openxmlformats.org/drawingml/2006/main">
+              <a:graphicData uri="http://schemas.openxmlformats.org/drawingml/2006/picture">
+                <pic:pic xmlns:pic="http://schemas.openxmlformats.org/drawingml/2006/picture">
+                  <pic:nvPicPr>
+                    <pic:cNvPr id="0" name="Picture 1"/>
+                    <pic:cNvPicPr>
+                      <a:picLocks noChangeAspect="1" noChangeArrowheads="1"/>
+                    </pic:cNvPicPr>
+                  </pic:nvPicPr>
+                  <pic:blipFill>
+                    <a:blip r:embed="rId7">
+                      <a:extLst>
+                        <a:ext uri="{28A0092B-C50C-407E-A947-70E740481C1C}">
+                          <a14:useLocalDpi xmlns:a14="http://schemas.microsoft.com/office/drawing/2010/main" val="0"/>
+                        </a:ext>
+                      </a:extLst>
+                    </a:blip>
+                    <a:srcRect/>
+                    <a:stretch>
+                      <a:fillRect/>
+                    </a:stretch>
+                  </pic:blipFill>
+                  <pic:spPr bwMode="auto">
+                    <a:xfrm>
+                      <a:off x="0" y="0"/>
+                      <a:ext cx="4739581" cy="6715803"/>
+                    </a:xfrm>
+                    <a:prstGeom prst="rect">
+                      <a:avLst/>
+                    </a:prstGeom>
+                    <a:noFill/>
+                    <a:ln>
+                      <a:noFill/>
+                    </a:ln>
+                  </pic:spPr>
+                </pic:pic>
+              </a:graphicData>
+            </a:graphic>
+          </wp:inline>
+        </w:drawing>
+      </w:r>
+    </w:p>
     <w:p>
       <w:pPr>
         <w:rPr>
@@ -3457,273 +3609,6 @@
           <w:u w:val="single"/>
         </w:rPr>
       </w:pPr>
-    </w:p>
-    <w:p>
-      <w:pPr>
-        <w:rPr>
-          <w:rFonts w:ascii="Arial" w:hAnsi="Arial" w:cs="Arial"/>
-          <w:b/>
-          <w:bCs/>
-          <w:sz w:val="24"/>
-          <w:szCs w:val="24"/>
-          <w:u w:val="single"/>
-        </w:rPr>
-      </w:pPr>
-    </w:p>
-    <w:p>
-      <w:pPr>
-        <w:rPr>
-          <w:rFonts w:ascii="Arial" w:hAnsi="Arial" w:cs="Arial"/>
-          <w:b/>
-          <w:bCs/>
-          <w:sz w:val="24"/>
-          <w:szCs w:val="24"/>
-          <w:u w:val="single"/>
-        </w:rPr>
-      </w:pPr>
-      <w:r>
-        <w:rPr>
-          <w:rFonts w:ascii="Arial" w:hAnsi="Arial" w:cs="Arial"/>
-          <w:b/>
-          <w:bCs/>
-          <w:sz w:val="24"/>
-          <w:szCs w:val="24"/>
-          <w:u w:val="single"/>
-        </w:rPr>
-        <w:t xml:space="preserve">Storyboard: </w:t>
-      </w:r>
-    </w:p>
-    <w:p>
-      <w:pPr>
-        <w:rPr>
-          <w:rFonts w:ascii="Arial" w:hAnsi="Arial" w:cs="Arial"/>
-          <w:b/>
-          <w:bCs/>
-          <w:sz w:val="24"/>
-          <w:szCs w:val="24"/>
-          <w:u w:val="single"/>
-        </w:rPr>
-      </w:pPr>
-    </w:p>
-    <w:p>
-      <w:pPr>
-        <w:rPr>
-          <w:rFonts w:ascii="Arial" w:hAnsi="Arial" w:cs="Arial"/>
-          <w:b/>
-          <w:bCs/>
-          <w:sz w:val="24"/>
-          <w:szCs w:val="24"/>
-          <w:u w:val="single"/>
-        </w:rPr>
-      </w:pPr>
-    </w:p>
-    <w:p>
-      <w:pPr>
-        <w:rPr>
-          <w:rFonts w:ascii="Arial" w:hAnsi="Arial" w:cs="Arial"/>
-          <w:b/>
-          <w:bCs/>
-          <w:sz w:val="24"/>
-          <w:szCs w:val="24"/>
-          <w:u w:val="single"/>
-        </w:rPr>
-      </w:pPr>
-    </w:p>
-    <w:p>
-      <w:pPr>
-        <w:rPr>
-          <w:rFonts w:ascii="Arial" w:hAnsi="Arial" w:cs="Arial"/>
-          <w:b/>
-          <w:bCs/>
-          <w:sz w:val="24"/>
-          <w:szCs w:val="24"/>
-          <w:u w:val="single"/>
-        </w:rPr>
-      </w:pPr>
-    </w:p>
-    <w:p>
-      <w:pPr>
-        <w:rPr>
-          <w:rFonts w:ascii="Arial" w:hAnsi="Arial" w:cs="Arial"/>
-          <w:b/>
-          <w:bCs/>
-          <w:sz w:val="24"/>
-          <w:szCs w:val="24"/>
-          <w:u w:val="single"/>
-        </w:rPr>
-      </w:pPr>
-    </w:p>
-    <w:p>
-      <w:pPr>
-        <w:rPr>
-          <w:rFonts w:ascii="Arial" w:hAnsi="Arial" w:cs="Arial"/>
-          <w:b/>
-          <w:bCs/>
-          <w:sz w:val="24"/>
-          <w:szCs w:val="24"/>
-          <w:u w:val="single"/>
-        </w:rPr>
-      </w:pPr>
-    </w:p>
-    <w:p>
-      <w:pPr>
-        <w:rPr>
-          <w:rFonts w:ascii="Arial" w:hAnsi="Arial" w:cs="Arial"/>
-          <w:b/>
-          <w:bCs/>
-          <w:sz w:val="24"/>
-          <w:szCs w:val="24"/>
-          <w:u w:val="single"/>
-        </w:rPr>
-      </w:pPr>
-    </w:p>
-    <w:p>
-      <w:pPr>
-        <w:rPr>
-          <w:rFonts w:ascii="Arial" w:hAnsi="Arial" w:cs="Arial"/>
-          <w:b/>
-          <w:bCs/>
-          <w:sz w:val="24"/>
-          <w:szCs w:val="24"/>
-          <w:u w:val="single"/>
-        </w:rPr>
-      </w:pPr>
-    </w:p>
-    <w:p>
-      <w:pPr>
-        <w:rPr>
-          <w:rFonts w:ascii="Arial" w:hAnsi="Arial" w:cs="Arial"/>
-          <w:sz w:val="20"/>
-          <w:szCs w:val="20"/>
-        </w:rPr>
-      </w:pPr>
-    </w:p>
-    <w:p>
-      <w:pPr>
-        <w:rPr>
-          <w:rFonts w:ascii="Arial" w:hAnsi="Arial" w:cs="Arial"/>
-          <w:b/>
-          <w:bCs/>
-          <w:sz w:val="24"/>
-          <w:szCs w:val="24"/>
-          <w:u w:val="single"/>
-        </w:rPr>
-      </w:pPr>
-      <w:r>
-        <w:rPr>
-          <w:rFonts w:ascii="Arial" w:hAnsi="Arial" w:cs="Arial"/>
-          <w:b/>
-          <w:bCs/>
-          <w:sz w:val="24"/>
-          <w:szCs w:val="24"/>
-          <w:u w:val="single"/>
-        </w:rPr>
-        <w:t>Mapa de rodagem;</w:t>
-      </w:r>
-    </w:p>
-    <w:p>
-      <w:pPr>
-        <w:rPr>
-          <w:b/>
-          <w:bCs/>
-          <w:sz w:val="36"/>
-          <w:szCs w:val="36"/>
-        </w:rPr>
-      </w:pPr>
-      <w:r>
-        <w:rPr>
-          <w:b/>
-          <w:bCs/>
-          <w:sz w:val="36"/>
-          <w:szCs w:val="36"/>
-        </w:rPr>
-        <w:tab/>
-      </w:r>
-      <w:r>
-        <w:rPr>
-          <w:b/>
-          <w:bCs/>
-          <w:sz w:val="36"/>
-          <w:szCs w:val="36"/>
-        </w:rPr>
-        <w:tab/>
-      </w:r>
-    </w:p>
-    <w:p>
-      <w:pPr>
-        <w:rPr>
-          <w:rFonts w:ascii="Arial" w:hAnsi="Arial" w:cs="Arial"/>
-          <w:sz w:val="20"/>
-          <w:szCs w:val="20"/>
-        </w:rPr>
-      </w:pPr>
-      <w:r>
-        <w:rPr>
-          <w:rFonts w:ascii="Arial" w:hAnsi="Arial" w:cs="Arial"/>
-          <w:b/>
-          <w:bCs/>
-          <w:sz w:val="20"/>
-          <w:szCs w:val="20"/>
-        </w:rPr>
-        <w:t xml:space="preserve">Dia 1, 3 de janeiro, </w:t>
-      </w:r>
-      <w:proofErr w:type="gramStart"/>
-      <w:r>
-        <w:rPr>
-          <w:rFonts w:ascii="Arial" w:hAnsi="Arial" w:cs="Arial"/>
-          <w:b/>
-          <w:bCs/>
-          <w:sz w:val="20"/>
-          <w:szCs w:val="20"/>
-        </w:rPr>
-        <w:t>terça</w:t>
-      </w:r>
-      <w:r>
-        <w:rPr>
-          <w:rFonts w:ascii="Arial" w:hAnsi="Arial" w:cs="Arial"/>
-          <w:sz w:val="20"/>
-          <w:szCs w:val="20"/>
-        </w:rPr>
-        <w:t xml:space="preserve">  </w:t>
-      </w:r>
-      <w:proofErr w:type="spellStart"/>
-      <w:r>
-        <w:rPr>
-          <w:rFonts w:ascii="Arial" w:hAnsi="Arial" w:cs="Arial"/>
-          <w:sz w:val="20"/>
-          <w:szCs w:val="20"/>
-        </w:rPr>
-        <w:t>idk</w:t>
-      </w:r>
-      <w:proofErr w:type="spellEnd"/>
-      <w:proofErr w:type="gramEnd"/>
-      <w:r>
-        <w:rPr>
-          <w:rFonts w:ascii="Arial" w:hAnsi="Arial" w:cs="Arial"/>
-          <w:sz w:val="20"/>
-          <w:szCs w:val="20"/>
-        </w:rPr>
-        <w:br/>
-        <w:t xml:space="preserve">Cena 4 </w:t>
-      </w:r>
-      <w:r>
-        <w:rPr>
-          <w:rFonts w:ascii="Arial" w:hAnsi="Arial" w:cs="Arial"/>
-          <w:sz w:val="20"/>
-          <w:szCs w:val="20"/>
-        </w:rPr>
-        <w:br/>
-        <w:t xml:space="preserve">Atores: </w:t>
-      </w:r>
-      <w:r>
-        <w:rPr>
-          <w:rFonts w:ascii="Arial" w:hAnsi="Arial" w:cs="Arial"/>
-          <w:sz w:val="20"/>
-          <w:szCs w:val="20"/>
-        </w:rPr>
-        <w:br/>
-        <w:t xml:space="preserve">Adereços: </w:t>
-      </w:r>
     </w:p>
     <w:p>
       <w:pPr>
